--- a/töri/I. világháború.docx
+++ b/töri/I. világháború.docx
@@ -2392,6 +2392,750 @@
       </w:r>
       <w:r>
         <w:t xml:space="preserve"> Osztrák Magyar Monarchia (Németország támogatása) </w:t>
+      </w:r>
+    </w:p>
+    <w:p>
+      <w:pPr>
+        <w:tabs>
+          <w:tab w:val="left" w:pos="900"/>
+          <w:tab w:val="left" w:pos="1350"/>
+          <w:tab w:val="left" w:pos="2520"/>
+          <w:tab w:val="left" w:pos="3690"/>
+          <w:tab w:val="left" w:pos="5490"/>
+        </w:tabs>
+        <w:spacing w:after="0"/>
+      </w:pPr>
+    </w:p>
+    <w:p>
+      <w:pPr>
+        <w:tabs>
+          <w:tab w:val="left" w:pos="900"/>
+          <w:tab w:val="left" w:pos="1350"/>
+          <w:tab w:val="left" w:pos="2520"/>
+          <w:tab w:val="left" w:pos="3690"/>
+          <w:tab w:val="left" w:pos="5490"/>
+        </w:tabs>
+        <w:spacing w:after="0"/>
+        <w:rPr>
+          <w:b/>
+          <w:bCs/>
+          <w:sz w:val="32"/>
+          <w:szCs w:val="32"/>
+        </w:rPr>
+      </w:pPr>
+      <w:r>
+        <w:rPr>
+          <w:b/>
+          <w:bCs/>
+          <w:sz w:val="32"/>
+          <w:szCs w:val="32"/>
+        </w:rPr>
+        <w:t xml:space="preserve">III. A háború </w:t>
+      </w:r>
+      <w:r>
+        <w:rPr>
+          <w:b/>
+          <w:bCs/>
+          <w:sz w:val="32"/>
+          <w:szCs w:val="32"/>
+        </w:rPr>
+        <w:t>kirobbanása</w:t>
+      </w:r>
+      <w:r>
+        <w:rPr>
+          <w:b/>
+          <w:bCs/>
+          <w:sz w:val="32"/>
+          <w:szCs w:val="32"/>
+        </w:rPr>
+        <w:t xml:space="preserve"> – A </w:t>
+      </w:r>
+      <w:proofErr w:type="spellStart"/>
+      <w:r>
+        <w:rPr>
+          <w:b/>
+          <w:bCs/>
+          <w:sz w:val="32"/>
+          <w:szCs w:val="32"/>
+        </w:rPr>
+        <w:t>szarojevói</w:t>
+      </w:r>
+      <w:proofErr w:type="spellEnd"/>
+      <w:r>
+        <w:rPr>
+          <w:b/>
+          <w:bCs/>
+          <w:sz w:val="32"/>
+          <w:szCs w:val="32"/>
+        </w:rPr>
+        <w:t xml:space="preserve"> merénylet </w:t>
+      </w:r>
+    </w:p>
+    <w:p>
+      <w:pPr>
+        <w:tabs>
+          <w:tab w:val="left" w:pos="900"/>
+          <w:tab w:val="left" w:pos="1350"/>
+          <w:tab w:val="left" w:pos="2520"/>
+          <w:tab w:val="left" w:pos="3690"/>
+          <w:tab w:val="left" w:pos="5490"/>
+        </w:tabs>
+        <w:spacing w:after="0"/>
+        <w:rPr>
+          <w:b/>
+          <w:bCs/>
+          <w:sz w:val="32"/>
+          <w:szCs w:val="32"/>
+        </w:rPr>
+      </w:pPr>
+      <w:r>
+        <w:rPr>
+          <w:noProof/>
+        </w:rPr>
+        <mc:AlternateContent>
+          <mc:Choice Requires="wps">
+            <w:drawing>
+              <wp:anchor distT="0" distB="0" distL="114300" distR="114300" simplePos="0" relativeHeight="251687936" behindDoc="0" locked="0" layoutInCell="1" allowOverlap="1" wp14:anchorId="3267A82E" wp14:editId="3C626664">
+                <wp:simplePos x="0" y="0"/>
+                <wp:positionH relativeFrom="column">
+                  <wp:posOffset>2130076</wp:posOffset>
+                </wp:positionH>
+                <wp:positionV relativeFrom="paragraph">
+                  <wp:posOffset>267335</wp:posOffset>
+                </wp:positionV>
+                <wp:extent cx="0" cy="201930"/>
+                <wp:effectExtent l="76200" t="0" r="57150" b="64770"/>
+                <wp:wrapNone/>
+                <wp:docPr id="1694077878" name="Egyenes összekötő nyíllal 1"/>
+                <wp:cNvGraphicFramePr/>
+                <a:graphic xmlns:a="http://schemas.openxmlformats.org/drawingml/2006/main">
+                  <a:graphicData uri="http://schemas.microsoft.com/office/word/2010/wordprocessingShape">
+                    <wps:wsp>
+                      <wps:cNvCnPr/>
+                      <wps:spPr>
+                        <a:xfrm>
+                          <a:off x="0" y="0"/>
+                          <a:ext cx="0" cy="201930"/>
+                        </a:xfrm>
+                        <a:prstGeom prst="straightConnector1">
+                          <a:avLst/>
+                        </a:prstGeom>
+                        <a:ln>
+                          <a:tailEnd type="triangle"/>
+                        </a:ln>
+                      </wps:spPr>
+                      <wps:style>
+                        <a:lnRef idx="1">
+                          <a:schemeClr val="dk1"/>
+                        </a:lnRef>
+                        <a:fillRef idx="0">
+                          <a:schemeClr val="dk1"/>
+                        </a:fillRef>
+                        <a:effectRef idx="0">
+                          <a:schemeClr val="dk1"/>
+                        </a:effectRef>
+                        <a:fontRef idx="minor">
+                          <a:schemeClr val="tx1"/>
+                        </a:fontRef>
+                      </wps:style>
+                      <wps:bodyPr/>
+                    </wps:wsp>
+                  </a:graphicData>
+                </a:graphic>
+                <wp14:sizeRelH relativeFrom="margin">
+                  <wp14:pctWidth>0</wp14:pctWidth>
+                </wp14:sizeRelH>
+                <wp14:sizeRelV relativeFrom="margin">
+                  <wp14:pctHeight>0</wp14:pctHeight>
+                </wp14:sizeRelV>
+              </wp:anchor>
+            </w:drawing>
+          </mc:Choice>
+          <mc:Fallback>
+            <w:pict>
+              <v:shapetype w14:anchorId="16A5F1A7" id="_x0000_t32" coordsize="21600,21600" o:spt="32" o:oned="t" path="m,l21600,21600e" filled="f">
+                <v:path arrowok="t" fillok="f" o:connecttype="none"/>
+                <o:lock v:ext="edit" shapetype="t"/>
+              </v:shapetype>
+              <v:shape id="Egyenes összekötő nyíllal 1" o:spid="_x0000_s1026" type="#_x0000_t32" style="position:absolute;margin-left:167.7pt;margin-top:21.05pt;width:0;height:15.9pt;z-index:251687936;visibility:visible;mso-wrap-style:square;mso-width-percent:0;mso-height-percent:0;mso-wrap-distance-left:9pt;mso-wrap-distance-top:0;mso-wrap-distance-right:9pt;mso-wrap-distance-bottom:0;mso-position-horizontal:absolute;mso-position-horizontal-relative:text;mso-position-vertical:absolute;mso-position-vertical-relative:text;mso-width-percent:0;mso-height-percent:0;mso-width-relative:margin;mso-height-relative:margin" o:gfxdata="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" strokecolor="black [3200]" strokeweight=".5pt">
+                <v:stroke endarrow="block" joinstyle="miter"/>
+              </v:shape>
+            </w:pict>
+          </mc:Fallback>
+        </mc:AlternateContent>
+      </w:r>
+      <w:r>
+        <w:rPr>
+          <w:b/>
+          <w:bCs/>
+          <w:sz w:val="32"/>
+          <w:szCs w:val="32"/>
+        </w:rPr>
+        <w:tab/>
+      </w:r>
+      <w:r>
+        <w:rPr>
+          <w:b/>
+          <w:bCs/>
+          <w:sz w:val="32"/>
+          <w:szCs w:val="32"/>
+        </w:rPr>
+        <w:tab/>
+      </w:r>
+      <w:r>
+        <w:rPr>
+          <w:b/>
+          <w:bCs/>
+          <w:sz w:val="32"/>
+          <w:szCs w:val="32"/>
+        </w:rPr>
+        <w:tab/>
+      </w:r>
+      <w:r>
+        <w:rPr>
+          <w:b/>
+          <w:bCs/>
+          <w:sz w:val="32"/>
+          <w:szCs w:val="32"/>
+        </w:rPr>
+        <w:tab/>
+      </w:r>
+      <w:r>
+        <w:rPr>
+          <w:b/>
+          <w:bCs/>
+          <w:sz w:val="32"/>
+          <w:szCs w:val="32"/>
+        </w:rPr>
+        <w:t>(</w:t>
+      </w:r>
+      <w:proofErr w:type="spellStart"/>
+      <w:r>
+        <w:rPr>
+          <w:b/>
+          <w:bCs/>
+          <w:sz w:val="32"/>
+          <w:szCs w:val="32"/>
+        </w:rPr>
+        <w:t>Casus</w:t>
+      </w:r>
+      <w:proofErr w:type="spellEnd"/>
+      <w:r>
+        <w:rPr>
+          <w:b/>
+          <w:bCs/>
+          <w:sz w:val="32"/>
+          <w:szCs w:val="32"/>
+        </w:rPr>
+        <w:t xml:space="preserve"> Belli = </w:t>
+      </w:r>
+      <w:proofErr w:type="spellStart"/>
+      <w:r>
+        <w:rPr>
+          <w:b/>
+          <w:bCs/>
+          <w:sz w:val="32"/>
+          <w:szCs w:val="32"/>
+        </w:rPr>
+        <w:t>Háborus</w:t>
+      </w:r>
+      <w:proofErr w:type="spellEnd"/>
+      <w:r>
+        <w:rPr>
+          <w:b/>
+          <w:bCs/>
+          <w:sz w:val="32"/>
+          <w:szCs w:val="32"/>
+        </w:rPr>
+        <w:t xml:space="preserve"> ok, ürügy)</w:t>
+      </w:r>
+    </w:p>
+    <w:p>
+      <w:pPr>
+        <w:tabs>
+          <w:tab w:val="left" w:pos="900"/>
+          <w:tab w:val="left" w:pos="1350"/>
+          <w:tab w:val="left" w:pos="2520"/>
+          <w:tab w:val="left" w:pos="3690"/>
+          <w:tab w:val="left" w:pos="5490"/>
+        </w:tabs>
+        <w:spacing w:after="0"/>
+      </w:pPr>
+    </w:p>
+    <w:p>
+      <w:pPr>
+        <w:tabs>
+          <w:tab w:val="left" w:pos="900"/>
+          <w:tab w:val="left" w:pos="1350"/>
+          <w:tab w:val="left" w:pos="2520"/>
+          <w:tab w:val="left" w:pos="3690"/>
+          <w:tab w:val="left" w:pos="5490"/>
+        </w:tabs>
+        <w:spacing w:after="0"/>
+      </w:pPr>
+      <w:r>
+        <w:tab/>
+      </w:r>
+      <w:r>
+        <w:tab/>
+      </w:r>
+      <w:r>
+        <w:rPr>
+          <w:b/>
+          <w:bCs/>
+        </w:rPr>
+        <w:t>1914 június 28:</w:t>
+      </w:r>
+      <w:r>
+        <w:t xml:space="preserve"> Ferenc Ferdinándot (trónörökös) + feleségét ölték meg</w:t>
+      </w:r>
+    </w:p>
+    <w:p>
+      <w:pPr>
+        <w:tabs>
+          <w:tab w:val="left" w:pos="900"/>
+          <w:tab w:val="left" w:pos="1350"/>
+          <w:tab w:val="left" w:pos="2520"/>
+          <w:tab w:val="left" w:pos="3690"/>
+          <w:tab w:val="left" w:pos="5490"/>
+        </w:tabs>
+        <w:spacing w:after="0"/>
+      </w:pPr>
+    </w:p>
+    <w:p>
+      <w:pPr>
+        <w:tabs>
+          <w:tab w:val="left" w:pos="900"/>
+          <w:tab w:val="left" w:pos="1350"/>
+          <w:tab w:val="left" w:pos="2520"/>
+          <w:tab w:val="left" w:pos="3690"/>
+          <w:tab w:val="left" w:pos="5490"/>
+        </w:tabs>
+        <w:spacing w:after="0"/>
+      </w:pPr>
+      <w:r>
+        <w:rPr>
+          <w:b/>
+          <w:bCs/>
+        </w:rPr>
+        <w:t>merénylő</w:t>
+      </w:r>
+      <w:r>
+        <w:t xml:space="preserve">: </w:t>
+      </w:r>
+      <w:proofErr w:type="spellStart"/>
+      <w:r>
+        <w:t>Gaurito</w:t>
+      </w:r>
+      <w:proofErr w:type="spellEnd"/>
+      <w:r>
+        <w:t xml:space="preserve"> </w:t>
+      </w:r>
+      <w:proofErr w:type="spellStart"/>
+      <w:r>
+        <w:t>Princip</w:t>
+      </w:r>
+      <w:proofErr w:type="spellEnd"/>
+      <w:r>
+        <w:t xml:space="preserve"> </w:t>
+      </w:r>
+      <w:r>
+        <w:sym w:font="Wingdings" w:char="F0E0"/>
+      </w:r>
+      <w:r>
+        <w:t xml:space="preserve"> Fekete ké</w:t>
+      </w:r>
+      <w:r>
+        <w:t xml:space="preserve">z (szerb nacionalista szervezet) tagja </w:t>
+      </w:r>
+    </w:p>
+    <w:p>
+      <w:pPr>
+        <w:tabs>
+          <w:tab w:val="left" w:pos="900"/>
+          <w:tab w:val="left" w:pos="1350"/>
+          <w:tab w:val="left" w:pos="2520"/>
+          <w:tab w:val="left" w:pos="3690"/>
+          <w:tab w:val="left" w:pos="5490"/>
+        </w:tabs>
+        <w:spacing w:after="0"/>
+      </w:pPr>
+      <w:r>
+        <w:rPr>
+          <w:noProof/>
+        </w:rPr>
+        <mc:AlternateContent>
+          <mc:Choice Requires="wps">
+            <w:drawing>
+              <wp:anchor distT="0" distB="0" distL="114300" distR="114300" simplePos="0" relativeHeight="251689984" behindDoc="0" locked="0" layoutInCell="1" allowOverlap="1" wp14:anchorId="7D214E3D" wp14:editId="33CC147C">
+                <wp:simplePos x="0" y="0"/>
+                <wp:positionH relativeFrom="column">
+                  <wp:posOffset>1723089</wp:posOffset>
+                </wp:positionH>
+                <wp:positionV relativeFrom="paragraph">
+                  <wp:posOffset>6974</wp:posOffset>
+                </wp:positionV>
+                <wp:extent cx="0" cy="201930"/>
+                <wp:effectExtent l="76200" t="0" r="57150" b="64770"/>
+                <wp:wrapNone/>
+                <wp:docPr id="1974573146" name="Egyenes összekötő nyíllal 1"/>
+                <wp:cNvGraphicFramePr/>
+                <a:graphic xmlns:a="http://schemas.openxmlformats.org/drawingml/2006/main">
+                  <a:graphicData uri="http://schemas.microsoft.com/office/word/2010/wordprocessingShape">
+                    <wps:wsp>
+                      <wps:cNvCnPr/>
+                      <wps:spPr>
+                        <a:xfrm>
+                          <a:off x="0" y="0"/>
+                          <a:ext cx="0" cy="201930"/>
+                        </a:xfrm>
+                        <a:prstGeom prst="straightConnector1">
+                          <a:avLst/>
+                        </a:prstGeom>
+                        <a:ln>
+                          <a:tailEnd type="triangle"/>
+                        </a:ln>
+                      </wps:spPr>
+                      <wps:style>
+                        <a:lnRef idx="1">
+                          <a:schemeClr val="dk1"/>
+                        </a:lnRef>
+                        <a:fillRef idx="0">
+                          <a:schemeClr val="dk1"/>
+                        </a:fillRef>
+                        <a:effectRef idx="0">
+                          <a:schemeClr val="dk1"/>
+                        </a:effectRef>
+                        <a:fontRef idx="minor">
+                          <a:schemeClr val="tx1"/>
+                        </a:fontRef>
+                      </wps:style>
+                      <wps:bodyPr/>
+                    </wps:wsp>
+                  </a:graphicData>
+                </a:graphic>
+                <wp14:sizeRelH relativeFrom="margin">
+                  <wp14:pctWidth>0</wp14:pctWidth>
+                </wp14:sizeRelH>
+                <wp14:sizeRelV relativeFrom="margin">
+                  <wp14:pctHeight>0</wp14:pctHeight>
+                </wp14:sizeRelV>
+              </wp:anchor>
+            </w:drawing>
+          </mc:Choice>
+          <mc:Fallback>
+            <w:pict>
+              <v:shape w14:anchorId="3D7D66DF" id="Egyenes összekötő nyíllal 1" o:spid="_x0000_s1026" type="#_x0000_t32" style="position:absolute;margin-left:135.7pt;margin-top:.55pt;width:0;height:15.9pt;z-index:251689984;visibility:visible;mso-wrap-style:square;mso-width-percent:0;mso-height-percent:0;mso-wrap-distance-left:9pt;mso-wrap-distance-top:0;mso-wrap-distance-right:9pt;mso-wrap-distance-bottom:0;mso-position-horizontal:absolute;mso-position-horizontal-relative:text;mso-position-vertical:absolute;mso-position-vertical-relative:text;mso-width-percent:0;mso-height-percent:0;mso-width-relative:margin;mso-height-relative:margin" o:gfxdata="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" strokecolor="black [3200]" strokeweight=".5pt">
+                <v:stroke endarrow="block" joinstyle="miter"/>
+              </v:shape>
+            </w:pict>
+          </mc:Fallback>
+        </mc:AlternateContent>
+      </w:r>
+    </w:p>
+    <w:p>
+      <w:pPr>
+        <w:tabs>
+          <w:tab w:val="left" w:pos="900"/>
+          <w:tab w:val="left" w:pos="1350"/>
+          <w:tab w:val="left" w:pos="2520"/>
+          <w:tab w:val="left" w:pos="3690"/>
+          <w:tab w:val="left" w:pos="5490"/>
+        </w:tabs>
+        <w:spacing w:after="0"/>
+      </w:pPr>
+      <w:r>
+        <w:tab/>
+        <w:t xml:space="preserve">beindul a hadigépezet </w:t>
+      </w:r>
+      <w:r>
+        <w:sym w:font="Wingdings" w:char="F0E0"/>
+      </w:r>
+      <w:r>
+        <w:t xml:space="preserve"> Ausztria és Magyarország </w:t>
+      </w:r>
+      <w:r>
+        <w:sym w:font="Wingdings" w:char="F0E0"/>
+      </w:r>
+      <w:r>
+        <w:t xml:space="preserve"> </w:t>
+      </w:r>
+      <w:r>
+        <w:rPr>
+          <w:b/>
+          <w:bCs/>
+        </w:rPr>
+        <w:t>Ultimátum Szerbiának</w:t>
+      </w:r>
+      <w:r>
+        <w:t xml:space="preserve"> </w:t>
+      </w:r>
+    </w:p>
+    <w:p>
+      <w:pPr>
+        <w:tabs>
+          <w:tab w:val="left" w:pos="900"/>
+          <w:tab w:val="left" w:pos="1350"/>
+          <w:tab w:val="left" w:pos="2520"/>
+          <w:tab w:val="left" w:pos="3690"/>
+          <w:tab w:val="left" w:pos="5490"/>
+        </w:tabs>
+        <w:spacing w:after="0"/>
+      </w:pPr>
+      <w:r>
+        <w:rPr>
+          <w:noProof/>
+        </w:rPr>
+        <mc:AlternateContent>
+          <mc:Choice Requires="wps">
+            <w:drawing>
+              <wp:anchor distT="0" distB="0" distL="114300" distR="114300" simplePos="0" relativeHeight="251691008" behindDoc="0" locked="0" layoutInCell="1" allowOverlap="1" wp14:anchorId="1B4F964C" wp14:editId="6CFDB881">
+                <wp:simplePos x="0" y="0"/>
+                <wp:positionH relativeFrom="column">
+                  <wp:posOffset>1341278</wp:posOffset>
+                </wp:positionH>
+                <wp:positionV relativeFrom="paragraph">
+                  <wp:posOffset>30131</wp:posOffset>
+                </wp:positionV>
+                <wp:extent cx="2695630" cy="137425"/>
+                <wp:effectExtent l="38100" t="0" r="28575" b="91440"/>
+                <wp:wrapNone/>
+                <wp:docPr id="1373683606" name="Egyenes összekötő nyíllal 17"/>
+                <wp:cNvGraphicFramePr/>
+                <a:graphic xmlns:a="http://schemas.openxmlformats.org/drawingml/2006/main">
+                  <a:graphicData uri="http://schemas.microsoft.com/office/word/2010/wordprocessingShape">
+                    <wps:wsp>
+                      <wps:cNvCnPr/>
+                      <wps:spPr>
+                        <a:xfrm flipH="1">
+                          <a:off x="0" y="0"/>
+                          <a:ext cx="2695630" cy="137425"/>
+                        </a:xfrm>
+                        <a:prstGeom prst="straightConnector1">
+                          <a:avLst/>
+                        </a:prstGeom>
+                        <a:ln>
+                          <a:tailEnd type="triangle"/>
+                        </a:ln>
+                      </wps:spPr>
+                      <wps:style>
+                        <a:lnRef idx="1">
+                          <a:schemeClr val="dk1"/>
+                        </a:lnRef>
+                        <a:fillRef idx="0">
+                          <a:schemeClr val="dk1"/>
+                        </a:fillRef>
+                        <a:effectRef idx="0">
+                          <a:schemeClr val="dk1"/>
+                        </a:effectRef>
+                        <a:fontRef idx="minor">
+                          <a:schemeClr val="tx1"/>
+                        </a:fontRef>
+                      </wps:style>
+                      <wps:bodyPr/>
+                    </wps:wsp>
+                  </a:graphicData>
+                </a:graphic>
+              </wp:anchor>
+            </w:drawing>
+          </mc:Choice>
+          <mc:Fallback>
+            <w:pict>
+              <v:shape w14:anchorId="54FB4C2C" id="Egyenes összekötő nyíllal 17" o:spid="_x0000_s1026" type="#_x0000_t32" style="position:absolute;margin-left:105.6pt;margin-top:2.35pt;width:212.25pt;height:10.8pt;flip:x;z-index:251691008;visibility:visible;mso-wrap-style:square;mso-wrap-distance-left:9pt;mso-wrap-distance-top:0;mso-wrap-distance-right:9pt;mso-wrap-distance-bottom:0;mso-position-horizontal:absolute;mso-position-horizontal-relative:text;mso-position-vertical:absolute;mso-position-vertical-relative:text" o:gfxdata="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" strokecolor="black [3200]" strokeweight=".5pt">
+                <v:stroke endarrow="block" joinstyle="miter"/>
+              </v:shape>
+            </w:pict>
+          </mc:Fallback>
+        </mc:AlternateContent>
+      </w:r>
+    </w:p>
+    <w:p>
+      <w:pPr>
+        <w:tabs>
+          <w:tab w:val="left" w:pos="900"/>
+          <w:tab w:val="left" w:pos="1350"/>
+          <w:tab w:val="left" w:pos="2520"/>
+          <w:tab w:val="left" w:pos="3690"/>
+          <w:tab w:val="left" w:pos="5490"/>
+        </w:tabs>
+        <w:spacing w:after="0"/>
+      </w:pPr>
+      <w:r>
+        <w:rPr>
+          <w:b/>
+          <w:bCs/>
+        </w:rPr>
+        <w:t>Szerbia elutasította</w:t>
+      </w:r>
+      <w:r>
+        <w:rPr>
+          <w:b/>
+          <w:bCs/>
+        </w:rPr>
+        <w:t>, Oka</w:t>
+      </w:r>
+      <w:r>
+        <w:t xml:space="preserve">: az ultimátum pontjai Szerbia szuverenitásának megsértését jelentették </w:t>
+      </w:r>
+    </w:p>
+    <w:p>
+      <w:pPr>
+        <w:tabs>
+          <w:tab w:val="left" w:pos="900"/>
+          <w:tab w:val="left" w:pos="1350"/>
+          <w:tab w:val="left" w:pos="2520"/>
+          <w:tab w:val="left" w:pos="3690"/>
+          <w:tab w:val="left" w:pos="5490"/>
+        </w:tabs>
+        <w:spacing w:after="0"/>
+      </w:pPr>
+      <w:r>
+        <w:rPr>
+          <w:b/>
+          <w:bCs/>
+        </w:rPr>
+        <w:t>pl.</w:t>
+      </w:r>
+      <w:r>
+        <w:t xml:space="preserve">: Osztrák Magyar Monarchia rendőrsége nyomozhat szerb területen </w:t>
+      </w:r>
+    </w:p>
+    <w:p>
+      <w:pPr>
+        <w:tabs>
+          <w:tab w:val="left" w:pos="900"/>
+          <w:tab w:val="left" w:pos="1350"/>
+          <w:tab w:val="left" w:pos="2520"/>
+          <w:tab w:val="left" w:pos="3690"/>
+          <w:tab w:val="left" w:pos="5490"/>
+        </w:tabs>
+        <w:spacing w:after="0"/>
+      </w:pPr>
+    </w:p>
+    <w:p>
+      <w:pPr>
+        <w:tabs>
+          <w:tab w:val="left" w:pos="900"/>
+          <w:tab w:val="left" w:pos="1350"/>
+          <w:tab w:val="left" w:pos="2520"/>
+          <w:tab w:val="left" w:pos="3690"/>
+          <w:tab w:val="left" w:pos="5490"/>
+        </w:tabs>
+        <w:spacing w:after="0"/>
+      </w:pPr>
+      <w:r>
+        <w:rPr>
+          <w:noProof/>
+        </w:rPr>
+        <mc:AlternateContent>
+          <mc:Choice Requires="wps">
+            <w:drawing>
+              <wp:anchor distT="0" distB="0" distL="114300" distR="114300" simplePos="0" relativeHeight="251693056" behindDoc="0" locked="0" layoutInCell="1" allowOverlap="1" wp14:anchorId="36B15675" wp14:editId="7DFB86CD">
+                <wp:simplePos x="0" y="0"/>
+                <wp:positionH relativeFrom="column">
+                  <wp:posOffset>956685</wp:posOffset>
+                </wp:positionH>
+                <wp:positionV relativeFrom="paragraph">
+                  <wp:posOffset>183515</wp:posOffset>
+                </wp:positionV>
+                <wp:extent cx="0" cy="201930"/>
+                <wp:effectExtent l="76200" t="0" r="57150" b="64770"/>
+                <wp:wrapNone/>
+                <wp:docPr id="1968985669" name="Egyenes összekötő nyíllal 1"/>
+                <wp:cNvGraphicFramePr/>
+                <a:graphic xmlns:a="http://schemas.openxmlformats.org/drawingml/2006/main">
+                  <a:graphicData uri="http://schemas.microsoft.com/office/word/2010/wordprocessingShape">
+                    <wps:wsp>
+                      <wps:cNvCnPr/>
+                      <wps:spPr>
+                        <a:xfrm>
+                          <a:off x="0" y="0"/>
+                          <a:ext cx="0" cy="201930"/>
+                        </a:xfrm>
+                        <a:prstGeom prst="straightConnector1">
+                          <a:avLst/>
+                        </a:prstGeom>
+                        <a:ln>
+                          <a:tailEnd type="triangle"/>
+                        </a:ln>
+                      </wps:spPr>
+                      <wps:style>
+                        <a:lnRef idx="1">
+                          <a:schemeClr val="dk1"/>
+                        </a:lnRef>
+                        <a:fillRef idx="0">
+                          <a:schemeClr val="dk1"/>
+                        </a:fillRef>
+                        <a:effectRef idx="0">
+                          <a:schemeClr val="dk1"/>
+                        </a:effectRef>
+                        <a:fontRef idx="minor">
+                          <a:schemeClr val="tx1"/>
+                        </a:fontRef>
+                      </wps:style>
+                      <wps:bodyPr/>
+                    </wps:wsp>
+                  </a:graphicData>
+                </a:graphic>
+                <wp14:sizeRelH relativeFrom="margin">
+                  <wp14:pctWidth>0</wp14:pctWidth>
+                </wp14:sizeRelH>
+                <wp14:sizeRelV relativeFrom="margin">
+                  <wp14:pctHeight>0</wp14:pctHeight>
+                </wp14:sizeRelV>
+              </wp:anchor>
+            </w:drawing>
+          </mc:Choice>
+          <mc:Fallback>
+            <w:pict>
+              <v:shape w14:anchorId="3B341046" id="Egyenes összekötő nyíllal 1" o:spid="_x0000_s1026" type="#_x0000_t32" style="position:absolute;margin-left:75.35pt;margin-top:14.45pt;width:0;height:15.9pt;z-index:251693056;visibility:visible;mso-wrap-style:square;mso-width-percent:0;mso-height-percent:0;mso-wrap-distance-left:9pt;mso-wrap-distance-top:0;mso-wrap-distance-right:9pt;mso-wrap-distance-bottom:0;mso-position-horizontal:absolute;mso-position-horizontal-relative:text;mso-position-vertical:absolute;mso-position-vertical-relative:text;mso-width-percent:0;mso-height-percent:0;mso-width-relative:margin;mso-height-relative:margin" o:gfxdata="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" strokecolor="black [3200]" strokeweight=".5pt">
+                <v:stroke endarrow="block" joinstyle="miter"/>
+              </v:shape>
+            </w:pict>
+          </mc:Fallback>
+        </mc:AlternateContent>
+      </w:r>
+      <w:r>
+        <w:rPr>
+          <w:b/>
+          <w:bCs/>
+        </w:rPr>
+        <w:t>1914 július 28:</w:t>
+      </w:r>
+      <w:r>
+        <w:t xml:space="preserve"> Szerbia elutasító üzenete </w:t>
+      </w:r>
+    </w:p>
+    <w:p>
+      <w:pPr>
+        <w:tabs>
+          <w:tab w:val="left" w:pos="900"/>
+          <w:tab w:val="left" w:pos="1350"/>
+          <w:tab w:val="left" w:pos="2520"/>
+          <w:tab w:val="left" w:pos="3690"/>
+          <w:tab w:val="left" w:pos="5490"/>
+        </w:tabs>
+        <w:spacing w:after="0"/>
+        <w:rPr>
+          <w:b/>
+          <w:bCs/>
+        </w:rPr>
+      </w:pPr>
+    </w:p>
+    <w:p>
+      <w:pPr>
+        <w:tabs>
+          <w:tab w:val="left" w:pos="900"/>
+          <w:tab w:val="left" w:pos="1350"/>
+          <w:tab w:val="left" w:pos="2520"/>
+          <w:tab w:val="left" w:pos="3690"/>
+          <w:tab w:val="left" w:pos="5490"/>
+        </w:tabs>
+        <w:spacing w:after="0"/>
+      </w:pPr>
+      <w:r>
+        <w:tab/>
+        <w:t xml:space="preserve">Osztrák Magyar Monarchia egyből hadat üzent Szerbiának </w:t>
       </w:r>
     </w:p>
     <w:sectPr>

--- a/töri/I. világháború.docx
+++ b/töri/I. világháború.docx
@@ -3138,6 +3138,1926 @@
         <w:t xml:space="preserve">Osztrák Magyar Monarchia egyből hadat üzent Szerbiának </w:t>
       </w:r>
     </w:p>
+    <w:p>
+      <w:pPr>
+        <w:tabs>
+          <w:tab w:val="left" w:pos="900"/>
+          <w:tab w:val="left" w:pos="1350"/>
+          <w:tab w:val="left" w:pos="2520"/>
+          <w:tab w:val="left" w:pos="3690"/>
+          <w:tab w:val="left" w:pos="5490"/>
+        </w:tabs>
+        <w:spacing w:after="0"/>
+      </w:pPr>
+    </w:p>
+    <w:p>
+      <w:pPr>
+        <w:tabs>
+          <w:tab w:val="left" w:pos="900"/>
+          <w:tab w:val="left" w:pos="1350"/>
+          <w:tab w:val="left" w:pos="2520"/>
+          <w:tab w:val="left" w:pos="3690"/>
+          <w:tab w:val="left" w:pos="5490"/>
+        </w:tabs>
+        <w:spacing w:after="0"/>
+      </w:pPr>
+    </w:p>
+    <w:p>
+      <w:pPr>
+        <w:tabs>
+          <w:tab w:val="left" w:pos="900"/>
+          <w:tab w:val="left" w:pos="1350"/>
+          <w:tab w:val="left" w:pos="2520"/>
+          <w:tab w:val="left" w:pos="3690"/>
+          <w:tab w:val="left" w:pos="5490"/>
+        </w:tabs>
+        <w:spacing w:after="0"/>
+        <w:rPr>
+          <w:b/>
+          <w:bCs/>
+        </w:rPr>
+      </w:pPr>
+      <w:r>
+        <w:rPr>
+          <w:b/>
+          <w:bCs/>
+        </w:rPr>
+        <w:t xml:space="preserve">A nagy hatalmak felkészülése a háborúra: </w:t>
+      </w:r>
+    </w:p>
+    <w:p>
+      <w:pPr>
+        <w:tabs>
+          <w:tab w:val="left" w:pos="900"/>
+          <w:tab w:val="left" w:pos="1350"/>
+          <w:tab w:val="left" w:pos="3150"/>
+          <w:tab w:val="left" w:pos="3690"/>
+          <w:tab w:val="left" w:pos="5490"/>
+        </w:tabs>
+        <w:spacing w:after="0"/>
+      </w:pPr>
+      <w:r>
+        <w:t>(már a 19. század végén)</w:t>
+      </w:r>
+      <w:r>
+        <w:tab/>
+        <w:t>- Európában bevezették az általános hadkötelezettséget (2-3 év)</w:t>
+      </w:r>
+    </w:p>
+    <w:p>
+      <w:pPr>
+        <w:tabs>
+          <w:tab w:val="left" w:pos="900"/>
+          <w:tab w:val="left" w:pos="1350"/>
+          <w:tab w:val="left" w:pos="3150"/>
+          <w:tab w:val="left" w:pos="3690"/>
+          <w:tab w:val="left" w:pos="5490"/>
+        </w:tabs>
+        <w:spacing w:after="0"/>
+      </w:pPr>
+      <w:r>
+        <w:tab/>
+      </w:r>
+      <w:r>
+        <w:tab/>
+      </w:r>
+      <w:r>
+        <w:tab/>
+        <w:t xml:space="preserve">- Korszerűsítették a fegyvereket </w:t>
+      </w:r>
+    </w:p>
+    <w:p>
+      <w:pPr>
+        <w:tabs>
+          <w:tab w:val="left" w:pos="900"/>
+          <w:tab w:val="left" w:pos="1350"/>
+          <w:tab w:val="left" w:pos="3150"/>
+          <w:tab w:val="left" w:pos="3690"/>
+          <w:tab w:val="left" w:pos="5490"/>
+        </w:tabs>
+        <w:spacing w:after="0"/>
+      </w:pPr>
+      <w:r>
+        <w:tab/>
+      </w:r>
+      <w:r>
+        <w:tab/>
+      </w:r>
+      <w:r>
+        <w:tab/>
+      </w:r>
+      <w:r>
+        <w:tab/>
+        <w:t xml:space="preserve">pl.: Géppuskák – percenként több száz lövés </w:t>
+      </w:r>
+    </w:p>
+    <w:p>
+      <w:pPr>
+        <w:tabs>
+          <w:tab w:val="left" w:pos="900"/>
+          <w:tab w:val="left" w:pos="1350"/>
+          <w:tab w:val="left" w:pos="3150"/>
+          <w:tab w:val="left" w:pos="3690"/>
+          <w:tab w:val="left" w:pos="4050"/>
+          <w:tab w:val="left" w:pos="5490"/>
+        </w:tabs>
+        <w:spacing w:after="0"/>
+      </w:pPr>
+      <w:r>
+        <w:tab/>
+      </w:r>
+      <w:r>
+        <w:tab/>
+      </w:r>
+      <w:r>
+        <w:tab/>
+      </w:r>
+      <w:r>
+        <w:tab/>
+      </w:r>
+      <w:r>
+        <w:tab/>
+        <w:t xml:space="preserve">Puskák </w:t>
+      </w:r>
+      <w:r>
+        <w:sym w:font="Wingdings" w:char="F0E0"/>
+      </w:r>
+      <w:r>
+        <w:t xml:space="preserve"> hatótávolsága lőtávolsága </w:t>
+      </w:r>
+      <w:r>
+        <w:sym w:font="Wingdings" w:char="F0E0"/>
+      </w:r>
+      <w:r>
+        <w:t xml:space="preserve"> 2000 méter </w:t>
+      </w:r>
+    </w:p>
+    <w:p>
+      <w:pPr>
+        <w:tabs>
+          <w:tab w:val="left" w:pos="900"/>
+          <w:tab w:val="left" w:pos="1350"/>
+          <w:tab w:val="left" w:pos="3150"/>
+          <w:tab w:val="left" w:pos="3690"/>
+          <w:tab w:val="left" w:pos="4050"/>
+          <w:tab w:val="left" w:pos="5490"/>
+        </w:tabs>
+        <w:spacing w:after="0"/>
+      </w:pPr>
+    </w:p>
+    <w:p>
+      <w:pPr>
+        <w:tabs>
+          <w:tab w:val="left" w:pos="900"/>
+          <w:tab w:val="left" w:pos="1350"/>
+          <w:tab w:val="left" w:pos="3150"/>
+          <w:tab w:val="left" w:pos="3690"/>
+          <w:tab w:val="left" w:pos="4050"/>
+          <w:tab w:val="left" w:pos="5490"/>
+        </w:tabs>
+        <w:spacing w:after="0"/>
+      </w:pPr>
+    </w:p>
+    <w:p>
+      <w:pPr>
+        <w:tabs>
+          <w:tab w:val="left" w:pos="900"/>
+          <w:tab w:val="left" w:pos="1350"/>
+          <w:tab w:val="left" w:pos="3150"/>
+          <w:tab w:val="left" w:pos="3690"/>
+          <w:tab w:val="left" w:pos="4050"/>
+          <w:tab w:val="left" w:pos="5490"/>
+        </w:tabs>
+        <w:spacing w:after="0"/>
+      </w:pPr>
+    </w:p>
+    <w:p>
+      <w:pPr>
+        <w:tabs>
+          <w:tab w:val="left" w:pos="900"/>
+          <w:tab w:val="left" w:pos="1350"/>
+          <w:tab w:val="left" w:pos="3150"/>
+          <w:tab w:val="left" w:pos="3690"/>
+          <w:tab w:val="left" w:pos="4050"/>
+          <w:tab w:val="left" w:pos="5490"/>
+        </w:tabs>
+        <w:spacing w:after="0"/>
+        <w:rPr>
+          <w:b/>
+          <w:bCs/>
+          <w:sz w:val="32"/>
+          <w:szCs w:val="32"/>
+        </w:rPr>
+      </w:pPr>
+      <w:r>
+        <w:rPr>
+          <w:b/>
+          <w:bCs/>
+          <w:sz w:val="32"/>
+          <w:szCs w:val="32"/>
+        </w:rPr>
+        <w:lastRenderedPageBreak/>
+        <w:t>IV. Hadműveletek 1914-ben</w:t>
+      </w:r>
+    </w:p>
+    <w:p>
+      <w:pPr>
+        <w:tabs>
+          <w:tab w:val="left" w:pos="900"/>
+          <w:tab w:val="left" w:pos="1350"/>
+          <w:tab w:val="left" w:pos="3150"/>
+          <w:tab w:val="left" w:pos="3690"/>
+          <w:tab w:val="left" w:pos="4050"/>
+          <w:tab w:val="left" w:pos="5490"/>
+        </w:tabs>
+        <w:spacing w:after="0"/>
+      </w:pPr>
+      <w:r>
+        <w:rPr>
+          <w:noProof/>
+        </w:rPr>
+        <mc:AlternateContent>
+          <mc:Choice Requires="wps">
+            <w:drawing>
+              <wp:anchor distT="0" distB="0" distL="114300" distR="114300" simplePos="0" relativeHeight="251695104" behindDoc="0" locked="0" layoutInCell="1" allowOverlap="1" wp14:anchorId="56BE7F90" wp14:editId="30BB260C">
+                <wp:simplePos x="0" y="0"/>
+                <wp:positionH relativeFrom="column">
+                  <wp:posOffset>1123950</wp:posOffset>
+                </wp:positionH>
+                <wp:positionV relativeFrom="paragraph">
+                  <wp:posOffset>183515</wp:posOffset>
+                </wp:positionV>
+                <wp:extent cx="0" cy="201930"/>
+                <wp:effectExtent l="76200" t="0" r="57150" b="64770"/>
+                <wp:wrapNone/>
+                <wp:docPr id="651125135" name="Egyenes összekötő nyíllal 1"/>
+                <wp:cNvGraphicFramePr/>
+                <a:graphic xmlns:a="http://schemas.openxmlformats.org/drawingml/2006/main">
+                  <a:graphicData uri="http://schemas.microsoft.com/office/word/2010/wordprocessingShape">
+                    <wps:wsp>
+                      <wps:cNvCnPr/>
+                      <wps:spPr>
+                        <a:xfrm>
+                          <a:off x="0" y="0"/>
+                          <a:ext cx="0" cy="201930"/>
+                        </a:xfrm>
+                        <a:prstGeom prst="straightConnector1">
+                          <a:avLst/>
+                        </a:prstGeom>
+                        <a:ln>
+                          <a:tailEnd type="triangle"/>
+                        </a:ln>
+                      </wps:spPr>
+                      <wps:style>
+                        <a:lnRef idx="1">
+                          <a:schemeClr val="dk1"/>
+                        </a:lnRef>
+                        <a:fillRef idx="0">
+                          <a:schemeClr val="dk1"/>
+                        </a:fillRef>
+                        <a:effectRef idx="0">
+                          <a:schemeClr val="dk1"/>
+                        </a:effectRef>
+                        <a:fontRef idx="minor">
+                          <a:schemeClr val="tx1"/>
+                        </a:fontRef>
+                      </wps:style>
+                      <wps:bodyPr/>
+                    </wps:wsp>
+                  </a:graphicData>
+                </a:graphic>
+                <wp14:sizeRelH relativeFrom="margin">
+                  <wp14:pctWidth>0</wp14:pctWidth>
+                </wp14:sizeRelH>
+                <wp14:sizeRelV relativeFrom="margin">
+                  <wp14:pctHeight>0</wp14:pctHeight>
+                </wp14:sizeRelV>
+              </wp:anchor>
+            </w:drawing>
+          </mc:Choice>
+          <mc:Fallback>
+            <w:pict>
+              <v:shapetype w14:anchorId="7C4CEA6D" id="_x0000_t32" coordsize="21600,21600" o:spt="32" o:oned="t" path="m,l21600,21600e" filled="f">
+                <v:path arrowok="t" fillok="f" o:connecttype="none"/>
+                <o:lock v:ext="edit" shapetype="t"/>
+              </v:shapetype>
+              <v:shape id="Egyenes összekötő nyíllal 1" o:spid="_x0000_s1026" type="#_x0000_t32" style="position:absolute;margin-left:88.5pt;margin-top:14.45pt;width:0;height:15.9pt;z-index:251695104;visibility:visible;mso-wrap-style:square;mso-width-percent:0;mso-height-percent:0;mso-wrap-distance-left:9pt;mso-wrap-distance-top:0;mso-wrap-distance-right:9pt;mso-wrap-distance-bottom:0;mso-position-horizontal:absolute;mso-position-horizontal-relative:text;mso-position-vertical:absolute;mso-position-vertical-relative:text;mso-width-percent:0;mso-height-percent:0;mso-width-relative:margin;mso-height-relative:margin" o:gfxdata="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" strokecolor="black [3200]" strokeweight=".5pt">
+                <v:stroke endarrow="block" joinstyle="miter"/>
+              </v:shape>
+            </w:pict>
+          </mc:Fallback>
+        </mc:AlternateContent>
+      </w:r>
+      <w:r>
+        <w:tab/>
+      </w:r>
+      <w:r>
+        <w:rPr>
+          <w:b/>
+          <w:bCs/>
+        </w:rPr>
+        <w:t>német haditerv</w:t>
+      </w:r>
+      <w:r>
+        <w:t xml:space="preserve"> </w:t>
+      </w:r>
+      <w:r>
+        <w:sym w:font="Wingdings" w:char="F0E0"/>
+      </w:r>
+      <w:r>
+        <w:t xml:space="preserve"> Alfred von </w:t>
+      </w:r>
+      <w:proofErr w:type="spellStart"/>
+      <w:r>
+        <w:t>Schlieffen</w:t>
+      </w:r>
+      <w:proofErr w:type="spellEnd"/>
+      <w:r>
+        <w:t xml:space="preserve"> </w:t>
+      </w:r>
+      <w:r>
+        <w:sym w:font="Wingdings" w:char="F0E0"/>
+      </w:r>
+      <w:r>
+        <w:t xml:space="preserve"> </w:t>
+      </w:r>
+      <w:proofErr w:type="spellStart"/>
+      <w:r>
+        <w:t>Schlieffen</w:t>
+      </w:r>
+      <w:proofErr w:type="spellEnd"/>
+      <w:r>
+        <w:t xml:space="preserve"> Terv – </w:t>
+      </w:r>
+      <w:proofErr w:type="spellStart"/>
+      <w:r>
+        <w:t>Blitzkrieg</w:t>
+      </w:r>
+      <w:proofErr w:type="spellEnd"/>
+      <w:r>
+        <w:t xml:space="preserve"> (villámterv) </w:t>
+      </w:r>
+    </w:p>
+    <w:p>
+      <w:pPr>
+        <w:tabs>
+          <w:tab w:val="left" w:pos="900"/>
+          <w:tab w:val="left" w:pos="1350"/>
+          <w:tab w:val="left" w:pos="3150"/>
+          <w:tab w:val="left" w:pos="3690"/>
+          <w:tab w:val="left" w:pos="4050"/>
+          <w:tab w:val="left" w:pos="5490"/>
+        </w:tabs>
+        <w:spacing w:after="0"/>
+      </w:pPr>
+    </w:p>
+    <w:p>
+      <w:pPr>
+        <w:tabs>
+          <w:tab w:val="left" w:pos="900"/>
+          <w:tab w:val="left" w:pos="1350"/>
+          <w:tab w:val="left" w:pos="3150"/>
+          <w:tab w:val="left" w:pos="3690"/>
+          <w:tab w:val="left" w:pos="4050"/>
+          <w:tab w:val="left" w:pos="5490"/>
+        </w:tabs>
+        <w:spacing w:after="0"/>
+      </w:pPr>
+      <w:r>
+        <w:rPr>
+          <w:noProof/>
+        </w:rPr>
+        <mc:AlternateContent>
+          <mc:Choice Requires="wps">
+            <w:drawing>
+              <wp:anchor distT="0" distB="0" distL="114300" distR="114300" simplePos="0" relativeHeight="251697152" behindDoc="0" locked="0" layoutInCell="1" allowOverlap="1" wp14:anchorId="61FE71BC" wp14:editId="7D65BC00">
+                <wp:simplePos x="0" y="0"/>
+                <wp:positionH relativeFrom="column">
+                  <wp:posOffset>1057275</wp:posOffset>
+                </wp:positionH>
+                <wp:positionV relativeFrom="paragraph">
+                  <wp:posOffset>183515</wp:posOffset>
+                </wp:positionV>
+                <wp:extent cx="0" cy="201930"/>
+                <wp:effectExtent l="76200" t="0" r="57150" b="64770"/>
+                <wp:wrapNone/>
+                <wp:docPr id="2128541851" name="Egyenes összekötő nyíllal 1"/>
+                <wp:cNvGraphicFramePr/>
+                <a:graphic xmlns:a="http://schemas.openxmlformats.org/drawingml/2006/main">
+                  <a:graphicData uri="http://schemas.microsoft.com/office/word/2010/wordprocessingShape">
+                    <wps:wsp>
+                      <wps:cNvCnPr/>
+                      <wps:spPr>
+                        <a:xfrm>
+                          <a:off x="0" y="0"/>
+                          <a:ext cx="0" cy="201930"/>
+                        </a:xfrm>
+                        <a:prstGeom prst="straightConnector1">
+                          <a:avLst/>
+                        </a:prstGeom>
+                        <a:ln>
+                          <a:tailEnd type="triangle"/>
+                        </a:ln>
+                      </wps:spPr>
+                      <wps:style>
+                        <a:lnRef idx="1">
+                          <a:schemeClr val="dk1"/>
+                        </a:lnRef>
+                        <a:fillRef idx="0">
+                          <a:schemeClr val="dk1"/>
+                        </a:fillRef>
+                        <a:effectRef idx="0">
+                          <a:schemeClr val="dk1"/>
+                        </a:effectRef>
+                        <a:fontRef idx="minor">
+                          <a:schemeClr val="tx1"/>
+                        </a:fontRef>
+                      </wps:style>
+                      <wps:bodyPr/>
+                    </wps:wsp>
+                  </a:graphicData>
+                </a:graphic>
+                <wp14:sizeRelH relativeFrom="margin">
+                  <wp14:pctWidth>0</wp14:pctWidth>
+                </wp14:sizeRelH>
+                <wp14:sizeRelV relativeFrom="margin">
+                  <wp14:pctHeight>0</wp14:pctHeight>
+                </wp14:sizeRelV>
+              </wp:anchor>
+            </w:drawing>
+          </mc:Choice>
+          <mc:Fallback>
+            <w:pict>
+              <v:shape w14:anchorId="0C14FEF3" id="Egyenes összekötő nyíllal 1" o:spid="_x0000_s1026" type="#_x0000_t32" style="position:absolute;margin-left:83.25pt;margin-top:14.45pt;width:0;height:15.9pt;z-index:251697152;visibility:visible;mso-wrap-style:square;mso-width-percent:0;mso-height-percent:0;mso-wrap-distance-left:9pt;mso-wrap-distance-top:0;mso-wrap-distance-right:9pt;mso-wrap-distance-bottom:0;mso-position-horizontal:absolute;mso-position-horizontal-relative:text;mso-position-vertical:absolute;mso-position-vertical-relative:text;mso-width-percent:0;mso-height-percent:0;mso-width-relative:margin;mso-height-relative:margin" o:gfxdata="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" strokecolor="black [3200]" strokeweight=".5pt">
+                <v:stroke endarrow="block" joinstyle="miter"/>
+              </v:shape>
+            </w:pict>
+          </mc:Fallback>
+        </mc:AlternateContent>
+      </w:r>
+      <w:r>
+        <w:tab/>
+      </w:r>
+      <w:r>
+        <w:tab/>
+      </w:r>
+      <w:r>
+        <w:rPr>
+          <w:b/>
+          <w:bCs/>
+        </w:rPr>
+        <w:t>célja:</w:t>
+      </w:r>
+      <w:r>
+        <w:t xml:space="preserve"> 2 frontos háború elkerülése </w:t>
+      </w:r>
+    </w:p>
+    <w:p>
+      <w:pPr>
+        <w:tabs>
+          <w:tab w:val="left" w:pos="900"/>
+          <w:tab w:val="left" w:pos="1350"/>
+          <w:tab w:val="left" w:pos="3150"/>
+          <w:tab w:val="left" w:pos="3690"/>
+          <w:tab w:val="left" w:pos="4050"/>
+          <w:tab w:val="left" w:pos="5490"/>
+        </w:tabs>
+        <w:spacing w:after="0"/>
+      </w:pPr>
+    </w:p>
+    <w:p>
+      <w:pPr>
+        <w:tabs>
+          <w:tab w:val="left" w:pos="900"/>
+          <w:tab w:val="left" w:pos="1350"/>
+          <w:tab w:val="left" w:pos="3150"/>
+          <w:tab w:val="left" w:pos="3690"/>
+          <w:tab w:val="left" w:pos="4050"/>
+          <w:tab w:val="left" w:pos="5490"/>
+        </w:tabs>
+        <w:spacing w:after="0"/>
+      </w:pPr>
+      <w:r>
+        <w:tab/>
+      </w:r>
+      <w:r>
+        <w:rPr>
+          <w:b/>
+          <w:bCs/>
+        </w:rPr>
+        <w:t>lényege</w:t>
+      </w:r>
+      <w:r>
+        <w:t xml:space="preserve">: Franciaország lerohanása Belgiumon keresztül, majd Párizs elfoglalása </w:t>
+      </w:r>
+    </w:p>
+    <w:p>
+      <w:pPr>
+        <w:tabs>
+          <w:tab w:val="left" w:pos="900"/>
+          <w:tab w:val="left" w:pos="1350"/>
+          <w:tab w:val="left" w:pos="3150"/>
+          <w:tab w:val="left" w:pos="3690"/>
+          <w:tab w:val="left" w:pos="4050"/>
+          <w:tab w:val="left" w:pos="5490"/>
+        </w:tabs>
+        <w:spacing w:after="0"/>
+        <w:rPr>
+          <w:b/>
+          <w:bCs/>
+        </w:rPr>
+      </w:pPr>
+      <w:r>
+        <w:rPr>
+          <w:noProof/>
+        </w:rPr>
+        <mc:AlternateContent>
+          <mc:Choice Requires="wps">
+            <w:drawing>
+              <wp:anchor distT="0" distB="0" distL="114300" distR="114300" simplePos="0" relativeHeight="251699200" behindDoc="0" locked="0" layoutInCell="1" allowOverlap="1" wp14:anchorId="3CB1AC4A" wp14:editId="179B139B">
+                <wp:simplePos x="0" y="0"/>
+                <wp:positionH relativeFrom="column">
+                  <wp:posOffset>1333500</wp:posOffset>
+                </wp:positionH>
+                <wp:positionV relativeFrom="paragraph">
+                  <wp:posOffset>183515</wp:posOffset>
+                </wp:positionV>
+                <wp:extent cx="0" cy="201930"/>
+                <wp:effectExtent l="76200" t="0" r="57150" b="64770"/>
+                <wp:wrapNone/>
+                <wp:docPr id="1765347946" name="Egyenes összekötő nyíllal 1"/>
+                <wp:cNvGraphicFramePr/>
+                <a:graphic xmlns:a="http://schemas.openxmlformats.org/drawingml/2006/main">
+                  <a:graphicData uri="http://schemas.microsoft.com/office/word/2010/wordprocessingShape">
+                    <wps:wsp>
+                      <wps:cNvCnPr/>
+                      <wps:spPr>
+                        <a:xfrm>
+                          <a:off x="0" y="0"/>
+                          <a:ext cx="0" cy="201930"/>
+                        </a:xfrm>
+                        <a:prstGeom prst="straightConnector1">
+                          <a:avLst/>
+                        </a:prstGeom>
+                        <a:ln>
+                          <a:tailEnd type="triangle"/>
+                        </a:ln>
+                      </wps:spPr>
+                      <wps:style>
+                        <a:lnRef idx="1">
+                          <a:schemeClr val="dk1"/>
+                        </a:lnRef>
+                        <a:fillRef idx="0">
+                          <a:schemeClr val="dk1"/>
+                        </a:fillRef>
+                        <a:effectRef idx="0">
+                          <a:schemeClr val="dk1"/>
+                        </a:effectRef>
+                        <a:fontRef idx="minor">
+                          <a:schemeClr val="tx1"/>
+                        </a:fontRef>
+                      </wps:style>
+                      <wps:bodyPr/>
+                    </wps:wsp>
+                  </a:graphicData>
+                </a:graphic>
+                <wp14:sizeRelH relativeFrom="margin">
+                  <wp14:pctWidth>0</wp14:pctWidth>
+                </wp14:sizeRelH>
+                <wp14:sizeRelV relativeFrom="margin">
+                  <wp14:pctHeight>0</wp14:pctHeight>
+                </wp14:sizeRelV>
+              </wp:anchor>
+            </w:drawing>
+          </mc:Choice>
+          <mc:Fallback>
+            <w:pict>
+              <v:shape w14:anchorId="30B4C576" id="Egyenes összekötő nyíllal 1" o:spid="_x0000_s1026" type="#_x0000_t32" style="position:absolute;margin-left:105pt;margin-top:14.45pt;width:0;height:15.9pt;z-index:251699200;visibility:visible;mso-wrap-style:square;mso-width-percent:0;mso-height-percent:0;mso-wrap-distance-left:9pt;mso-wrap-distance-top:0;mso-wrap-distance-right:9pt;mso-wrap-distance-bottom:0;mso-position-horizontal:absolute;mso-position-horizontal-relative:text;mso-position-vertical:absolute;mso-position-vertical-relative:text;mso-width-percent:0;mso-height-percent:0;mso-width-relative:margin;mso-height-relative:margin" o:gfxdata="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" strokecolor="black [3200]" strokeweight=".5pt">
+                <v:stroke endarrow="block" joinstyle="miter"/>
+              </v:shape>
+            </w:pict>
+          </mc:Fallback>
+        </mc:AlternateContent>
+      </w:r>
+      <w:r>
+        <w:tab/>
+      </w:r>
+      <w:r>
+        <w:tab/>
+      </w:r>
+      <w:r>
+        <w:rPr>
+          <w:b/>
+          <w:bCs/>
+        </w:rPr>
+        <w:t>Nyugat</w:t>
+      </w:r>
+    </w:p>
+    <w:p>
+      <w:pPr>
+        <w:tabs>
+          <w:tab w:val="left" w:pos="900"/>
+          <w:tab w:val="left" w:pos="1350"/>
+          <w:tab w:val="left" w:pos="3150"/>
+          <w:tab w:val="left" w:pos="3690"/>
+          <w:tab w:val="left" w:pos="4050"/>
+          <w:tab w:val="left" w:pos="5490"/>
+        </w:tabs>
+        <w:spacing w:after="0"/>
+      </w:pPr>
+    </w:p>
+    <w:p>
+      <w:pPr>
+        <w:tabs>
+          <w:tab w:val="left" w:pos="900"/>
+          <w:tab w:val="left" w:pos="1350"/>
+          <w:tab w:val="left" w:pos="3150"/>
+          <w:tab w:val="left" w:pos="3690"/>
+          <w:tab w:val="left" w:pos="4050"/>
+          <w:tab w:val="left" w:pos="5490"/>
+        </w:tabs>
+        <w:spacing w:after="0"/>
+      </w:pPr>
+      <w:r>
+        <w:tab/>
+      </w:r>
+      <w:r>
+        <w:tab/>
+      </w:r>
+      <w:r>
+        <w:rPr>
+          <w:b/>
+          <w:bCs/>
+        </w:rPr>
+        <w:t>Kelet</w:t>
+      </w:r>
+      <w:r>
+        <w:t xml:space="preserve">: Oroszország ellen háborúra (lassú mozgósításra számított) </w:t>
+      </w:r>
+    </w:p>
+    <w:p>
+      <w:pPr>
+        <w:tabs>
+          <w:tab w:val="left" w:pos="900"/>
+          <w:tab w:val="left" w:pos="1350"/>
+          <w:tab w:val="left" w:pos="3150"/>
+          <w:tab w:val="left" w:pos="3690"/>
+          <w:tab w:val="left" w:pos="4050"/>
+          <w:tab w:val="left" w:pos="5490"/>
+        </w:tabs>
+        <w:spacing w:after="0"/>
+      </w:pPr>
+    </w:p>
+    <w:p>
+      <w:pPr>
+        <w:tabs>
+          <w:tab w:val="left" w:pos="900"/>
+          <w:tab w:val="left" w:pos="1350"/>
+          <w:tab w:val="left" w:pos="3150"/>
+          <w:tab w:val="left" w:pos="3690"/>
+          <w:tab w:val="left" w:pos="4050"/>
+          <w:tab w:val="left" w:pos="5490"/>
+        </w:tabs>
+        <w:spacing w:after="0"/>
+      </w:pPr>
+    </w:p>
+    <w:p>
+      <w:pPr>
+        <w:tabs>
+          <w:tab w:val="left" w:pos="900"/>
+          <w:tab w:val="left" w:pos="1350"/>
+          <w:tab w:val="left" w:pos="3150"/>
+          <w:tab w:val="left" w:pos="3690"/>
+          <w:tab w:val="left" w:pos="4050"/>
+          <w:tab w:val="left" w:pos="5490"/>
+        </w:tabs>
+        <w:spacing w:after="0"/>
+        <w:rPr>
+          <w:b/>
+          <w:bCs/>
+        </w:rPr>
+      </w:pPr>
+      <w:r>
+        <w:rPr>
+          <w:noProof/>
+        </w:rPr>
+        <mc:AlternateContent>
+          <mc:Choice Requires="wps">
+            <w:drawing>
+              <wp:anchor distT="0" distB="0" distL="114300" distR="114300" simplePos="0" relativeHeight="251701248" behindDoc="0" locked="0" layoutInCell="1" allowOverlap="1" wp14:anchorId="7DD2BC8F" wp14:editId="7E5F31DD">
+                <wp:simplePos x="0" y="0"/>
+                <wp:positionH relativeFrom="column">
+                  <wp:posOffset>590550</wp:posOffset>
+                </wp:positionH>
+                <wp:positionV relativeFrom="paragraph">
+                  <wp:posOffset>183515</wp:posOffset>
+                </wp:positionV>
+                <wp:extent cx="0" cy="201930"/>
+                <wp:effectExtent l="76200" t="0" r="57150" b="64770"/>
+                <wp:wrapNone/>
+                <wp:docPr id="1545256557" name="Egyenes összekötő nyíllal 1"/>
+                <wp:cNvGraphicFramePr/>
+                <a:graphic xmlns:a="http://schemas.openxmlformats.org/drawingml/2006/main">
+                  <a:graphicData uri="http://schemas.microsoft.com/office/word/2010/wordprocessingShape">
+                    <wps:wsp>
+                      <wps:cNvCnPr/>
+                      <wps:spPr>
+                        <a:xfrm>
+                          <a:off x="0" y="0"/>
+                          <a:ext cx="0" cy="201930"/>
+                        </a:xfrm>
+                        <a:prstGeom prst="straightConnector1">
+                          <a:avLst/>
+                        </a:prstGeom>
+                        <a:ln>
+                          <a:tailEnd type="triangle"/>
+                        </a:ln>
+                      </wps:spPr>
+                      <wps:style>
+                        <a:lnRef idx="1">
+                          <a:schemeClr val="dk1"/>
+                        </a:lnRef>
+                        <a:fillRef idx="0">
+                          <a:schemeClr val="dk1"/>
+                        </a:fillRef>
+                        <a:effectRef idx="0">
+                          <a:schemeClr val="dk1"/>
+                        </a:effectRef>
+                        <a:fontRef idx="minor">
+                          <a:schemeClr val="tx1"/>
+                        </a:fontRef>
+                      </wps:style>
+                      <wps:bodyPr/>
+                    </wps:wsp>
+                  </a:graphicData>
+                </a:graphic>
+                <wp14:sizeRelH relativeFrom="margin">
+                  <wp14:pctWidth>0</wp14:pctWidth>
+                </wp14:sizeRelH>
+                <wp14:sizeRelV relativeFrom="margin">
+                  <wp14:pctHeight>0</wp14:pctHeight>
+                </wp14:sizeRelV>
+              </wp:anchor>
+            </w:drawing>
+          </mc:Choice>
+          <mc:Fallback>
+            <w:pict>
+              <v:shape w14:anchorId="7AE319C4" id="Egyenes összekötő nyíllal 1" o:spid="_x0000_s1026" type="#_x0000_t32" style="position:absolute;margin-left:46.5pt;margin-top:14.45pt;width:0;height:15.9pt;z-index:251701248;visibility:visible;mso-wrap-style:square;mso-width-percent:0;mso-height-percent:0;mso-wrap-distance-left:9pt;mso-wrap-distance-top:0;mso-wrap-distance-right:9pt;mso-wrap-distance-bottom:0;mso-position-horizontal:absolute;mso-position-horizontal-relative:text;mso-position-vertical:absolute;mso-position-vertical-relative:text;mso-width-percent:0;mso-height-percent:0;mso-width-relative:margin;mso-height-relative:margin" o:gfxdata="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" strokecolor="black [3200]" strokeweight=".5pt">
+                <v:stroke endarrow="block" joinstyle="miter"/>
+              </v:shape>
+            </w:pict>
+          </mc:Fallback>
+        </mc:AlternateContent>
+      </w:r>
+      <w:r>
+        <w:rPr>
+          <w:b/>
+          <w:bCs/>
+        </w:rPr>
+        <w:t xml:space="preserve">A </w:t>
+      </w:r>
+      <w:proofErr w:type="spellStart"/>
+      <w:r>
+        <w:rPr>
+          <w:b/>
+          <w:bCs/>
+        </w:rPr>
+        <w:t>schliefen</w:t>
+      </w:r>
+      <w:proofErr w:type="spellEnd"/>
+      <w:r>
+        <w:rPr>
+          <w:b/>
+          <w:bCs/>
+        </w:rPr>
+        <w:t xml:space="preserve">-terv végrehajtása: </w:t>
+      </w:r>
+    </w:p>
+    <w:p>
+      <w:pPr>
+        <w:tabs>
+          <w:tab w:val="left" w:pos="900"/>
+          <w:tab w:val="left" w:pos="1350"/>
+          <w:tab w:val="left" w:pos="3150"/>
+          <w:tab w:val="left" w:pos="3690"/>
+          <w:tab w:val="left" w:pos="4050"/>
+          <w:tab w:val="left" w:pos="5490"/>
+        </w:tabs>
+        <w:spacing w:after="0"/>
+      </w:pPr>
+    </w:p>
+    <w:p>
+      <w:pPr>
+        <w:tabs>
+          <w:tab w:val="left" w:pos="900"/>
+          <w:tab w:val="left" w:pos="1350"/>
+          <w:tab w:val="left" w:pos="3150"/>
+          <w:tab w:val="left" w:pos="3690"/>
+          <w:tab w:val="left" w:pos="4050"/>
+          <w:tab w:val="left" w:pos="5490"/>
+        </w:tabs>
+        <w:spacing w:after="0"/>
+        <w:rPr>
+          <w:b/>
+          <w:bCs/>
+        </w:rPr>
+      </w:pPr>
+      <w:r>
+        <w:rPr>
+          <w:b/>
+          <w:bCs/>
+        </w:rPr>
+        <w:t xml:space="preserve">Német támadás (II. Vilmos császár) </w:t>
+      </w:r>
+    </w:p>
+    <w:p>
+      <w:pPr>
+        <w:tabs>
+          <w:tab w:val="left" w:pos="900"/>
+          <w:tab w:val="left" w:pos="1350"/>
+          <w:tab w:val="left" w:pos="3150"/>
+          <w:tab w:val="left" w:pos="3690"/>
+          <w:tab w:val="left" w:pos="4050"/>
+          <w:tab w:val="left" w:pos="5490"/>
+        </w:tabs>
+        <w:spacing w:after="0"/>
+      </w:pPr>
+      <w:r>
+        <w:rPr>
+          <w:noProof/>
+        </w:rPr>
+        <mc:AlternateContent>
+          <mc:Choice Requires="wps">
+            <w:drawing>
+              <wp:anchor distT="0" distB="0" distL="114300" distR="114300" simplePos="0" relativeHeight="251703296" behindDoc="0" locked="0" layoutInCell="1" allowOverlap="1" wp14:anchorId="2550B772" wp14:editId="3AC23707">
+                <wp:simplePos x="0" y="0"/>
+                <wp:positionH relativeFrom="column">
+                  <wp:posOffset>2631191</wp:posOffset>
+                </wp:positionH>
+                <wp:positionV relativeFrom="paragraph">
+                  <wp:posOffset>92180</wp:posOffset>
+                </wp:positionV>
+                <wp:extent cx="0" cy="474030"/>
+                <wp:effectExtent l="76200" t="0" r="57150" b="59690"/>
+                <wp:wrapNone/>
+                <wp:docPr id="707934556" name="Egyenes összekötő nyíllal 24"/>
+                <wp:cNvGraphicFramePr/>
+                <a:graphic xmlns:a="http://schemas.openxmlformats.org/drawingml/2006/main">
+                  <a:graphicData uri="http://schemas.microsoft.com/office/word/2010/wordprocessingShape">
+                    <wps:wsp>
+                      <wps:cNvCnPr/>
+                      <wps:spPr>
+                        <a:xfrm>
+                          <a:off x="0" y="0"/>
+                          <a:ext cx="0" cy="474030"/>
+                        </a:xfrm>
+                        <a:prstGeom prst="straightConnector1">
+                          <a:avLst/>
+                        </a:prstGeom>
+                        <a:ln>
+                          <a:tailEnd type="triangle"/>
+                        </a:ln>
+                      </wps:spPr>
+                      <wps:style>
+                        <a:lnRef idx="1">
+                          <a:schemeClr val="dk1"/>
+                        </a:lnRef>
+                        <a:fillRef idx="0">
+                          <a:schemeClr val="dk1"/>
+                        </a:fillRef>
+                        <a:effectRef idx="0">
+                          <a:schemeClr val="dk1"/>
+                        </a:effectRef>
+                        <a:fontRef idx="minor">
+                          <a:schemeClr val="tx1"/>
+                        </a:fontRef>
+                      </wps:style>
+                      <wps:bodyPr/>
+                    </wps:wsp>
+                  </a:graphicData>
+                </a:graphic>
+              </wp:anchor>
+            </w:drawing>
+          </mc:Choice>
+          <mc:Fallback>
+            <w:pict>
+              <v:shape w14:anchorId="580BD1EA" id="Egyenes összekötő nyíllal 24" o:spid="_x0000_s1026" type="#_x0000_t32" style="position:absolute;margin-left:207.2pt;margin-top:7.25pt;width:0;height:37.35pt;z-index:251703296;visibility:visible;mso-wrap-style:square;mso-wrap-distance-left:9pt;mso-wrap-distance-top:0;mso-wrap-distance-right:9pt;mso-wrap-distance-bottom:0;mso-position-horizontal:absolute;mso-position-horizontal-relative:text;mso-position-vertical:absolute;mso-position-vertical-relative:text" o:gfxdata="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" strokecolor="black [3200]" strokeweight=".5pt">
+                <v:stroke endarrow="block" joinstyle="miter"/>
+              </v:shape>
+            </w:pict>
+          </mc:Fallback>
+        </mc:AlternateContent>
+      </w:r>
+      <w:r>
+        <w:rPr>
+          <w:noProof/>
+        </w:rPr>
+        <mc:AlternateContent>
+          <mc:Choice Requires="wps">
+            <w:drawing>
+              <wp:anchor distT="0" distB="0" distL="114300" distR="114300" simplePos="0" relativeHeight="251702272" behindDoc="0" locked="0" layoutInCell="1" allowOverlap="1" wp14:anchorId="6C149E5E" wp14:editId="7AFBB19D">
+                <wp:simplePos x="0" y="0"/>
+                <wp:positionH relativeFrom="column">
+                  <wp:posOffset>1517480</wp:posOffset>
+                </wp:positionH>
+                <wp:positionV relativeFrom="paragraph">
+                  <wp:posOffset>93263</wp:posOffset>
+                </wp:positionV>
+                <wp:extent cx="1113576" cy="0"/>
+                <wp:effectExtent l="0" t="0" r="0" b="0"/>
+                <wp:wrapNone/>
+                <wp:docPr id="2144262808" name="Egyenes összekötő 21"/>
+                <wp:cNvGraphicFramePr/>
+                <a:graphic xmlns:a="http://schemas.openxmlformats.org/drawingml/2006/main">
+                  <a:graphicData uri="http://schemas.microsoft.com/office/word/2010/wordprocessingShape">
+                    <wps:wsp>
+                      <wps:cNvCnPr/>
+                      <wps:spPr>
+                        <a:xfrm>
+                          <a:off x="0" y="0"/>
+                          <a:ext cx="1113576" cy="0"/>
+                        </a:xfrm>
+                        <a:prstGeom prst="line">
+                          <a:avLst/>
+                        </a:prstGeom>
+                      </wps:spPr>
+                      <wps:style>
+                        <a:lnRef idx="1">
+                          <a:schemeClr val="dk1"/>
+                        </a:lnRef>
+                        <a:fillRef idx="0">
+                          <a:schemeClr val="dk1"/>
+                        </a:fillRef>
+                        <a:effectRef idx="0">
+                          <a:schemeClr val="dk1"/>
+                        </a:effectRef>
+                        <a:fontRef idx="minor">
+                          <a:schemeClr val="tx1"/>
+                        </a:fontRef>
+                      </wps:style>
+                      <wps:bodyPr/>
+                    </wps:wsp>
+                  </a:graphicData>
+                </a:graphic>
+              </wp:anchor>
+            </w:drawing>
+          </mc:Choice>
+          <mc:Fallback>
+            <w:pict>
+              <v:line w14:anchorId="4CA61B08" id="Egyenes összekötő 21" o:spid="_x0000_s1026" style="position:absolute;z-index:251702272;visibility:visible;mso-wrap-style:square;mso-wrap-distance-left:9pt;mso-wrap-distance-top:0;mso-wrap-distance-right:9pt;mso-wrap-distance-bottom:0;mso-position-horizontal:absolute;mso-position-horizontal-relative:text;mso-position-vertical:absolute;mso-position-vertical-relative:text" from="119.5pt,7.35pt" to="207.2pt,7.35pt" o:gfxdata="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" strokecolor="black [3200]" strokeweight=".5pt">
+                <v:stroke joinstyle="miter"/>
+              </v:line>
+            </w:pict>
+          </mc:Fallback>
+        </mc:AlternateContent>
+      </w:r>
+      <w:r>
+        <w:tab/>
+        <w:t xml:space="preserve">- </w:t>
+      </w:r>
+      <w:r>
+        <w:rPr>
+          <w:b/>
+          <w:bCs/>
+        </w:rPr>
+        <w:t>célpont</w:t>
+      </w:r>
+      <w:r>
+        <w:t>: Párizs</w:t>
+      </w:r>
+    </w:p>
+    <w:p>
+      <w:pPr>
+        <w:tabs>
+          <w:tab w:val="left" w:pos="900"/>
+          <w:tab w:val="left" w:pos="1350"/>
+          <w:tab w:val="left" w:pos="3150"/>
+          <w:tab w:val="left" w:pos="3690"/>
+          <w:tab w:val="left" w:pos="4050"/>
+          <w:tab w:val="left" w:pos="5490"/>
+        </w:tabs>
+        <w:spacing w:after="0"/>
+      </w:pPr>
+      <w:r>
+        <w:tab/>
+        <w:t xml:space="preserve">- Belgiumon keresztül – Magyarázat: francia-német határon </w:t>
+      </w:r>
+      <w:proofErr w:type="spellStart"/>
+      <w:r>
+        <w:t>erődményrendszer</w:t>
+      </w:r>
+      <w:proofErr w:type="spellEnd"/>
+      <w:r>
+        <w:t xml:space="preserve"> </w:t>
+      </w:r>
+    </w:p>
+    <w:p>
+      <w:pPr>
+        <w:tabs>
+          <w:tab w:val="left" w:pos="900"/>
+          <w:tab w:val="left" w:pos="1350"/>
+          <w:tab w:val="left" w:pos="3150"/>
+          <w:tab w:val="left" w:pos="3690"/>
+          <w:tab w:val="left" w:pos="4050"/>
+          <w:tab w:val="left" w:pos="5490"/>
+        </w:tabs>
+        <w:spacing w:after="0"/>
+      </w:pPr>
+      <w:r>
+        <w:tab/>
+      </w:r>
+      <w:r>
+        <w:tab/>
+        <w:t xml:space="preserve">(Anglia belépése) </w:t>
+      </w:r>
+    </w:p>
+    <w:p>
+      <w:pPr>
+        <w:tabs>
+          <w:tab w:val="left" w:pos="900"/>
+          <w:tab w:val="left" w:pos="1350"/>
+          <w:tab w:val="left" w:pos="3150"/>
+          <w:tab w:val="left" w:pos="3690"/>
+          <w:tab w:val="left" w:pos="4050"/>
+          <w:tab w:val="left" w:pos="5490"/>
+        </w:tabs>
+        <w:spacing w:after="0"/>
+      </w:pPr>
+      <w:r>
+        <w:tab/>
+      </w:r>
+      <w:r>
+        <w:tab/>
+      </w:r>
+      <w:r>
+        <w:tab/>
+        <w:t xml:space="preserve">Marne-i csata (1914. szeptember) </w:t>
+      </w:r>
+    </w:p>
+    <w:p>
+      <w:pPr>
+        <w:tabs>
+          <w:tab w:val="left" w:pos="900"/>
+          <w:tab w:val="left" w:pos="1350"/>
+          <w:tab w:val="left" w:pos="2250"/>
+          <w:tab w:val="left" w:pos="3150"/>
+          <w:tab w:val="left" w:pos="3690"/>
+          <w:tab w:val="left" w:pos="4050"/>
+          <w:tab w:val="left" w:pos="5490"/>
+        </w:tabs>
+        <w:spacing w:after="0"/>
+      </w:pPr>
+      <w:r>
+        <w:rPr>
+          <w:noProof/>
+        </w:rPr>
+        <mc:AlternateContent>
+          <mc:Choice Requires="wps">
+            <w:drawing>
+              <wp:anchor distT="0" distB="0" distL="114300" distR="114300" simplePos="0" relativeHeight="251705344" behindDoc="0" locked="0" layoutInCell="1" allowOverlap="1" wp14:anchorId="0BB7F18C" wp14:editId="15BD876B">
+                <wp:simplePos x="0" y="0"/>
+                <wp:positionH relativeFrom="column">
+                  <wp:posOffset>2254313</wp:posOffset>
+                </wp:positionH>
+                <wp:positionV relativeFrom="paragraph">
+                  <wp:posOffset>166370</wp:posOffset>
+                </wp:positionV>
+                <wp:extent cx="0" cy="201930"/>
+                <wp:effectExtent l="76200" t="0" r="57150" b="64770"/>
+                <wp:wrapNone/>
+                <wp:docPr id="1344854006" name="Egyenes összekötő nyíllal 1"/>
+                <wp:cNvGraphicFramePr/>
+                <a:graphic xmlns:a="http://schemas.openxmlformats.org/drawingml/2006/main">
+                  <a:graphicData uri="http://schemas.microsoft.com/office/word/2010/wordprocessingShape">
+                    <wps:wsp>
+                      <wps:cNvCnPr/>
+                      <wps:spPr>
+                        <a:xfrm>
+                          <a:off x="0" y="0"/>
+                          <a:ext cx="0" cy="201930"/>
+                        </a:xfrm>
+                        <a:prstGeom prst="straightConnector1">
+                          <a:avLst/>
+                        </a:prstGeom>
+                        <a:ln>
+                          <a:tailEnd type="triangle"/>
+                        </a:ln>
+                      </wps:spPr>
+                      <wps:style>
+                        <a:lnRef idx="1">
+                          <a:schemeClr val="dk1"/>
+                        </a:lnRef>
+                        <a:fillRef idx="0">
+                          <a:schemeClr val="dk1"/>
+                        </a:fillRef>
+                        <a:effectRef idx="0">
+                          <a:schemeClr val="dk1"/>
+                        </a:effectRef>
+                        <a:fontRef idx="minor">
+                          <a:schemeClr val="tx1"/>
+                        </a:fontRef>
+                      </wps:style>
+                      <wps:bodyPr/>
+                    </wps:wsp>
+                  </a:graphicData>
+                </a:graphic>
+                <wp14:sizeRelH relativeFrom="margin">
+                  <wp14:pctWidth>0</wp14:pctWidth>
+                </wp14:sizeRelH>
+                <wp14:sizeRelV relativeFrom="margin">
+                  <wp14:pctHeight>0</wp14:pctHeight>
+                </wp14:sizeRelV>
+              </wp:anchor>
+            </w:drawing>
+          </mc:Choice>
+          <mc:Fallback>
+            <w:pict>
+              <v:shape w14:anchorId="12C24C95" id="Egyenes összekötő nyíllal 1" o:spid="_x0000_s1026" type="#_x0000_t32" style="position:absolute;margin-left:177.5pt;margin-top:13.1pt;width:0;height:15.9pt;z-index:251705344;visibility:visible;mso-wrap-style:square;mso-width-percent:0;mso-height-percent:0;mso-wrap-distance-left:9pt;mso-wrap-distance-top:0;mso-wrap-distance-right:9pt;mso-wrap-distance-bottom:0;mso-position-horizontal:absolute;mso-position-horizontal-relative:text;mso-position-vertical:absolute;mso-position-vertical-relative:text;mso-width-percent:0;mso-height-percent:0;mso-width-relative:margin;mso-height-relative:margin" o:gfxdata="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" strokecolor="black [3200]" strokeweight=".5pt">
+                <v:stroke endarrow="block" joinstyle="miter"/>
+              </v:shape>
+            </w:pict>
+          </mc:Fallback>
+        </mc:AlternateContent>
+      </w:r>
+      <w:r>
+        <w:tab/>
+      </w:r>
+      <w:r>
+        <w:tab/>
+      </w:r>
+      <w:r>
+        <w:tab/>
+        <w:t xml:space="preserve">antant csapatok megállásra kényszerítik a németeket </w:t>
+      </w:r>
+    </w:p>
+    <w:p>
+      <w:pPr>
+        <w:tabs>
+          <w:tab w:val="left" w:pos="900"/>
+          <w:tab w:val="left" w:pos="1350"/>
+          <w:tab w:val="left" w:pos="2250"/>
+          <w:tab w:val="left" w:pos="3150"/>
+          <w:tab w:val="left" w:pos="3690"/>
+          <w:tab w:val="left" w:pos="4050"/>
+          <w:tab w:val="left" w:pos="5490"/>
+        </w:tabs>
+        <w:spacing w:after="0"/>
+      </w:pPr>
+    </w:p>
+    <w:p>
+      <w:pPr>
+        <w:tabs>
+          <w:tab w:val="left" w:pos="900"/>
+          <w:tab w:val="left" w:pos="1350"/>
+          <w:tab w:val="left" w:pos="2250"/>
+          <w:tab w:val="left" w:pos="3150"/>
+          <w:tab w:val="left" w:pos="3690"/>
+          <w:tab w:val="left" w:pos="4050"/>
+          <w:tab w:val="left" w:pos="5490"/>
+        </w:tabs>
+        <w:spacing w:after="0"/>
+      </w:pPr>
+      <w:r>
+        <w:tab/>
+      </w:r>
+      <w:r>
+        <w:rPr>
+          <w:b/>
+          <w:bCs/>
+        </w:rPr>
+        <w:t>Nyugati Front:</w:t>
+      </w:r>
+      <w:r>
+        <w:t xml:space="preserve"> Állóháború (lövészárokba ássák bele magukat) </w:t>
+      </w:r>
+    </w:p>
+    <w:p>
+      <w:pPr>
+        <w:tabs>
+          <w:tab w:val="left" w:pos="900"/>
+          <w:tab w:val="left" w:pos="1350"/>
+          <w:tab w:val="left" w:pos="2250"/>
+          <w:tab w:val="left" w:pos="3150"/>
+          <w:tab w:val="left" w:pos="3690"/>
+          <w:tab w:val="left" w:pos="4050"/>
+          <w:tab w:val="left" w:pos="5490"/>
+        </w:tabs>
+        <w:spacing w:after="0"/>
+      </w:pPr>
+    </w:p>
+    <w:p>
+      <w:pPr>
+        <w:tabs>
+          <w:tab w:val="left" w:pos="900"/>
+          <w:tab w:val="left" w:pos="1350"/>
+          <w:tab w:val="left" w:pos="2250"/>
+          <w:tab w:val="left" w:pos="3150"/>
+          <w:tab w:val="left" w:pos="3690"/>
+          <w:tab w:val="left" w:pos="4050"/>
+          <w:tab w:val="left" w:pos="5490"/>
+        </w:tabs>
+        <w:spacing w:after="0"/>
+      </w:pPr>
+      <w:r>
+        <w:rPr>
+          <w:noProof/>
+        </w:rPr>
+        <mc:AlternateContent>
+          <mc:Choice Requires="wps">
+            <w:drawing>
+              <wp:anchor distT="0" distB="0" distL="114300" distR="114300" simplePos="0" relativeHeight="251707392" behindDoc="0" locked="0" layoutInCell="1" allowOverlap="1" wp14:anchorId="5A09DFA6" wp14:editId="2BABF206">
+                <wp:simplePos x="0" y="0"/>
+                <wp:positionH relativeFrom="column">
+                  <wp:posOffset>2254313</wp:posOffset>
+                </wp:positionH>
+                <wp:positionV relativeFrom="paragraph">
+                  <wp:posOffset>183515</wp:posOffset>
+                </wp:positionV>
+                <wp:extent cx="0" cy="201930"/>
+                <wp:effectExtent l="76200" t="0" r="57150" b="64770"/>
+                <wp:wrapNone/>
+                <wp:docPr id="214150880" name="Egyenes összekötő nyíllal 1"/>
+                <wp:cNvGraphicFramePr/>
+                <a:graphic xmlns:a="http://schemas.openxmlformats.org/drawingml/2006/main">
+                  <a:graphicData uri="http://schemas.microsoft.com/office/word/2010/wordprocessingShape">
+                    <wps:wsp>
+                      <wps:cNvCnPr/>
+                      <wps:spPr>
+                        <a:xfrm>
+                          <a:off x="0" y="0"/>
+                          <a:ext cx="0" cy="201930"/>
+                        </a:xfrm>
+                        <a:prstGeom prst="straightConnector1">
+                          <a:avLst/>
+                        </a:prstGeom>
+                        <a:ln>
+                          <a:tailEnd type="triangle"/>
+                        </a:ln>
+                      </wps:spPr>
+                      <wps:style>
+                        <a:lnRef idx="1">
+                          <a:schemeClr val="dk1"/>
+                        </a:lnRef>
+                        <a:fillRef idx="0">
+                          <a:schemeClr val="dk1"/>
+                        </a:fillRef>
+                        <a:effectRef idx="0">
+                          <a:schemeClr val="dk1"/>
+                        </a:effectRef>
+                        <a:fontRef idx="minor">
+                          <a:schemeClr val="tx1"/>
+                        </a:fontRef>
+                      </wps:style>
+                      <wps:bodyPr/>
+                    </wps:wsp>
+                  </a:graphicData>
+                </a:graphic>
+                <wp14:sizeRelH relativeFrom="margin">
+                  <wp14:pctWidth>0</wp14:pctWidth>
+                </wp14:sizeRelH>
+                <wp14:sizeRelV relativeFrom="margin">
+                  <wp14:pctHeight>0</wp14:pctHeight>
+                </wp14:sizeRelV>
+              </wp:anchor>
+            </w:drawing>
+          </mc:Choice>
+          <mc:Fallback>
+            <w:pict>
+              <v:shape w14:anchorId="3DE481F5" id="Egyenes összekötő nyíllal 1" o:spid="_x0000_s1026" type="#_x0000_t32" style="position:absolute;margin-left:177.5pt;margin-top:14.45pt;width:0;height:15.9pt;z-index:251707392;visibility:visible;mso-wrap-style:square;mso-width-percent:0;mso-height-percent:0;mso-wrap-distance-left:9pt;mso-wrap-distance-top:0;mso-wrap-distance-right:9pt;mso-wrap-distance-bottom:0;mso-position-horizontal:absolute;mso-position-horizontal-relative:text;mso-position-vertical:absolute;mso-position-vertical-relative:text;mso-width-percent:0;mso-height-percent:0;mso-width-relative:margin;mso-height-relative:margin" o:gfxdata="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" strokecolor="black [3200]" strokeweight=".5pt">
+                <v:stroke endarrow="block" joinstyle="miter"/>
+              </v:shape>
+            </w:pict>
+          </mc:Fallback>
+        </mc:AlternateContent>
+      </w:r>
+      <w:r>
+        <w:rPr>
+          <w:b/>
+          <w:bCs/>
+        </w:rPr>
+        <w:t>Oroszország</w:t>
+      </w:r>
+      <w:r>
+        <w:t xml:space="preserve"> </w:t>
+      </w:r>
+      <w:r>
+        <w:sym w:font="Wingdings" w:char="F0E0"/>
+      </w:r>
+      <w:r>
+        <w:t xml:space="preserve"> sokkal gyorsabban </w:t>
+      </w:r>
+      <w:r>
+        <w:t>mozgósított</w:t>
+      </w:r>
+      <w:r>
+        <w:t xml:space="preserve"> </w:t>
+      </w:r>
+      <w:r>
+        <w:sym w:font="Wingdings" w:char="F0E0"/>
+      </w:r>
+      <w:r>
+        <w:t xml:space="preserve"> támadást indítottak </w:t>
+      </w:r>
+    </w:p>
+    <w:p>
+      <w:pPr>
+        <w:tabs>
+          <w:tab w:val="left" w:pos="900"/>
+          <w:tab w:val="left" w:pos="1350"/>
+          <w:tab w:val="left" w:pos="2250"/>
+          <w:tab w:val="left" w:pos="3150"/>
+          <w:tab w:val="left" w:pos="3690"/>
+          <w:tab w:val="left" w:pos="4050"/>
+          <w:tab w:val="left" w:pos="5490"/>
+        </w:tabs>
+        <w:spacing w:after="0"/>
+      </w:pPr>
+    </w:p>
+    <w:p>
+      <w:pPr>
+        <w:tabs>
+          <w:tab w:val="left" w:pos="900"/>
+          <w:tab w:val="left" w:pos="1350"/>
+          <w:tab w:val="left" w:pos="2250"/>
+          <w:tab w:val="left" w:pos="3150"/>
+          <w:tab w:val="left" w:pos="3690"/>
+          <w:tab w:val="left" w:pos="4050"/>
+          <w:tab w:val="left" w:pos="5490"/>
+        </w:tabs>
+        <w:spacing w:after="0"/>
+      </w:pPr>
+      <w:r>
+        <w:rPr>
+          <w:noProof/>
+        </w:rPr>
+        <mc:AlternateContent>
+          <mc:Choice Requires="wps">
+            <w:drawing>
+              <wp:anchor distT="0" distB="0" distL="114300" distR="114300" simplePos="0" relativeHeight="251709440" behindDoc="0" locked="0" layoutInCell="1" allowOverlap="1" wp14:anchorId="7DE511F4" wp14:editId="19546BB3">
+                <wp:simplePos x="0" y="0"/>
+                <wp:positionH relativeFrom="column">
+                  <wp:posOffset>2181885</wp:posOffset>
+                </wp:positionH>
+                <wp:positionV relativeFrom="paragraph">
+                  <wp:posOffset>184150</wp:posOffset>
+                </wp:positionV>
+                <wp:extent cx="0" cy="201930"/>
+                <wp:effectExtent l="76200" t="0" r="57150" b="64770"/>
+                <wp:wrapNone/>
+                <wp:docPr id="2012013795" name="Egyenes összekötő nyíllal 1"/>
+                <wp:cNvGraphicFramePr/>
+                <a:graphic xmlns:a="http://schemas.openxmlformats.org/drawingml/2006/main">
+                  <a:graphicData uri="http://schemas.microsoft.com/office/word/2010/wordprocessingShape">
+                    <wps:wsp>
+                      <wps:cNvCnPr/>
+                      <wps:spPr>
+                        <a:xfrm>
+                          <a:off x="0" y="0"/>
+                          <a:ext cx="0" cy="201930"/>
+                        </a:xfrm>
+                        <a:prstGeom prst="straightConnector1">
+                          <a:avLst/>
+                        </a:prstGeom>
+                        <a:ln>
+                          <a:tailEnd type="triangle"/>
+                        </a:ln>
+                      </wps:spPr>
+                      <wps:style>
+                        <a:lnRef idx="1">
+                          <a:schemeClr val="dk1"/>
+                        </a:lnRef>
+                        <a:fillRef idx="0">
+                          <a:schemeClr val="dk1"/>
+                        </a:fillRef>
+                        <a:effectRef idx="0">
+                          <a:schemeClr val="dk1"/>
+                        </a:effectRef>
+                        <a:fontRef idx="minor">
+                          <a:schemeClr val="tx1"/>
+                        </a:fontRef>
+                      </wps:style>
+                      <wps:bodyPr/>
+                    </wps:wsp>
+                  </a:graphicData>
+                </a:graphic>
+                <wp14:sizeRelH relativeFrom="margin">
+                  <wp14:pctWidth>0</wp14:pctWidth>
+                </wp14:sizeRelH>
+                <wp14:sizeRelV relativeFrom="margin">
+                  <wp14:pctHeight>0</wp14:pctHeight>
+                </wp14:sizeRelV>
+              </wp:anchor>
+            </w:drawing>
+          </mc:Choice>
+          <mc:Fallback>
+            <w:pict>
+              <v:shape w14:anchorId="2648E9CE" id="Egyenes összekötő nyíllal 1" o:spid="_x0000_s1026" type="#_x0000_t32" style="position:absolute;margin-left:171.8pt;margin-top:14.5pt;width:0;height:15.9pt;z-index:251709440;visibility:visible;mso-wrap-style:square;mso-width-percent:0;mso-height-percent:0;mso-wrap-distance-left:9pt;mso-wrap-distance-top:0;mso-wrap-distance-right:9pt;mso-wrap-distance-bottom:0;mso-position-horizontal:absolute;mso-position-horizontal-relative:text;mso-position-vertical:absolute;mso-position-vertical-relative:text;mso-width-percent:0;mso-height-percent:0;mso-width-relative:margin;mso-height-relative:margin" o:gfxdata="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" strokecolor="black [3200]" strokeweight=".5pt">
+                <v:stroke endarrow="block" joinstyle="miter"/>
+              </v:shape>
+            </w:pict>
+          </mc:Fallback>
+        </mc:AlternateContent>
+      </w:r>
+      <w:r>
+        <w:tab/>
+      </w:r>
+      <w:r>
+        <w:tab/>
+      </w:r>
+      <w:r>
+        <w:tab/>
+        <w:t>Galíciában és Kelet Poroszországban</w:t>
+      </w:r>
+    </w:p>
+    <w:p>
+      <w:pPr>
+        <w:tabs>
+          <w:tab w:val="left" w:pos="900"/>
+          <w:tab w:val="left" w:pos="1350"/>
+          <w:tab w:val="left" w:pos="2250"/>
+          <w:tab w:val="left" w:pos="3150"/>
+          <w:tab w:val="left" w:pos="3690"/>
+          <w:tab w:val="left" w:pos="4050"/>
+          <w:tab w:val="left" w:pos="5490"/>
+        </w:tabs>
+        <w:spacing w:after="0"/>
+      </w:pPr>
+    </w:p>
+    <w:p>
+      <w:pPr>
+        <w:tabs>
+          <w:tab w:val="left" w:pos="900"/>
+          <w:tab w:val="left" w:pos="1350"/>
+          <w:tab w:val="left" w:pos="2250"/>
+          <w:tab w:val="left" w:pos="3150"/>
+          <w:tab w:val="left" w:pos="3690"/>
+          <w:tab w:val="left" w:pos="4050"/>
+          <w:tab w:val="left" w:pos="5490"/>
+        </w:tabs>
+        <w:spacing w:after="0"/>
+      </w:pPr>
+      <w:r>
+        <w:rPr>
+          <w:noProof/>
+        </w:rPr>
+        <mc:AlternateContent>
+          <mc:Choice Requires="wps">
+            <w:drawing>
+              <wp:anchor distT="0" distB="0" distL="114300" distR="114300" simplePos="0" relativeHeight="251711488" behindDoc="0" locked="0" layoutInCell="1" allowOverlap="1" wp14:anchorId="5B5E9EBB" wp14:editId="34F65698">
+                <wp:simplePos x="0" y="0"/>
+                <wp:positionH relativeFrom="column">
+                  <wp:posOffset>905347</wp:posOffset>
+                </wp:positionH>
+                <wp:positionV relativeFrom="paragraph">
+                  <wp:posOffset>183515</wp:posOffset>
+                </wp:positionV>
+                <wp:extent cx="0" cy="201930"/>
+                <wp:effectExtent l="76200" t="0" r="57150" b="64770"/>
+                <wp:wrapNone/>
+                <wp:docPr id="779828812" name="Egyenes összekötő nyíllal 1"/>
+                <wp:cNvGraphicFramePr/>
+                <a:graphic xmlns:a="http://schemas.openxmlformats.org/drawingml/2006/main">
+                  <a:graphicData uri="http://schemas.microsoft.com/office/word/2010/wordprocessingShape">
+                    <wps:wsp>
+                      <wps:cNvCnPr/>
+                      <wps:spPr>
+                        <a:xfrm>
+                          <a:off x="0" y="0"/>
+                          <a:ext cx="0" cy="201930"/>
+                        </a:xfrm>
+                        <a:prstGeom prst="straightConnector1">
+                          <a:avLst/>
+                        </a:prstGeom>
+                        <a:ln>
+                          <a:tailEnd type="triangle"/>
+                        </a:ln>
+                      </wps:spPr>
+                      <wps:style>
+                        <a:lnRef idx="1">
+                          <a:schemeClr val="dk1"/>
+                        </a:lnRef>
+                        <a:fillRef idx="0">
+                          <a:schemeClr val="dk1"/>
+                        </a:fillRef>
+                        <a:effectRef idx="0">
+                          <a:schemeClr val="dk1"/>
+                        </a:effectRef>
+                        <a:fontRef idx="minor">
+                          <a:schemeClr val="tx1"/>
+                        </a:fontRef>
+                      </wps:style>
+                      <wps:bodyPr/>
+                    </wps:wsp>
+                  </a:graphicData>
+                </a:graphic>
+                <wp14:sizeRelH relativeFrom="margin">
+                  <wp14:pctWidth>0</wp14:pctWidth>
+                </wp14:sizeRelH>
+                <wp14:sizeRelV relativeFrom="margin">
+                  <wp14:pctHeight>0</wp14:pctHeight>
+                </wp14:sizeRelV>
+              </wp:anchor>
+            </w:drawing>
+          </mc:Choice>
+          <mc:Fallback>
+            <w:pict>
+              <v:shape w14:anchorId="39ACFE1E" id="Egyenes összekötő nyíllal 1" o:spid="_x0000_s1026" type="#_x0000_t32" style="position:absolute;margin-left:71.3pt;margin-top:14.45pt;width:0;height:15.9pt;z-index:251711488;visibility:visible;mso-wrap-style:square;mso-width-percent:0;mso-height-percent:0;mso-wrap-distance-left:9pt;mso-wrap-distance-top:0;mso-wrap-distance-right:9pt;mso-wrap-distance-bottom:0;mso-position-horizontal:absolute;mso-position-horizontal-relative:text;mso-position-vertical:absolute;mso-position-vertical-relative:text;mso-width-percent:0;mso-height-percent:0;mso-width-relative:margin;mso-height-relative:margin" o:gfxdata="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" strokecolor="black [3200]" strokeweight=".5pt">
+                <v:stroke endarrow="block" joinstyle="miter"/>
+              </v:shape>
+            </w:pict>
+          </mc:Fallback>
+        </mc:AlternateContent>
+      </w:r>
+      <w:r>
+        <w:rPr>
+          <w:b/>
+          <w:bCs/>
+        </w:rPr>
+        <w:t>Keleti Front: német reagálás</w:t>
+      </w:r>
+      <w:r>
+        <w:t xml:space="preserve">: Nyugatról a csapatok visszavonása (vasúton) </w:t>
+      </w:r>
+    </w:p>
+    <w:p>
+      <w:pPr>
+        <w:tabs>
+          <w:tab w:val="left" w:pos="900"/>
+          <w:tab w:val="left" w:pos="1350"/>
+          <w:tab w:val="left" w:pos="2250"/>
+          <w:tab w:val="left" w:pos="3150"/>
+          <w:tab w:val="left" w:pos="3690"/>
+          <w:tab w:val="left" w:pos="4050"/>
+          <w:tab w:val="left" w:pos="5490"/>
+        </w:tabs>
+        <w:spacing w:after="0"/>
+      </w:pPr>
+    </w:p>
+    <w:p>
+      <w:pPr>
+        <w:tabs>
+          <w:tab w:val="left" w:pos="900"/>
+          <w:tab w:val="left" w:pos="1350"/>
+          <w:tab w:val="left" w:pos="2250"/>
+          <w:tab w:val="left" w:pos="3150"/>
+          <w:tab w:val="left" w:pos="3690"/>
+          <w:tab w:val="left" w:pos="4050"/>
+          <w:tab w:val="left" w:pos="5490"/>
+        </w:tabs>
+        <w:spacing w:after="0"/>
+      </w:pPr>
+      <w:r>
+        <w:tab/>
+        <w:t xml:space="preserve">álló háború </w:t>
+      </w:r>
+    </w:p>
+    <w:p>
+      <w:pPr>
+        <w:tabs>
+          <w:tab w:val="left" w:pos="900"/>
+          <w:tab w:val="left" w:pos="1350"/>
+          <w:tab w:val="left" w:pos="2250"/>
+          <w:tab w:val="left" w:pos="3150"/>
+          <w:tab w:val="left" w:pos="3690"/>
+          <w:tab w:val="left" w:pos="4050"/>
+          <w:tab w:val="left" w:pos="5490"/>
+        </w:tabs>
+        <w:spacing w:after="0"/>
+      </w:pPr>
+    </w:p>
+    <w:p>
+      <w:pPr>
+        <w:tabs>
+          <w:tab w:val="left" w:pos="900"/>
+          <w:tab w:val="left" w:pos="1350"/>
+          <w:tab w:val="left" w:pos="2250"/>
+          <w:tab w:val="left" w:pos="3150"/>
+          <w:tab w:val="left" w:pos="3690"/>
+          <w:tab w:val="left" w:pos="4050"/>
+          <w:tab w:val="left" w:pos="5490"/>
+        </w:tabs>
+        <w:spacing w:after="0"/>
+        <w:rPr>
+          <w:b/>
+          <w:bCs/>
+        </w:rPr>
+      </w:pPr>
+      <w:proofErr w:type="spellStart"/>
+      <w:r>
+        <w:rPr>
+          <w:b/>
+          <w:bCs/>
+        </w:rPr>
+        <w:t>Hidenburg</w:t>
+      </w:r>
+      <w:proofErr w:type="spellEnd"/>
+      <w:r>
+        <w:rPr>
+          <w:b/>
+          <w:bCs/>
+        </w:rPr>
+        <w:t xml:space="preserve"> tábornak</w:t>
+      </w:r>
+    </w:p>
+    <w:p>
+      <w:pPr>
+        <w:tabs>
+          <w:tab w:val="left" w:pos="900"/>
+          <w:tab w:val="left" w:pos="1350"/>
+          <w:tab w:val="left" w:pos="2250"/>
+          <w:tab w:val="left" w:pos="3150"/>
+          <w:tab w:val="left" w:pos="3690"/>
+          <w:tab w:val="left" w:pos="4050"/>
+          <w:tab w:val="left" w:pos="5490"/>
+        </w:tabs>
+        <w:spacing w:after="0"/>
+      </w:pPr>
+      <w:r>
+        <w:rPr>
+          <w:noProof/>
+        </w:rPr>
+        <mc:AlternateContent>
+          <mc:Choice Requires="wps">
+            <w:drawing>
+              <wp:anchor distT="0" distB="0" distL="114300" distR="114300" simplePos="0" relativeHeight="251713536" behindDoc="0" locked="0" layoutInCell="1" allowOverlap="1" wp14:anchorId="253CD084" wp14:editId="56661418">
+                <wp:simplePos x="0" y="0"/>
+                <wp:positionH relativeFrom="column">
+                  <wp:posOffset>2703484</wp:posOffset>
+                </wp:positionH>
+                <wp:positionV relativeFrom="paragraph">
+                  <wp:posOffset>155965</wp:posOffset>
+                </wp:positionV>
+                <wp:extent cx="0" cy="430039"/>
+                <wp:effectExtent l="76200" t="0" r="57150" b="65405"/>
+                <wp:wrapNone/>
+                <wp:docPr id="823047204" name="Egyenes összekötő nyíllal 26"/>
+                <wp:cNvGraphicFramePr/>
+                <a:graphic xmlns:a="http://schemas.openxmlformats.org/drawingml/2006/main">
+                  <a:graphicData uri="http://schemas.microsoft.com/office/word/2010/wordprocessingShape">
+                    <wps:wsp>
+                      <wps:cNvCnPr/>
+                      <wps:spPr>
+                        <a:xfrm>
+                          <a:off x="0" y="0"/>
+                          <a:ext cx="0" cy="430039"/>
+                        </a:xfrm>
+                        <a:prstGeom prst="straightConnector1">
+                          <a:avLst/>
+                        </a:prstGeom>
+                        <a:ln>
+                          <a:tailEnd type="triangle"/>
+                        </a:ln>
+                      </wps:spPr>
+                      <wps:style>
+                        <a:lnRef idx="1">
+                          <a:schemeClr val="dk1"/>
+                        </a:lnRef>
+                        <a:fillRef idx="0">
+                          <a:schemeClr val="dk1"/>
+                        </a:fillRef>
+                        <a:effectRef idx="0">
+                          <a:schemeClr val="dk1"/>
+                        </a:effectRef>
+                        <a:fontRef idx="minor">
+                          <a:schemeClr val="tx1"/>
+                        </a:fontRef>
+                      </wps:style>
+                      <wps:bodyPr/>
+                    </wps:wsp>
+                  </a:graphicData>
+                </a:graphic>
+              </wp:anchor>
+            </w:drawing>
+          </mc:Choice>
+          <mc:Fallback>
+            <w:pict>
+              <v:shape w14:anchorId="5E06E446" id="Egyenes összekötő nyíllal 26" o:spid="_x0000_s1026" type="#_x0000_t32" style="position:absolute;margin-left:212.85pt;margin-top:12.3pt;width:0;height:33.85pt;z-index:251713536;visibility:visible;mso-wrap-style:square;mso-wrap-distance-left:9pt;mso-wrap-distance-top:0;mso-wrap-distance-right:9pt;mso-wrap-distance-bottom:0;mso-position-horizontal:absolute;mso-position-horizontal-relative:text;mso-position-vertical:absolute;mso-position-vertical-relative:text" o:gfxdata="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" strokecolor="black [3200]" strokeweight=".5pt">
+                <v:stroke endarrow="block" joinstyle="miter"/>
+              </v:shape>
+            </w:pict>
+          </mc:Fallback>
+        </mc:AlternateContent>
+      </w:r>
+      <w:r>
+        <w:rPr>
+          <w:noProof/>
+        </w:rPr>
+        <mc:AlternateContent>
+          <mc:Choice Requires="wpi">
+            <w:drawing>
+              <wp:anchor distT="0" distB="0" distL="114300" distR="114300" simplePos="0" relativeHeight="251712512" behindDoc="0" locked="0" layoutInCell="1" allowOverlap="1" wp14:anchorId="302F611F" wp14:editId="59BBF4E2">
+                <wp:simplePos x="0" y="0"/>
+                <wp:positionH relativeFrom="column">
+                  <wp:posOffset>1544295</wp:posOffset>
+                </wp:positionH>
+                <wp:positionV relativeFrom="paragraph">
+                  <wp:posOffset>1920</wp:posOffset>
+                </wp:positionV>
+                <wp:extent cx="495000" cy="334440"/>
+                <wp:effectExtent l="38100" t="38100" r="635" b="46990"/>
+                <wp:wrapNone/>
+                <wp:docPr id="1212374370" name="Szabadkéz 25"/>
+                <wp:cNvGraphicFramePr/>
+                <a:graphic xmlns:a="http://schemas.openxmlformats.org/drawingml/2006/main">
+                  <a:graphicData uri="http://schemas.microsoft.com/office/word/2010/wordprocessingInk">
+                    <w14:contentPart bwMode="auto" r:id="rId7">
+                      <w14:nvContentPartPr>
+                        <w14:cNvContentPartPr/>
+                      </w14:nvContentPartPr>
+                      <w14:xfrm>
+                        <a:off x="0" y="0"/>
+                        <a:ext cx="495000" cy="334440"/>
+                      </w14:xfrm>
+                    </w14:contentPart>
+                  </a:graphicData>
+                </a:graphic>
+              </wp:anchor>
+            </w:drawing>
+          </mc:Choice>
+          <mc:Fallback>
+            <w:pict>
+              <v:shapetype w14:anchorId="2024CCE8" id="_x0000_t75" coordsize="21600,21600" o:spt="75" o:preferrelative="t" path="m@4@5l@4@11@9@11@9@5xe" filled="f" stroked="f">
+                <v:stroke joinstyle="miter"/>
+                <v:formulas>
+                  <v:f eqn="if lineDrawn pixelLineWidth 0"/>
+                  <v:f eqn="sum @0 1 0"/>
+                  <v:f eqn="sum 0 0 @1"/>
+                  <v:f eqn="prod @2 1 2"/>
+                  <v:f eqn="prod @3 21600 pixelWidth"/>
+                  <v:f eqn="prod @3 21600 pixelHeight"/>
+                  <v:f eqn="sum @0 0 1"/>
+                  <v:f eqn="prod @6 1 2"/>
+                  <v:f eqn="prod @7 21600 pixelWidth"/>
+                  <v:f eqn="sum @8 21600 0"/>
+                  <v:f eqn="prod @7 21600 pixelHeight"/>
+                  <v:f eqn="sum @10 21600 0"/>
+                </v:formulas>
+                <v:path o:extrusionok="f" gradientshapeok="t" o:connecttype="rect"/>
+                <o:lock v:ext="edit" aspectratio="t"/>
+              </v:shapetype>
+              <v:shape id="Szabadkéz 25" o:spid="_x0000_s1026" type="#_x0000_t75" style="position:absolute;margin-left:121.1pt;margin-top:-.35pt;width:40pt;height:27.35pt;z-index:251712512;visibility:visible;mso-wrap-style:square;mso-wrap-distance-left:9pt;mso-wrap-distance-top:0;mso-wrap-distance-right:9pt;mso-wrap-distance-bottom:0;mso-position-horizontal:absolute;mso-position-horizontal-relative:text;mso-position-vertical:absolute;mso-position-vertical-relative:text" o:gfxdata="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">
+                <v:imagedata r:id="rId8" o:title=""/>
+              </v:shape>
+            </w:pict>
+          </mc:Fallback>
+        </mc:AlternateContent>
+      </w:r>
+      <w:r>
+        <w:tab/>
+        <w:t xml:space="preserve">- </w:t>
+      </w:r>
+      <w:proofErr w:type="spellStart"/>
+      <w:r>
+        <w:t>Tannenbergnél</w:t>
+      </w:r>
+      <w:proofErr w:type="spellEnd"/>
+      <w:r>
+        <w:tab/>
+      </w:r>
+      <w:r>
+        <w:tab/>
+        <w:t>német-győzelem</w:t>
+      </w:r>
+    </w:p>
+    <w:p>
+      <w:pPr>
+        <w:tabs>
+          <w:tab w:val="left" w:pos="900"/>
+          <w:tab w:val="left" w:pos="1350"/>
+          <w:tab w:val="left" w:pos="2250"/>
+          <w:tab w:val="left" w:pos="3150"/>
+          <w:tab w:val="left" w:pos="3690"/>
+          <w:tab w:val="left" w:pos="4050"/>
+          <w:tab w:val="left" w:pos="5490"/>
+        </w:tabs>
+        <w:spacing w:after="0"/>
+      </w:pPr>
+      <w:r>
+        <w:tab/>
+        <w:t xml:space="preserve">- </w:t>
+      </w:r>
+      <w:proofErr w:type="spellStart"/>
+      <w:r>
+        <w:t>Mazuri</w:t>
+      </w:r>
+      <w:proofErr w:type="spellEnd"/>
+      <w:r>
+        <w:t xml:space="preserve">-tavaknál </w:t>
+      </w:r>
+    </w:p>
+    <w:p>
+      <w:pPr>
+        <w:tabs>
+          <w:tab w:val="left" w:pos="900"/>
+          <w:tab w:val="left" w:pos="1350"/>
+          <w:tab w:val="left" w:pos="3150"/>
+          <w:tab w:val="left" w:pos="3690"/>
+          <w:tab w:val="left" w:pos="4050"/>
+          <w:tab w:val="left" w:pos="5490"/>
+        </w:tabs>
+        <w:spacing w:after="0"/>
+      </w:pPr>
+    </w:p>
+    <w:p>
+      <w:pPr>
+        <w:tabs>
+          <w:tab w:val="left" w:pos="900"/>
+          <w:tab w:val="left" w:pos="1350"/>
+          <w:tab w:val="left" w:pos="3150"/>
+          <w:tab w:val="left" w:pos="3690"/>
+          <w:tab w:val="left" w:pos="4050"/>
+          <w:tab w:val="left" w:pos="5490"/>
+        </w:tabs>
+        <w:spacing w:after="0"/>
+      </w:pPr>
+      <w:r>
+        <w:tab/>
+      </w:r>
+      <w:r>
+        <w:tab/>
+      </w:r>
+      <w:r>
+        <w:tab/>
+        <w:t xml:space="preserve">német propaganda felnagyította </w:t>
+      </w:r>
+    </w:p>
+    <w:p>
+      <w:pPr>
+        <w:tabs>
+          <w:tab w:val="left" w:pos="900"/>
+          <w:tab w:val="left" w:pos="1350"/>
+          <w:tab w:val="left" w:pos="3150"/>
+          <w:tab w:val="left" w:pos="3690"/>
+          <w:tab w:val="left" w:pos="4050"/>
+          <w:tab w:val="left" w:pos="5490"/>
+        </w:tabs>
+        <w:spacing w:after="0"/>
+      </w:pPr>
+    </w:p>
+    <w:p>
+      <w:pPr>
+        <w:tabs>
+          <w:tab w:val="left" w:pos="900"/>
+          <w:tab w:val="left" w:pos="1350"/>
+          <w:tab w:val="left" w:pos="3150"/>
+          <w:tab w:val="left" w:pos="3690"/>
+          <w:tab w:val="left" w:pos="4050"/>
+          <w:tab w:val="left" w:pos="5490"/>
+        </w:tabs>
+        <w:spacing w:after="0"/>
+        <w:rPr>
+          <w:b/>
+          <w:bCs/>
+        </w:rPr>
+      </w:pPr>
+      <w:r>
+        <w:rPr>
+          <w:b/>
+          <w:bCs/>
+        </w:rPr>
+        <w:t xml:space="preserve">Balkáni Front: </w:t>
+      </w:r>
+    </w:p>
+    <w:p>
+      <w:pPr>
+        <w:tabs>
+          <w:tab w:val="left" w:pos="900"/>
+          <w:tab w:val="left" w:pos="1350"/>
+          <w:tab w:val="left" w:pos="3150"/>
+          <w:tab w:val="left" w:pos="3690"/>
+          <w:tab w:val="left" w:pos="4050"/>
+          <w:tab w:val="left" w:pos="5490"/>
+        </w:tabs>
+        <w:spacing w:after="0"/>
+      </w:pPr>
+      <w:r>
+        <w:tab/>
+        <w:t xml:space="preserve">- Osztrák Magyar Monarchia célja: Szerbia elfoglalása </w:t>
+      </w:r>
+    </w:p>
+    <w:p>
+      <w:pPr>
+        <w:tabs>
+          <w:tab w:val="left" w:pos="900"/>
+          <w:tab w:val="left" w:pos="1350"/>
+          <w:tab w:val="left" w:pos="3150"/>
+          <w:tab w:val="left" w:pos="3690"/>
+          <w:tab w:val="left" w:pos="4050"/>
+          <w:tab w:val="left" w:pos="5490"/>
+        </w:tabs>
+        <w:spacing w:after="0"/>
+      </w:pPr>
+      <w:r>
+        <w:tab/>
+      </w:r>
+      <w:r>
+        <w:tab/>
+      </w:r>
+      <w:r>
+        <w:tab/>
+        <w:t xml:space="preserve">DE! Az orosz támadás miatt a csapatokat kellett visszavonni </w:t>
+      </w:r>
+    </w:p>
     <w:sectPr>
       <w:pgSz w:w="11906" w:h="16838"/>
       <w:pgMar w:top="1417" w:right="1417" w:bottom="1417" w:left="1417" w:header="708" w:footer="708" w:gutter="0"/>
@@ -3264,6 +5184,230 @@
     </w:lvl>
   </w:abstractNum>
   <w:abstractNum w:abstractNumId="1" w15:restartNumberingAfterBreak="0">
+    <w:nsid w:val="0BE578B3"/>
+    <w:multiLevelType w:val="hybridMultilevel"/>
+    <w:tmpl w:val="850A4BFE"/>
+    <w:lvl w:ilvl="0" w:tplc="AD3EA35C">
+      <w:numFmt w:val="bullet"/>
+      <w:lvlText w:val="-"/>
+      <w:lvlJc w:val="left"/>
+      <w:pPr>
+        <w:ind w:left="3510" w:hanging="360"/>
+      </w:pPr>
+      <w:rPr>
+        <w:rFonts w:ascii="Calibri" w:eastAsiaTheme="minorHAnsi" w:hAnsi="Calibri" w:cs="Calibri" w:hint="default"/>
+      </w:rPr>
+    </w:lvl>
+    <w:lvl w:ilvl="1" w:tplc="040E0003" w:tentative="1">
+      <w:start w:val="1"/>
+      <w:numFmt w:val="bullet"/>
+      <w:lvlText w:val="o"/>
+      <w:lvlJc w:val="left"/>
+      <w:pPr>
+        <w:ind w:left="4230" w:hanging="360"/>
+      </w:pPr>
+      <w:rPr>
+        <w:rFonts w:ascii="Courier New" w:hAnsi="Courier New" w:cs="Courier New" w:hint="default"/>
+      </w:rPr>
+    </w:lvl>
+    <w:lvl w:ilvl="2" w:tplc="040E0005" w:tentative="1">
+      <w:start w:val="1"/>
+      <w:numFmt w:val="bullet"/>
+      <w:lvlText w:val=""/>
+      <w:lvlJc w:val="left"/>
+      <w:pPr>
+        <w:ind w:left="4950" w:hanging="360"/>
+      </w:pPr>
+      <w:rPr>
+        <w:rFonts w:ascii="Wingdings" w:hAnsi="Wingdings" w:hint="default"/>
+      </w:rPr>
+    </w:lvl>
+    <w:lvl w:ilvl="3" w:tplc="040E0001" w:tentative="1">
+      <w:start w:val="1"/>
+      <w:numFmt w:val="bullet"/>
+      <w:lvlText w:val=""/>
+      <w:lvlJc w:val="left"/>
+      <w:pPr>
+        <w:ind w:left="5670" w:hanging="360"/>
+      </w:pPr>
+      <w:rPr>
+        <w:rFonts w:ascii="Symbol" w:hAnsi="Symbol" w:hint="default"/>
+      </w:rPr>
+    </w:lvl>
+    <w:lvl w:ilvl="4" w:tplc="040E0003" w:tentative="1">
+      <w:start w:val="1"/>
+      <w:numFmt w:val="bullet"/>
+      <w:lvlText w:val="o"/>
+      <w:lvlJc w:val="left"/>
+      <w:pPr>
+        <w:ind w:left="6390" w:hanging="360"/>
+      </w:pPr>
+      <w:rPr>
+        <w:rFonts w:ascii="Courier New" w:hAnsi="Courier New" w:cs="Courier New" w:hint="default"/>
+      </w:rPr>
+    </w:lvl>
+    <w:lvl w:ilvl="5" w:tplc="040E0005" w:tentative="1">
+      <w:start w:val="1"/>
+      <w:numFmt w:val="bullet"/>
+      <w:lvlText w:val=""/>
+      <w:lvlJc w:val="left"/>
+      <w:pPr>
+        <w:ind w:left="7110" w:hanging="360"/>
+      </w:pPr>
+      <w:rPr>
+        <w:rFonts w:ascii="Wingdings" w:hAnsi="Wingdings" w:hint="default"/>
+      </w:rPr>
+    </w:lvl>
+    <w:lvl w:ilvl="6" w:tplc="040E0001" w:tentative="1">
+      <w:start w:val="1"/>
+      <w:numFmt w:val="bullet"/>
+      <w:lvlText w:val=""/>
+      <w:lvlJc w:val="left"/>
+      <w:pPr>
+        <w:ind w:left="7830" w:hanging="360"/>
+      </w:pPr>
+      <w:rPr>
+        <w:rFonts w:ascii="Symbol" w:hAnsi="Symbol" w:hint="default"/>
+      </w:rPr>
+    </w:lvl>
+    <w:lvl w:ilvl="7" w:tplc="040E0003" w:tentative="1">
+      <w:start w:val="1"/>
+      <w:numFmt w:val="bullet"/>
+      <w:lvlText w:val="o"/>
+      <w:lvlJc w:val="left"/>
+      <w:pPr>
+        <w:ind w:left="8550" w:hanging="360"/>
+      </w:pPr>
+      <w:rPr>
+        <w:rFonts w:ascii="Courier New" w:hAnsi="Courier New" w:cs="Courier New" w:hint="default"/>
+      </w:rPr>
+    </w:lvl>
+    <w:lvl w:ilvl="8" w:tplc="040E0005" w:tentative="1">
+      <w:start w:val="1"/>
+      <w:numFmt w:val="bullet"/>
+      <w:lvlText w:val=""/>
+      <w:lvlJc w:val="left"/>
+      <w:pPr>
+        <w:ind w:left="9270" w:hanging="360"/>
+      </w:pPr>
+      <w:rPr>
+        <w:rFonts w:ascii="Wingdings" w:hAnsi="Wingdings" w:hint="default"/>
+      </w:rPr>
+    </w:lvl>
+  </w:abstractNum>
+  <w:abstractNum w:abstractNumId="2" w15:restartNumberingAfterBreak="0">
+    <w:nsid w:val="31C7673E"/>
+    <w:multiLevelType w:val="hybridMultilevel"/>
+    <w:tmpl w:val="ADC6F256"/>
+    <w:lvl w:ilvl="0" w:tplc="E3525B08">
+      <w:numFmt w:val="bullet"/>
+      <w:lvlText w:val="-"/>
+      <w:lvlJc w:val="left"/>
+      <w:pPr>
+        <w:ind w:left="1260" w:hanging="360"/>
+      </w:pPr>
+      <w:rPr>
+        <w:rFonts w:ascii="Calibri" w:eastAsiaTheme="minorHAnsi" w:hAnsi="Calibri" w:cs="Calibri" w:hint="default"/>
+      </w:rPr>
+    </w:lvl>
+    <w:lvl w:ilvl="1" w:tplc="040E0003" w:tentative="1">
+      <w:start w:val="1"/>
+      <w:numFmt w:val="bullet"/>
+      <w:lvlText w:val="o"/>
+      <w:lvlJc w:val="left"/>
+      <w:pPr>
+        <w:ind w:left="1980" w:hanging="360"/>
+      </w:pPr>
+      <w:rPr>
+        <w:rFonts w:ascii="Courier New" w:hAnsi="Courier New" w:cs="Courier New" w:hint="default"/>
+      </w:rPr>
+    </w:lvl>
+    <w:lvl w:ilvl="2" w:tplc="040E0005" w:tentative="1">
+      <w:start w:val="1"/>
+      <w:numFmt w:val="bullet"/>
+      <w:lvlText w:val=""/>
+      <w:lvlJc w:val="left"/>
+      <w:pPr>
+        <w:ind w:left="2700" w:hanging="360"/>
+      </w:pPr>
+      <w:rPr>
+        <w:rFonts w:ascii="Wingdings" w:hAnsi="Wingdings" w:hint="default"/>
+      </w:rPr>
+    </w:lvl>
+    <w:lvl w:ilvl="3" w:tplc="040E0001" w:tentative="1">
+      <w:start w:val="1"/>
+      <w:numFmt w:val="bullet"/>
+      <w:lvlText w:val=""/>
+      <w:lvlJc w:val="left"/>
+      <w:pPr>
+        <w:ind w:left="3420" w:hanging="360"/>
+      </w:pPr>
+      <w:rPr>
+        <w:rFonts w:ascii="Symbol" w:hAnsi="Symbol" w:hint="default"/>
+      </w:rPr>
+    </w:lvl>
+    <w:lvl w:ilvl="4" w:tplc="040E0003" w:tentative="1">
+      <w:start w:val="1"/>
+      <w:numFmt w:val="bullet"/>
+      <w:lvlText w:val="o"/>
+      <w:lvlJc w:val="left"/>
+      <w:pPr>
+        <w:ind w:left="4140" w:hanging="360"/>
+      </w:pPr>
+      <w:rPr>
+        <w:rFonts w:ascii="Courier New" w:hAnsi="Courier New" w:cs="Courier New" w:hint="default"/>
+      </w:rPr>
+    </w:lvl>
+    <w:lvl w:ilvl="5" w:tplc="040E0005" w:tentative="1">
+      <w:start w:val="1"/>
+      <w:numFmt w:val="bullet"/>
+      <w:lvlText w:val=""/>
+      <w:lvlJc w:val="left"/>
+      <w:pPr>
+        <w:ind w:left="4860" w:hanging="360"/>
+      </w:pPr>
+      <w:rPr>
+        <w:rFonts w:ascii="Wingdings" w:hAnsi="Wingdings" w:hint="default"/>
+      </w:rPr>
+    </w:lvl>
+    <w:lvl w:ilvl="6" w:tplc="040E0001" w:tentative="1">
+      <w:start w:val="1"/>
+      <w:numFmt w:val="bullet"/>
+      <w:lvlText w:val=""/>
+      <w:lvlJc w:val="left"/>
+      <w:pPr>
+        <w:ind w:left="5580" w:hanging="360"/>
+      </w:pPr>
+      <w:rPr>
+        <w:rFonts w:ascii="Symbol" w:hAnsi="Symbol" w:hint="default"/>
+      </w:rPr>
+    </w:lvl>
+    <w:lvl w:ilvl="7" w:tplc="040E0003" w:tentative="1">
+      <w:start w:val="1"/>
+      <w:numFmt w:val="bullet"/>
+      <w:lvlText w:val="o"/>
+      <w:lvlJc w:val="left"/>
+      <w:pPr>
+        <w:ind w:left="6300" w:hanging="360"/>
+      </w:pPr>
+      <w:rPr>
+        <w:rFonts w:ascii="Courier New" w:hAnsi="Courier New" w:cs="Courier New" w:hint="default"/>
+      </w:rPr>
+    </w:lvl>
+    <w:lvl w:ilvl="8" w:tplc="040E0005" w:tentative="1">
+      <w:start w:val="1"/>
+      <w:numFmt w:val="bullet"/>
+      <w:lvlText w:val=""/>
+      <w:lvlJc w:val="left"/>
+      <w:pPr>
+        <w:ind w:left="7020" w:hanging="360"/>
+      </w:pPr>
+      <w:rPr>
+        <w:rFonts w:ascii="Wingdings" w:hAnsi="Wingdings" w:hint="default"/>
+      </w:rPr>
+    </w:lvl>
+  </w:abstractNum>
+  <w:abstractNum w:abstractNumId="3" w15:restartNumberingAfterBreak="0">
     <w:nsid w:val="372A1434"/>
     <w:multiLevelType w:val="hybridMultilevel"/>
     <w:tmpl w:val="D27A3410"/>
@@ -3352,7 +5496,7 @@
       </w:pPr>
     </w:lvl>
   </w:abstractNum>
-  <w:abstractNum w:abstractNumId="2" w15:restartNumberingAfterBreak="0">
+  <w:abstractNum w:abstractNumId="4" w15:restartNumberingAfterBreak="0">
     <w:nsid w:val="373A699E"/>
     <w:multiLevelType w:val="hybridMultilevel"/>
     <w:tmpl w:val="3ABEEF1E"/>
@@ -3441,14 +5585,251 @@
       </w:pPr>
     </w:lvl>
   </w:abstractNum>
+  <w:abstractNum w:abstractNumId="5" w15:restartNumberingAfterBreak="0">
+    <w:nsid w:val="716A31BF"/>
+    <w:multiLevelType w:val="hybridMultilevel"/>
+    <w:tmpl w:val="DE4CA62A"/>
+    <w:lvl w:ilvl="0" w:tplc="5B46E856">
+      <w:numFmt w:val="bullet"/>
+      <w:lvlText w:val="-"/>
+      <w:lvlJc w:val="left"/>
+      <w:pPr>
+        <w:ind w:left="1260" w:hanging="360"/>
+      </w:pPr>
+      <w:rPr>
+        <w:rFonts w:ascii="Calibri" w:eastAsiaTheme="minorHAnsi" w:hAnsi="Calibri" w:cs="Calibri" w:hint="default"/>
+      </w:rPr>
+    </w:lvl>
+    <w:lvl w:ilvl="1" w:tplc="040E0003" w:tentative="1">
+      <w:start w:val="1"/>
+      <w:numFmt w:val="bullet"/>
+      <w:lvlText w:val="o"/>
+      <w:lvlJc w:val="left"/>
+      <w:pPr>
+        <w:ind w:left="1980" w:hanging="360"/>
+      </w:pPr>
+      <w:rPr>
+        <w:rFonts w:ascii="Courier New" w:hAnsi="Courier New" w:cs="Courier New" w:hint="default"/>
+      </w:rPr>
+    </w:lvl>
+    <w:lvl w:ilvl="2" w:tplc="040E0005" w:tentative="1">
+      <w:start w:val="1"/>
+      <w:numFmt w:val="bullet"/>
+      <w:lvlText w:val=""/>
+      <w:lvlJc w:val="left"/>
+      <w:pPr>
+        <w:ind w:left="2700" w:hanging="360"/>
+      </w:pPr>
+      <w:rPr>
+        <w:rFonts w:ascii="Wingdings" w:hAnsi="Wingdings" w:hint="default"/>
+      </w:rPr>
+    </w:lvl>
+    <w:lvl w:ilvl="3" w:tplc="040E0001" w:tentative="1">
+      <w:start w:val="1"/>
+      <w:numFmt w:val="bullet"/>
+      <w:lvlText w:val=""/>
+      <w:lvlJc w:val="left"/>
+      <w:pPr>
+        <w:ind w:left="3420" w:hanging="360"/>
+      </w:pPr>
+      <w:rPr>
+        <w:rFonts w:ascii="Symbol" w:hAnsi="Symbol" w:hint="default"/>
+      </w:rPr>
+    </w:lvl>
+    <w:lvl w:ilvl="4" w:tplc="040E0003" w:tentative="1">
+      <w:start w:val="1"/>
+      <w:numFmt w:val="bullet"/>
+      <w:lvlText w:val="o"/>
+      <w:lvlJc w:val="left"/>
+      <w:pPr>
+        <w:ind w:left="4140" w:hanging="360"/>
+      </w:pPr>
+      <w:rPr>
+        <w:rFonts w:ascii="Courier New" w:hAnsi="Courier New" w:cs="Courier New" w:hint="default"/>
+      </w:rPr>
+    </w:lvl>
+    <w:lvl w:ilvl="5" w:tplc="040E0005" w:tentative="1">
+      <w:start w:val="1"/>
+      <w:numFmt w:val="bullet"/>
+      <w:lvlText w:val=""/>
+      <w:lvlJc w:val="left"/>
+      <w:pPr>
+        <w:ind w:left="4860" w:hanging="360"/>
+      </w:pPr>
+      <w:rPr>
+        <w:rFonts w:ascii="Wingdings" w:hAnsi="Wingdings" w:hint="default"/>
+      </w:rPr>
+    </w:lvl>
+    <w:lvl w:ilvl="6" w:tplc="040E0001" w:tentative="1">
+      <w:start w:val="1"/>
+      <w:numFmt w:val="bullet"/>
+      <w:lvlText w:val=""/>
+      <w:lvlJc w:val="left"/>
+      <w:pPr>
+        <w:ind w:left="5580" w:hanging="360"/>
+      </w:pPr>
+      <w:rPr>
+        <w:rFonts w:ascii="Symbol" w:hAnsi="Symbol" w:hint="default"/>
+      </w:rPr>
+    </w:lvl>
+    <w:lvl w:ilvl="7" w:tplc="040E0003" w:tentative="1">
+      <w:start w:val="1"/>
+      <w:numFmt w:val="bullet"/>
+      <w:lvlText w:val="o"/>
+      <w:lvlJc w:val="left"/>
+      <w:pPr>
+        <w:ind w:left="6300" w:hanging="360"/>
+      </w:pPr>
+      <w:rPr>
+        <w:rFonts w:ascii="Courier New" w:hAnsi="Courier New" w:cs="Courier New" w:hint="default"/>
+      </w:rPr>
+    </w:lvl>
+    <w:lvl w:ilvl="8" w:tplc="040E0005" w:tentative="1">
+      <w:start w:val="1"/>
+      <w:numFmt w:val="bullet"/>
+      <w:lvlText w:val=""/>
+      <w:lvlJc w:val="left"/>
+      <w:pPr>
+        <w:ind w:left="7020" w:hanging="360"/>
+      </w:pPr>
+      <w:rPr>
+        <w:rFonts w:ascii="Wingdings" w:hAnsi="Wingdings" w:hint="default"/>
+      </w:rPr>
+    </w:lvl>
+  </w:abstractNum>
+  <w:abstractNum w:abstractNumId="6" w15:restartNumberingAfterBreak="0">
+    <w:nsid w:val="789821B5"/>
+    <w:multiLevelType w:val="hybridMultilevel"/>
+    <w:tmpl w:val="8FD8E832"/>
+    <w:lvl w:ilvl="0" w:tplc="0FBCF4DE">
+      <w:start w:val="4"/>
+      <w:numFmt w:val="bullet"/>
+      <w:lvlText w:val="-"/>
+      <w:lvlJc w:val="left"/>
+      <w:pPr>
+        <w:ind w:left="1260" w:hanging="360"/>
+      </w:pPr>
+      <w:rPr>
+        <w:rFonts w:ascii="Calibri" w:eastAsiaTheme="minorHAnsi" w:hAnsi="Calibri" w:cs="Calibri" w:hint="default"/>
+      </w:rPr>
+    </w:lvl>
+    <w:lvl w:ilvl="1" w:tplc="040E0003" w:tentative="1">
+      <w:start w:val="1"/>
+      <w:numFmt w:val="bullet"/>
+      <w:lvlText w:val="o"/>
+      <w:lvlJc w:val="left"/>
+      <w:pPr>
+        <w:ind w:left="1980" w:hanging="360"/>
+      </w:pPr>
+      <w:rPr>
+        <w:rFonts w:ascii="Courier New" w:hAnsi="Courier New" w:cs="Courier New" w:hint="default"/>
+      </w:rPr>
+    </w:lvl>
+    <w:lvl w:ilvl="2" w:tplc="040E0005" w:tentative="1">
+      <w:start w:val="1"/>
+      <w:numFmt w:val="bullet"/>
+      <w:lvlText w:val=""/>
+      <w:lvlJc w:val="left"/>
+      <w:pPr>
+        <w:ind w:left="2700" w:hanging="360"/>
+      </w:pPr>
+      <w:rPr>
+        <w:rFonts w:ascii="Wingdings" w:hAnsi="Wingdings" w:hint="default"/>
+      </w:rPr>
+    </w:lvl>
+    <w:lvl w:ilvl="3" w:tplc="040E0001" w:tentative="1">
+      <w:start w:val="1"/>
+      <w:numFmt w:val="bullet"/>
+      <w:lvlText w:val=""/>
+      <w:lvlJc w:val="left"/>
+      <w:pPr>
+        <w:ind w:left="3420" w:hanging="360"/>
+      </w:pPr>
+      <w:rPr>
+        <w:rFonts w:ascii="Symbol" w:hAnsi="Symbol" w:hint="default"/>
+      </w:rPr>
+    </w:lvl>
+    <w:lvl w:ilvl="4" w:tplc="040E0003" w:tentative="1">
+      <w:start w:val="1"/>
+      <w:numFmt w:val="bullet"/>
+      <w:lvlText w:val="o"/>
+      <w:lvlJc w:val="left"/>
+      <w:pPr>
+        <w:ind w:left="4140" w:hanging="360"/>
+      </w:pPr>
+      <w:rPr>
+        <w:rFonts w:ascii="Courier New" w:hAnsi="Courier New" w:cs="Courier New" w:hint="default"/>
+      </w:rPr>
+    </w:lvl>
+    <w:lvl w:ilvl="5" w:tplc="040E0005" w:tentative="1">
+      <w:start w:val="1"/>
+      <w:numFmt w:val="bullet"/>
+      <w:lvlText w:val=""/>
+      <w:lvlJc w:val="left"/>
+      <w:pPr>
+        <w:ind w:left="4860" w:hanging="360"/>
+      </w:pPr>
+      <w:rPr>
+        <w:rFonts w:ascii="Wingdings" w:hAnsi="Wingdings" w:hint="default"/>
+      </w:rPr>
+    </w:lvl>
+    <w:lvl w:ilvl="6" w:tplc="040E0001" w:tentative="1">
+      <w:start w:val="1"/>
+      <w:numFmt w:val="bullet"/>
+      <w:lvlText w:val=""/>
+      <w:lvlJc w:val="left"/>
+      <w:pPr>
+        <w:ind w:left="5580" w:hanging="360"/>
+      </w:pPr>
+      <w:rPr>
+        <w:rFonts w:ascii="Symbol" w:hAnsi="Symbol" w:hint="default"/>
+      </w:rPr>
+    </w:lvl>
+    <w:lvl w:ilvl="7" w:tplc="040E0003" w:tentative="1">
+      <w:start w:val="1"/>
+      <w:numFmt w:val="bullet"/>
+      <w:lvlText w:val="o"/>
+      <w:lvlJc w:val="left"/>
+      <w:pPr>
+        <w:ind w:left="6300" w:hanging="360"/>
+      </w:pPr>
+      <w:rPr>
+        <w:rFonts w:ascii="Courier New" w:hAnsi="Courier New" w:cs="Courier New" w:hint="default"/>
+      </w:rPr>
+    </w:lvl>
+    <w:lvl w:ilvl="8" w:tplc="040E0005" w:tentative="1">
+      <w:start w:val="1"/>
+      <w:numFmt w:val="bullet"/>
+      <w:lvlText w:val=""/>
+      <w:lvlJc w:val="left"/>
+      <w:pPr>
+        <w:ind w:left="7020" w:hanging="360"/>
+      </w:pPr>
+      <w:rPr>
+        <w:rFonts w:ascii="Wingdings" w:hAnsi="Wingdings" w:hint="default"/>
+      </w:rPr>
+    </w:lvl>
+  </w:abstractNum>
   <w:num w:numId="1" w16cid:durableId="1206600514">
-    <w:abstractNumId w:val="2"/>
+    <w:abstractNumId w:val="4"/>
   </w:num>
   <w:num w:numId="2" w16cid:durableId="1295406076">
-    <w:abstractNumId w:val="1"/>
+    <w:abstractNumId w:val="3"/>
   </w:num>
   <w:num w:numId="3" w16cid:durableId="1706172424">
     <w:abstractNumId w:val="0"/>
+  </w:num>
+  <w:num w:numId="4" w16cid:durableId="1428963714">
+    <w:abstractNumId w:val="1"/>
+  </w:num>
+  <w:num w:numId="5" w16cid:durableId="1901359244">
+    <w:abstractNumId w:val="6"/>
+  </w:num>
+  <w:num w:numId="6" w16cid:durableId="1255670644">
+    <w:abstractNumId w:val="5"/>
+  </w:num>
+  <w:num w:numId="7" w16cid:durableId="1034379596">
+    <w:abstractNumId w:val="2"/>
   </w:num>
 </w:numbering>
 </file>
@@ -4400,6 +6781,33 @@
 </inkml:ink>
 </file>
 
+<file path=word/ink/ink2.xml><?xml version="1.0" encoding="utf-8"?>
+<inkml:ink xmlns:inkml="http://www.w3.org/2003/InkML">
+  <inkml:definitions>
+    <inkml:context xml:id="ctx0">
+      <inkml:inkSource xml:id="inkSrc0">
+        <inkml:traceFormat>
+          <inkml:channel name="X" type="integer" min="-2.14748E9" max="2.14748E9" units="cm"/>
+          <inkml:channel name="Y" type="integer" min="-2.14748E9" max="2.14748E9" units="cm"/>
+          <inkml:channel name="F" type="integer" max="32767" units="dev"/>
+        </inkml:traceFormat>
+        <inkml:channelProperties>
+          <inkml:channelProperty channel="X" name="resolution" value="1000" units="1/cm"/>
+          <inkml:channelProperty channel="Y" name="resolution" value="1000" units="1/cm"/>
+          <inkml:channelProperty channel="F" name="resolution" value="0" units="1/dev"/>
+        </inkml:channelProperties>
+      </inkml:inkSource>
+      <inkml:timestamp xml:id="ts0" timeString="2024-09-19T09:59:15.537"/>
+    </inkml:context>
+    <inkml:brush xml:id="br0">
+      <inkml:brushProperty name="width" value="0.035" units="cm"/>
+      <inkml:brushProperty name="height" value="0.035" units="cm"/>
+    </inkml:brush>
+  </inkml:definitions>
+  <inkml:trace contextRef="#ctx0" brushRef="#br0">1 63 24575,'0'-1'0,"1"-1"0,0 1 0,0-1 0,0 0 0,-1 1 0,2-1 0,-1 1 0,0 0 0,0-1 0,0 1 0,1 0 0,-1 0 0,0 0 0,1 0 0,-1 0 0,1 0 0,-1 0 0,1 0 0,0 1 0,-1-1 0,1 1 0,3-1 0,39-10 0,14-1 0,-48 9 0,0 0 0,0 1 0,0 0 0,1 0 0,-1 1 0,1 1 0,-1 0 0,11 1 0,-16 1 0,-1 0 0,0 0 0,1 0 0,-1 1 0,0 0 0,0-1 0,0 1 0,-1 1 0,1-1 0,-1 0 0,0 1 0,1 0 0,-2 0 0,1 0 0,0 0 0,-1 0 0,0 1 0,0-1 0,2 7 0,1 0 0,-1 1 0,-1 1 0,0-1 0,0 0 0,-2 1 0,2 16 0,-3-20 0,0 1 0,0-1 0,-1 0 0,0 0 0,0 0 0,-1 1 0,-1-2 0,1 1 0,-1 0 0,-1 0 0,0-1 0,0 0 0,-10 15 0,12-21 0,0 1 0,1 0 0,-1 0 0,0 0 0,1 0 0,0 1 0,0-1 0,0 0 0,0 1 0,0-1 0,0 0 0,1 1 0,0-1 0,0 1 0,0-1 0,0 0 0,0 1 0,1-1 0,-1 1 0,1-1 0,0 0 0,0 1 0,0-1 0,1 0 0,-1 0 0,1 0 0,0 0 0,-1 0 0,1 0 0,1 0 0,-1-1 0,0 1 0,1-1 0,-1 0 0,1 1 0,0-1 0,-1 0 0,1-1 0,0 1 0,0 0 0,1-1 0,3 2 0,30 4 0,0-2 0,1-1 0,-1-1 0,74-6 0,-19 0 0,-42 3 0,15-1 0,96 12 0,-34 3 0,131-12 0,-225-3 0,-88 4 0,38-2 0,0 1 0,-1-2 0,1 0 0,0-2 0,0 1 0,0-2 0,-18-5 0,10 2 0,1 0 0,-2 2 0,1 0 0,0 2 0,-1 1 0,1 1 0,-32 4 0,-20-2 0,43-2 0,0 2 0,0 1 0,-57 13 0,73-13 0,0 0 0,-34-1 0,-22 4 0,-71 25 0,144-31 0,0 0 0,-1 0 0,1 1 0,0-1 0,-1 0 0,1 1 0,0-1 0,0 1 0,0 0 0,-1-1 0,1 1 0,0 0 0,0 0 0,0 0 0,0 0 0,0 0 0,0 0 0,1 0 0,-1 0 0,0 0 0,0 0 0,1 0 0,-1 0 0,1 0 0,-1 1 0,1-1 0,-1 0 0,1 1 0,0-1 0,-1 0 0,1 0 0,0 1 0,0-1 0,0 0 0,0 1 0,0-1 0,1 0 0,-1 1 0,0-1 0,1 2 0,2 5 0,1 0 0,0 0 0,0 0 0,1 0 0,6 8 0,5 10 0,-3 1 0,18 55 0,-29-73 0,1 1 0,-1 0 0,0-1 0,-1 1 0,0 0 0,-1 0 0,0 0 0,-1 0 0,-2 17 0,2-24 0,0-1 0,0 0 0,0 0 0,0 0 0,-1 0 0,1-1 0,-1 1 0,1 0 0,-1 0 0,1-1 0,-1 1 0,0-1 0,0 0 0,0 1 0,0-1 0,0 0 0,0 0 0,0 0 0,-4 1 0,-52 13 0,19-6 0,30-6-1365,1 0-5461</inkml:trace>
+</inkml:ink>
+</file>
+
 <file path=word/theme/theme1.xml><?xml version="1.0" encoding="utf-8"?>
 <a:theme xmlns:a="http://schemas.openxmlformats.org/drawingml/2006/main" name="Office Theme">
   <a:themeElements>

--- a/töri/I. világháború.docx
+++ b/töri/I. világháború.docx
@@ -5058,6 +5058,1490 @@
         <w:t xml:space="preserve">DE! Az orosz támadás miatt a csapatokat kellett visszavonni </w:t>
       </w:r>
     </w:p>
+    <w:p>
+      <w:pPr>
+        <w:tabs>
+          <w:tab w:val="left" w:pos="900"/>
+          <w:tab w:val="left" w:pos="1350"/>
+          <w:tab w:val="left" w:pos="3150"/>
+          <w:tab w:val="left" w:pos="3690"/>
+          <w:tab w:val="left" w:pos="4050"/>
+          <w:tab w:val="left" w:pos="5490"/>
+        </w:tabs>
+        <w:spacing w:after="0"/>
+      </w:pPr>
+    </w:p>
+    <w:p>
+      <w:pPr>
+        <w:tabs>
+          <w:tab w:val="left" w:pos="900"/>
+          <w:tab w:val="left" w:pos="1350"/>
+          <w:tab w:val="left" w:pos="3150"/>
+          <w:tab w:val="left" w:pos="3690"/>
+          <w:tab w:val="left" w:pos="4050"/>
+          <w:tab w:val="left" w:pos="5490"/>
+        </w:tabs>
+        <w:spacing w:after="0"/>
+        <w:rPr>
+          <w:b/>
+          <w:bCs/>
+        </w:rPr>
+      </w:pPr>
+      <w:r>
+        <w:rPr>
+          <w:b/>
+          <w:bCs/>
+        </w:rPr>
+        <w:t xml:space="preserve">Szövetségesek célja: </w:t>
+      </w:r>
+    </w:p>
+    <w:p>
+      <w:pPr>
+        <w:tabs>
+          <w:tab w:val="left" w:pos="900"/>
+          <w:tab w:val="left" w:pos="1350"/>
+          <w:tab w:val="left" w:pos="3150"/>
+          <w:tab w:val="left" w:pos="3690"/>
+          <w:tab w:val="left" w:pos="4050"/>
+          <w:tab w:val="left" w:pos="5490"/>
+        </w:tabs>
+        <w:spacing w:after="0"/>
+      </w:pPr>
+      <w:r>
+        <w:rPr>
+          <w:noProof/>
+        </w:rPr>
+        <mc:AlternateContent>
+          <mc:Choice Requires="wps">
+            <w:drawing>
+              <wp:anchor distT="0" distB="0" distL="114300" distR="114300" simplePos="0" relativeHeight="251715584" behindDoc="0" locked="0" layoutInCell="1" allowOverlap="1" wp14:anchorId="029FACCC" wp14:editId="1E2A3E1B">
+                <wp:simplePos x="0" y="0"/>
+                <wp:positionH relativeFrom="column">
+                  <wp:posOffset>1548130</wp:posOffset>
+                </wp:positionH>
+                <wp:positionV relativeFrom="paragraph">
+                  <wp:posOffset>183515</wp:posOffset>
+                </wp:positionV>
+                <wp:extent cx="0" cy="201930"/>
+                <wp:effectExtent l="76200" t="0" r="57150" b="64770"/>
+                <wp:wrapNone/>
+                <wp:docPr id="2142112170" name="Egyenes összekötő nyíllal 1"/>
+                <wp:cNvGraphicFramePr/>
+                <a:graphic xmlns:a="http://schemas.openxmlformats.org/drawingml/2006/main">
+                  <a:graphicData uri="http://schemas.microsoft.com/office/word/2010/wordprocessingShape">
+                    <wps:wsp>
+                      <wps:cNvCnPr/>
+                      <wps:spPr>
+                        <a:xfrm>
+                          <a:off x="0" y="0"/>
+                          <a:ext cx="0" cy="201930"/>
+                        </a:xfrm>
+                        <a:prstGeom prst="straightConnector1">
+                          <a:avLst/>
+                        </a:prstGeom>
+                        <a:ln>
+                          <a:tailEnd type="triangle"/>
+                        </a:ln>
+                      </wps:spPr>
+                      <wps:style>
+                        <a:lnRef idx="1">
+                          <a:schemeClr val="dk1"/>
+                        </a:lnRef>
+                        <a:fillRef idx="0">
+                          <a:schemeClr val="dk1"/>
+                        </a:fillRef>
+                        <a:effectRef idx="0">
+                          <a:schemeClr val="dk1"/>
+                        </a:effectRef>
+                        <a:fontRef idx="minor">
+                          <a:schemeClr val="tx1"/>
+                        </a:fontRef>
+                      </wps:style>
+                      <wps:bodyPr/>
+                    </wps:wsp>
+                  </a:graphicData>
+                </a:graphic>
+                <wp14:sizeRelH relativeFrom="margin">
+                  <wp14:pctWidth>0</wp14:pctWidth>
+                </wp14:sizeRelH>
+                <wp14:sizeRelV relativeFrom="margin">
+                  <wp14:pctHeight>0</wp14:pctHeight>
+                </wp14:sizeRelV>
+              </wp:anchor>
+            </w:drawing>
+          </mc:Choice>
+          <mc:Fallback>
+            <w:pict>
+              <v:shapetype w14:anchorId="601D51F5" id="_x0000_t32" coordsize="21600,21600" o:spt="32" o:oned="t" path="m,l21600,21600e" filled="f">
+                <v:path arrowok="t" fillok="f" o:connecttype="none"/>
+                <o:lock v:ext="edit" shapetype="t"/>
+              </v:shapetype>
+              <v:shape id="Egyenes összekötő nyíllal 1" o:spid="_x0000_s1026" type="#_x0000_t32" style="position:absolute;margin-left:121.9pt;margin-top:14.45pt;width:0;height:15.9pt;z-index:251715584;visibility:visible;mso-wrap-style:square;mso-width-percent:0;mso-height-percent:0;mso-wrap-distance-left:9pt;mso-wrap-distance-top:0;mso-wrap-distance-right:9pt;mso-wrap-distance-bottom:0;mso-position-horizontal:absolute;mso-position-horizontal-relative:text;mso-position-vertical:absolute;mso-position-vertical-relative:text;mso-width-percent:0;mso-height-percent:0;mso-width-relative:margin;mso-height-relative:margin" o:gfxdata="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" strokecolor="black [3200]" strokeweight=".5pt">
+                <v:stroke endarrow="block" joinstyle="miter"/>
+              </v:shape>
+            </w:pict>
+          </mc:Fallback>
+        </mc:AlternateContent>
+      </w:r>
+      <w:r>
+        <w:tab/>
+      </w:r>
+      <w:r>
+        <w:tab/>
+        <w:t xml:space="preserve">újabb országok lépnek be a háborúba </w:t>
+      </w:r>
+    </w:p>
+    <w:p>
+      <w:pPr>
+        <w:tabs>
+          <w:tab w:val="left" w:pos="900"/>
+          <w:tab w:val="left" w:pos="1350"/>
+          <w:tab w:val="left" w:pos="3150"/>
+          <w:tab w:val="left" w:pos="3690"/>
+          <w:tab w:val="left" w:pos="4050"/>
+          <w:tab w:val="left" w:pos="5490"/>
+        </w:tabs>
+        <w:spacing w:after="0"/>
+      </w:pPr>
+    </w:p>
+    <w:p>
+      <w:pPr>
+        <w:tabs>
+          <w:tab w:val="left" w:pos="900"/>
+          <w:tab w:val="left" w:pos="1350"/>
+          <w:tab w:val="left" w:pos="3150"/>
+          <w:tab w:val="left" w:pos="3690"/>
+          <w:tab w:val="left" w:pos="4050"/>
+          <w:tab w:val="left" w:pos="5490"/>
+        </w:tabs>
+        <w:spacing w:after="0"/>
+      </w:pPr>
+      <w:r>
+        <w:rPr>
+          <w:noProof/>
+        </w:rPr>
+        <mc:AlternateContent>
+          <mc:Choice Requires="wps">
+            <w:drawing>
+              <wp:anchor distT="0" distB="0" distL="114300" distR="114300" simplePos="0" relativeHeight="251717632" behindDoc="0" locked="0" layoutInCell="1" allowOverlap="1" wp14:anchorId="53696F37" wp14:editId="44FC5D57">
+                <wp:simplePos x="0" y="0"/>
+                <wp:positionH relativeFrom="column">
+                  <wp:posOffset>2447925</wp:posOffset>
+                </wp:positionH>
+                <wp:positionV relativeFrom="paragraph">
+                  <wp:posOffset>183515</wp:posOffset>
+                </wp:positionV>
+                <wp:extent cx="0" cy="201930"/>
+                <wp:effectExtent l="76200" t="0" r="57150" b="64770"/>
+                <wp:wrapNone/>
+                <wp:docPr id="396041864" name="Egyenes összekötő nyíllal 1"/>
+                <wp:cNvGraphicFramePr/>
+                <a:graphic xmlns:a="http://schemas.openxmlformats.org/drawingml/2006/main">
+                  <a:graphicData uri="http://schemas.microsoft.com/office/word/2010/wordprocessingShape">
+                    <wps:wsp>
+                      <wps:cNvCnPr/>
+                      <wps:spPr>
+                        <a:xfrm>
+                          <a:off x="0" y="0"/>
+                          <a:ext cx="0" cy="201930"/>
+                        </a:xfrm>
+                        <a:prstGeom prst="straightConnector1">
+                          <a:avLst/>
+                        </a:prstGeom>
+                        <a:ln>
+                          <a:tailEnd type="triangle"/>
+                        </a:ln>
+                      </wps:spPr>
+                      <wps:style>
+                        <a:lnRef idx="1">
+                          <a:schemeClr val="dk1"/>
+                        </a:lnRef>
+                        <a:fillRef idx="0">
+                          <a:schemeClr val="dk1"/>
+                        </a:fillRef>
+                        <a:effectRef idx="0">
+                          <a:schemeClr val="dk1"/>
+                        </a:effectRef>
+                        <a:fontRef idx="minor">
+                          <a:schemeClr val="tx1"/>
+                        </a:fontRef>
+                      </wps:style>
+                      <wps:bodyPr/>
+                    </wps:wsp>
+                  </a:graphicData>
+                </a:graphic>
+                <wp14:sizeRelH relativeFrom="margin">
+                  <wp14:pctWidth>0</wp14:pctWidth>
+                </wp14:sizeRelH>
+                <wp14:sizeRelV relativeFrom="margin">
+                  <wp14:pctHeight>0</wp14:pctHeight>
+                </wp14:sizeRelV>
+              </wp:anchor>
+            </w:drawing>
+          </mc:Choice>
+          <mc:Fallback>
+            <w:pict>
+              <v:shape w14:anchorId="19DB4F1C" id="Egyenes összekötő nyíllal 1" o:spid="_x0000_s1026" type="#_x0000_t32" style="position:absolute;margin-left:192.75pt;margin-top:14.45pt;width:0;height:15.9pt;z-index:251717632;visibility:visible;mso-wrap-style:square;mso-width-percent:0;mso-height-percent:0;mso-wrap-distance-left:9pt;mso-wrap-distance-top:0;mso-wrap-distance-right:9pt;mso-wrap-distance-bottom:0;mso-position-horizontal:absolute;mso-position-horizontal-relative:text;mso-position-vertical:absolute;mso-position-vertical-relative:text;mso-width-percent:0;mso-height-percent:0;mso-width-relative:margin;mso-height-relative:margin" o:gfxdata="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" strokecolor="black [3200]" strokeweight=".5pt">
+                <v:stroke endarrow="block" joinstyle="miter"/>
+              </v:shape>
+            </w:pict>
+          </mc:Fallback>
+        </mc:AlternateContent>
+      </w:r>
+      <w:r>
+        <w:tab/>
+      </w:r>
+      <w:r>
+        <w:rPr>
+          <w:b/>
+          <w:bCs/>
+        </w:rPr>
+        <w:t>1914 október</w:t>
+      </w:r>
+      <w:r>
+        <w:t>: Oszmán Birodalom (Törökország)</w:t>
+      </w:r>
+    </w:p>
+    <w:p>
+      <w:pPr>
+        <w:tabs>
+          <w:tab w:val="left" w:pos="900"/>
+          <w:tab w:val="left" w:pos="1350"/>
+          <w:tab w:val="left" w:pos="3150"/>
+          <w:tab w:val="left" w:pos="3690"/>
+          <w:tab w:val="left" w:pos="4050"/>
+          <w:tab w:val="left" w:pos="5490"/>
+        </w:tabs>
+        <w:spacing w:after="0"/>
+      </w:pPr>
+      <w:r>
+        <w:rPr>
+          <w:noProof/>
+        </w:rPr>
+        <mc:AlternateContent>
+          <mc:Choice Requires="wps">
+            <w:drawing>
+              <wp:anchor distT="0" distB="0" distL="114300" distR="114300" simplePos="0" relativeHeight="251718656" behindDoc="0" locked="0" layoutInCell="1" allowOverlap="1" wp14:anchorId="4AD46C38" wp14:editId="52B92406">
+                <wp:simplePos x="0" y="0"/>
+                <wp:positionH relativeFrom="column">
+                  <wp:posOffset>376555</wp:posOffset>
+                </wp:positionH>
+                <wp:positionV relativeFrom="paragraph">
+                  <wp:posOffset>43815</wp:posOffset>
+                </wp:positionV>
+                <wp:extent cx="1314450" cy="285750"/>
+                <wp:effectExtent l="38100" t="57150" r="0" b="76200"/>
+                <wp:wrapNone/>
+                <wp:docPr id="1584132030" name="Egyenes összekötő nyíllal 32"/>
+                <wp:cNvGraphicFramePr/>
+                <a:graphic xmlns:a="http://schemas.openxmlformats.org/drawingml/2006/main">
+                  <a:graphicData uri="http://schemas.microsoft.com/office/word/2010/wordprocessingShape">
+                    <wps:wsp>
+                      <wps:cNvCnPr/>
+                      <wps:spPr>
+                        <a:xfrm flipV="1">
+                          <a:off x="0" y="0"/>
+                          <a:ext cx="1314450" cy="285750"/>
+                        </a:xfrm>
+                        <a:prstGeom prst="straightConnector1">
+                          <a:avLst/>
+                        </a:prstGeom>
+                        <a:ln>
+                          <a:headEnd type="triangle"/>
+                          <a:tailEnd type="triangle"/>
+                        </a:ln>
+                      </wps:spPr>
+                      <wps:style>
+                        <a:lnRef idx="1">
+                          <a:schemeClr val="dk1"/>
+                        </a:lnRef>
+                        <a:fillRef idx="0">
+                          <a:schemeClr val="dk1"/>
+                        </a:fillRef>
+                        <a:effectRef idx="0">
+                          <a:schemeClr val="dk1"/>
+                        </a:effectRef>
+                        <a:fontRef idx="minor">
+                          <a:schemeClr val="tx1"/>
+                        </a:fontRef>
+                      </wps:style>
+                      <wps:bodyPr/>
+                    </wps:wsp>
+                  </a:graphicData>
+                </a:graphic>
+              </wp:anchor>
+            </w:drawing>
+          </mc:Choice>
+          <mc:Fallback>
+            <w:pict>
+              <v:shape w14:anchorId="00A06D54" id="Egyenes összekötő nyíllal 32" o:spid="_x0000_s1026" type="#_x0000_t32" style="position:absolute;margin-left:29.65pt;margin-top:3.45pt;width:103.5pt;height:22.5pt;flip:y;z-index:251718656;visibility:visible;mso-wrap-style:square;mso-wrap-distance-left:9pt;mso-wrap-distance-top:0;mso-wrap-distance-right:9pt;mso-wrap-distance-bottom:0;mso-position-horizontal:absolute;mso-position-horizontal-relative:text;mso-position-vertical:absolute;mso-position-vertical-relative:text" o:gfxdata="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" strokecolor="black [3200]" strokeweight=".5pt">
+                <v:stroke startarrow="block" endarrow="block" joinstyle="miter"/>
+              </v:shape>
+            </w:pict>
+          </mc:Fallback>
+        </mc:AlternateContent>
+      </w:r>
+    </w:p>
+    <w:p>
+      <w:pPr>
+        <w:tabs>
+          <w:tab w:val="left" w:pos="900"/>
+          <w:tab w:val="left" w:pos="1350"/>
+          <w:tab w:val="left" w:pos="3150"/>
+          <w:tab w:val="left" w:pos="3690"/>
+          <w:tab w:val="left" w:pos="4050"/>
+          <w:tab w:val="left" w:pos="5490"/>
+        </w:tabs>
+        <w:spacing w:after="0"/>
+      </w:pPr>
+      <w:r>
+        <w:tab/>
+      </w:r>
+      <w:r>
+        <w:tab/>
+      </w:r>
+      <w:r>
+        <w:tab/>
+        <w:t>központi hatalmak oldalán</w:t>
+      </w:r>
+    </w:p>
+    <w:p>
+      <w:pPr>
+        <w:tabs>
+          <w:tab w:val="left" w:pos="900"/>
+          <w:tab w:val="left" w:pos="1350"/>
+          <w:tab w:val="left" w:pos="3150"/>
+          <w:tab w:val="left" w:pos="3690"/>
+          <w:tab w:val="left" w:pos="4050"/>
+          <w:tab w:val="left" w:pos="5490"/>
+        </w:tabs>
+        <w:spacing w:after="0"/>
+      </w:pPr>
+      <w:r>
+        <w:t xml:space="preserve">Oroszország </w:t>
+      </w:r>
+    </w:p>
+    <w:p>
+      <w:pPr>
+        <w:tabs>
+          <w:tab w:val="left" w:pos="900"/>
+          <w:tab w:val="left" w:pos="1350"/>
+          <w:tab w:val="left" w:pos="3150"/>
+          <w:tab w:val="left" w:pos="3690"/>
+          <w:tab w:val="left" w:pos="4050"/>
+          <w:tab w:val="left" w:pos="5490"/>
+        </w:tabs>
+        <w:spacing w:after="0"/>
+        <w:rPr>
+          <w:b/>
+          <w:bCs/>
+          <w:sz w:val="32"/>
+          <w:szCs w:val="32"/>
+        </w:rPr>
+      </w:pPr>
+      <w:r>
+        <w:rPr>
+          <w:b/>
+          <w:bCs/>
+          <w:sz w:val="32"/>
+          <w:szCs w:val="32"/>
+        </w:rPr>
+        <w:lastRenderedPageBreak/>
+        <w:t>V. A háború jellege:</w:t>
+      </w:r>
+    </w:p>
+    <w:p>
+      <w:pPr>
+        <w:tabs>
+          <w:tab w:val="left" w:pos="900"/>
+          <w:tab w:val="left" w:pos="1350"/>
+          <w:tab w:val="left" w:pos="3150"/>
+          <w:tab w:val="left" w:pos="3690"/>
+          <w:tab w:val="left" w:pos="4050"/>
+          <w:tab w:val="left" w:pos="5490"/>
+        </w:tabs>
+        <w:spacing w:after="0"/>
+      </w:pPr>
+      <w:r>
+        <w:tab/>
+        <w:t xml:space="preserve">- álló háború </w:t>
+      </w:r>
+      <w:r>
+        <w:sym w:font="Wingdings" w:char="F0E0"/>
+      </w:r>
+      <w:r>
+        <w:t xml:space="preserve"> lövészárok </w:t>
+      </w:r>
+    </w:p>
+    <w:p>
+      <w:pPr>
+        <w:tabs>
+          <w:tab w:val="left" w:pos="900"/>
+          <w:tab w:val="left" w:pos="1350"/>
+          <w:tab w:val="left" w:pos="3150"/>
+          <w:tab w:val="left" w:pos="3690"/>
+          <w:tab w:val="left" w:pos="4050"/>
+          <w:tab w:val="left" w:pos="5490"/>
+        </w:tabs>
+        <w:spacing w:after="0"/>
+      </w:pPr>
+      <w:r>
+        <w:rPr>
+          <w:noProof/>
+        </w:rPr>
+        <mc:AlternateContent>
+          <mc:Choice Requires="wps">
+            <w:drawing>
+              <wp:anchor distT="0" distB="0" distL="114300" distR="114300" simplePos="0" relativeHeight="251720704" behindDoc="0" locked="0" layoutInCell="1" allowOverlap="1" wp14:anchorId="282BB907" wp14:editId="589CBEAC">
+                <wp:simplePos x="0" y="0"/>
+                <wp:positionH relativeFrom="column">
+                  <wp:posOffset>1038225</wp:posOffset>
+                </wp:positionH>
+                <wp:positionV relativeFrom="paragraph">
+                  <wp:posOffset>184150</wp:posOffset>
+                </wp:positionV>
+                <wp:extent cx="0" cy="201930"/>
+                <wp:effectExtent l="76200" t="0" r="57150" b="64770"/>
+                <wp:wrapNone/>
+                <wp:docPr id="1056669949" name="Egyenes összekötő nyíllal 1"/>
+                <wp:cNvGraphicFramePr/>
+                <a:graphic xmlns:a="http://schemas.openxmlformats.org/drawingml/2006/main">
+                  <a:graphicData uri="http://schemas.microsoft.com/office/word/2010/wordprocessingShape">
+                    <wps:wsp>
+                      <wps:cNvCnPr/>
+                      <wps:spPr>
+                        <a:xfrm>
+                          <a:off x="0" y="0"/>
+                          <a:ext cx="0" cy="201930"/>
+                        </a:xfrm>
+                        <a:prstGeom prst="straightConnector1">
+                          <a:avLst/>
+                        </a:prstGeom>
+                        <a:ln>
+                          <a:tailEnd type="triangle"/>
+                        </a:ln>
+                      </wps:spPr>
+                      <wps:style>
+                        <a:lnRef idx="1">
+                          <a:schemeClr val="dk1"/>
+                        </a:lnRef>
+                        <a:fillRef idx="0">
+                          <a:schemeClr val="dk1"/>
+                        </a:fillRef>
+                        <a:effectRef idx="0">
+                          <a:schemeClr val="dk1"/>
+                        </a:effectRef>
+                        <a:fontRef idx="minor">
+                          <a:schemeClr val="tx1"/>
+                        </a:fontRef>
+                      </wps:style>
+                      <wps:bodyPr/>
+                    </wps:wsp>
+                  </a:graphicData>
+                </a:graphic>
+                <wp14:sizeRelH relativeFrom="margin">
+                  <wp14:pctWidth>0</wp14:pctWidth>
+                </wp14:sizeRelH>
+                <wp14:sizeRelV relativeFrom="margin">
+                  <wp14:pctHeight>0</wp14:pctHeight>
+                </wp14:sizeRelV>
+              </wp:anchor>
+            </w:drawing>
+          </mc:Choice>
+          <mc:Fallback>
+            <w:pict>
+              <v:shape w14:anchorId="092343C3" id="Egyenes összekötő nyíllal 1" o:spid="_x0000_s1026" type="#_x0000_t32" style="position:absolute;margin-left:81.75pt;margin-top:14.5pt;width:0;height:15.9pt;z-index:251720704;visibility:visible;mso-wrap-style:square;mso-width-percent:0;mso-height-percent:0;mso-wrap-distance-left:9pt;mso-wrap-distance-top:0;mso-wrap-distance-right:9pt;mso-wrap-distance-bottom:0;mso-position-horizontal:absolute;mso-position-horizontal-relative:text;mso-position-vertical:absolute;mso-position-vertical-relative:text;mso-width-percent:0;mso-height-percent:0;mso-width-relative:margin;mso-height-relative:margin" o:gfxdata="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" strokecolor="black [3200]" strokeweight=".5pt">
+                <v:stroke endarrow="block" joinstyle="miter"/>
+              </v:shape>
+            </w:pict>
+          </mc:Fallback>
+        </mc:AlternateContent>
+      </w:r>
+      <w:r>
+        <w:tab/>
+        <w:t xml:space="preserve">- hadigazdaság (elsőként Németországban vezették be) </w:t>
+      </w:r>
+    </w:p>
+    <w:p>
+      <w:pPr>
+        <w:tabs>
+          <w:tab w:val="left" w:pos="900"/>
+          <w:tab w:val="left" w:pos="1350"/>
+          <w:tab w:val="left" w:pos="3150"/>
+          <w:tab w:val="left" w:pos="3690"/>
+          <w:tab w:val="left" w:pos="4050"/>
+          <w:tab w:val="left" w:pos="5490"/>
+        </w:tabs>
+        <w:spacing w:after="0"/>
+      </w:pPr>
+    </w:p>
+    <w:p>
+      <w:pPr>
+        <w:tabs>
+          <w:tab w:val="left" w:pos="900"/>
+          <w:tab w:val="left" w:pos="1350"/>
+          <w:tab w:val="left" w:pos="3150"/>
+          <w:tab w:val="left" w:pos="3690"/>
+          <w:tab w:val="left" w:pos="4050"/>
+          <w:tab w:val="left" w:pos="5490"/>
+        </w:tabs>
+        <w:spacing w:after="0"/>
+      </w:pPr>
+      <w:r>
+        <w:tab/>
+      </w:r>
+      <w:r>
+        <w:rPr>
+          <w:b/>
+          <w:bCs/>
+        </w:rPr>
+        <w:t xml:space="preserve">hátország </w:t>
+      </w:r>
+      <w:r>
+        <w:rPr>
+          <w:b/>
+          <w:bCs/>
+        </w:rPr>
+        <w:sym w:font="Wingdings" w:char="F0E0"/>
+      </w:r>
+      <w:r>
+        <w:rPr>
+          <w:b/>
+          <w:bCs/>
+        </w:rPr>
+        <w:t xml:space="preserve"> feladata</w:t>
+      </w:r>
+      <w:r>
+        <w:t xml:space="preserve">: katonaság ellátása + hadianyag és felszerelés termelése </w:t>
+      </w:r>
+    </w:p>
+    <w:p>
+      <w:pPr>
+        <w:tabs>
+          <w:tab w:val="left" w:pos="900"/>
+          <w:tab w:val="left" w:pos="1350"/>
+          <w:tab w:val="left" w:pos="3150"/>
+          <w:tab w:val="left" w:pos="3690"/>
+          <w:tab w:val="left" w:pos="4050"/>
+          <w:tab w:val="left" w:pos="5490"/>
+        </w:tabs>
+        <w:spacing w:after="0"/>
+      </w:pPr>
+    </w:p>
+    <w:p>
+      <w:pPr>
+        <w:tabs>
+          <w:tab w:val="left" w:pos="900"/>
+          <w:tab w:val="left" w:pos="1350"/>
+          <w:tab w:val="left" w:pos="3150"/>
+          <w:tab w:val="left" w:pos="3690"/>
+          <w:tab w:val="left" w:pos="4050"/>
+          <w:tab w:val="left" w:pos="5490"/>
+        </w:tabs>
+        <w:spacing w:after="0"/>
+        <w:rPr>
+          <w:b/>
+          <w:bCs/>
+        </w:rPr>
+      </w:pPr>
+      <w:r>
+        <w:rPr>
+          <w:b/>
+          <w:bCs/>
+        </w:rPr>
+        <w:t xml:space="preserve">állami irányitás </w:t>
+      </w:r>
+      <w:r>
+        <w:rPr>
+          <w:b/>
+          <w:bCs/>
+        </w:rPr>
+        <w:sym w:font="Wingdings" w:char="F0E0"/>
+      </w:r>
+      <w:r>
+        <w:rPr>
+          <w:b/>
+          <w:bCs/>
+        </w:rPr>
+        <w:t xml:space="preserve"> katonai irányitás </w:t>
+      </w:r>
+    </w:p>
+    <w:p>
+      <w:pPr>
+        <w:tabs>
+          <w:tab w:val="left" w:pos="900"/>
+          <w:tab w:val="left" w:pos="1350"/>
+          <w:tab w:val="left" w:pos="3150"/>
+          <w:tab w:val="left" w:pos="3690"/>
+          <w:tab w:val="left" w:pos="4050"/>
+          <w:tab w:val="left" w:pos="5490"/>
+        </w:tabs>
+        <w:spacing w:after="0"/>
+      </w:pPr>
+      <w:r>
+        <w:tab/>
+        <w:t xml:space="preserve">- nyersanyag biztosítása: készletek lefoglalása, kiszolgáltatási rendszer bevezetése </w:t>
+      </w:r>
+    </w:p>
+    <w:p>
+      <w:pPr>
+        <w:tabs>
+          <w:tab w:val="left" w:pos="900"/>
+          <w:tab w:val="left" w:pos="1350"/>
+          <w:tab w:val="left" w:pos="3150"/>
+          <w:tab w:val="left" w:pos="3690"/>
+          <w:tab w:val="left" w:pos="4050"/>
+          <w:tab w:val="left" w:pos="5490"/>
+        </w:tabs>
+        <w:spacing w:after="0"/>
+      </w:pPr>
+      <w:r>
+        <w:tab/>
+        <w:t xml:space="preserve">- munkaerő biztosítása: sztrájk betiltása, munkaidő emelése </w:t>
+      </w:r>
+    </w:p>
+    <w:p>
+      <w:pPr>
+        <w:tabs>
+          <w:tab w:val="left" w:pos="900"/>
+          <w:tab w:val="left" w:pos="1350"/>
+          <w:tab w:val="left" w:pos="3150"/>
+          <w:tab w:val="left" w:pos="3690"/>
+          <w:tab w:val="left" w:pos="4050"/>
+          <w:tab w:val="left" w:pos="5490"/>
+        </w:tabs>
+        <w:spacing w:after="0"/>
+      </w:pPr>
+      <w:r>
+        <w:tab/>
+        <w:t xml:space="preserve">- termelés biztosítása: központi (állami) szervezés, közlekedés biztosítása </w:t>
+      </w:r>
+    </w:p>
+    <w:p>
+      <w:pPr>
+        <w:tabs>
+          <w:tab w:val="left" w:pos="900"/>
+          <w:tab w:val="left" w:pos="1350"/>
+          <w:tab w:val="left" w:pos="3150"/>
+          <w:tab w:val="left" w:pos="3690"/>
+          <w:tab w:val="left" w:pos="4050"/>
+          <w:tab w:val="left" w:pos="5490"/>
+        </w:tabs>
+        <w:spacing w:after="0"/>
+      </w:pPr>
+      <w:r>
+        <w:tab/>
+        <w:t xml:space="preserve">- jegyrendszer bevezetése: </w:t>
+      </w:r>
+      <w:r>
+        <w:t>élelmiszerhiány</w:t>
+      </w:r>
+      <w:r>
+        <w:t xml:space="preserve"> </w:t>
+      </w:r>
+    </w:p>
+    <w:p>
+      <w:pPr>
+        <w:tabs>
+          <w:tab w:val="left" w:pos="900"/>
+          <w:tab w:val="left" w:pos="1350"/>
+          <w:tab w:val="left" w:pos="3150"/>
+          <w:tab w:val="left" w:pos="3690"/>
+          <w:tab w:val="left" w:pos="4050"/>
+          <w:tab w:val="left" w:pos="5490"/>
+        </w:tabs>
+        <w:spacing w:after="0"/>
+      </w:pPr>
+    </w:p>
+    <w:p>
+      <w:pPr>
+        <w:tabs>
+          <w:tab w:val="left" w:pos="900"/>
+          <w:tab w:val="left" w:pos="1350"/>
+          <w:tab w:val="left" w:pos="3150"/>
+          <w:tab w:val="left" w:pos="3690"/>
+          <w:tab w:val="left" w:pos="4050"/>
+          <w:tab w:val="left" w:pos="5490"/>
+        </w:tabs>
+        <w:spacing w:after="0"/>
+        <w:rPr>
+          <w:b/>
+          <w:bCs/>
+          <w:sz w:val="32"/>
+          <w:szCs w:val="32"/>
+        </w:rPr>
+      </w:pPr>
+      <w:r>
+        <w:rPr>
+          <w:b/>
+          <w:bCs/>
+          <w:sz w:val="32"/>
+          <w:szCs w:val="32"/>
+        </w:rPr>
+        <w:t xml:space="preserve">VI. Az 1915-ös év eseményei </w:t>
+      </w:r>
+    </w:p>
+    <w:p>
+      <w:pPr>
+        <w:tabs>
+          <w:tab w:val="left" w:pos="900"/>
+          <w:tab w:val="left" w:pos="1350"/>
+          <w:tab w:val="left" w:pos="3150"/>
+          <w:tab w:val="left" w:pos="3690"/>
+          <w:tab w:val="left" w:pos="4050"/>
+          <w:tab w:val="left" w:pos="5490"/>
+        </w:tabs>
+        <w:spacing w:after="0"/>
+      </w:pPr>
+    </w:p>
+    <w:p>
+      <w:pPr>
+        <w:tabs>
+          <w:tab w:val="left" w:pos="900"/>
+          <w:tab w:val="left" w:pos="1350"/>
+          <w:tab w:val="left" w:pos="3150"/>
+          <w:tab w:val="left" w:pos="3690"/>
+          <w:tab w:val="left" w:pos="4050"/>
+          <w:tab w:val="left" w:pos="5490"/>
+        </w:tabs>
+        <w:spacing w:after="0"/>
+      </w:pPr>
+      <w:r>
+        <w:rPr>
+          <w:noProof/>
+        </w:rPr>
+        <mc:AlternateContent>
+          <mc:Choice Requires="wps">
+            <w:drawing>
+              <wp:anchor distT="0" distB="0" distL="114300" distR="114300" simplePos="0" relativeHeight="251722752" behindDoc="0" locked="0" layoutInCell="1" allowOverlap="1" wp14:anchorId="02C4E285" wp14:editId="5BC67991">
+                <wp:simplePos x="0" y="0"/>
+                <wp:positionH relativeFrom="column">
+                  <wp:posOffset>1038225</wp:posOffset>
+                </wp:positionH>
+                <wp:positionV relativeFrom="paragraph">
+                  <wp:posOffset>183515</wp:posOffset>
+                </wp:positionV>
+                <wp:extent cx="0" cy="201930"/>
+                <wp:effectExtent l="76200" t="0" r="57150" b="64770"/>
+                <wp:wrapNone/>
+                <wp:docPr id="1128852554" name="Egyenes összekötő nyíllal 1"/>
+                <wp:cNvGraphicFramePr/>
+                <a:graphic xmlns:a="http://schemas.openxmlformats.org/drawingml/2006/main">
+                  <a:graphicData uri="http://schemas.microsoft.com/office/word/2010/wordprocessingShape">
+                    <wps:wsp>
+                      <wps:cNvCnPr/>
+                      <wps:spPr>
+                        <a:xfrm>
+                          <a:off x="0" y="0"/>
+                          <a:ext cx="0" cy="201930"/>
+                        </a:xfrm>
+                        <a:prstGeom prst="straightConnector1">
+                          <a:avLst/>
+                        </a:prstGeom>
+                        <a:ln>
+                          <a:tailEnd type="triangle"/>
+                        </a:ln>
+                      </wps:spPr>
+                      <wps:style>
+                        <a:lnRef idx="1">
+                          <a:schemeClr val="dk1"/>
+                        </a:lnRef>
+                        <a:fillRef idx="0">
+                          <a:schemeClr val="dk1"/>
+                        </a:fillRef>
+                        <a:effectRef idx="0">
+                          <a:schemeClr val="dk1"/>
+                        </a:effectRef>
+                        <a:fontRef idx="minor">
+                          <a:schemeClr val="tx1"/>
+                        </a:fontRef>
+                      </wps:style>
+                      <wps:bodyPr/>
+                    </wps:wsp>
+                  </a:graphicData>
+                </a:graphic>
+                <wp14:sizeRelH relativeFrom="margin">
+                  <wp14:pctWidth>0</wp14:pctWidth>
+                </wp14:sizeRelH>
+                <wp14:sizeRelV relativeFrom="margin">
+                  <wp14:pctHeight>0</wp14:pctHeight>
+                </wp14:sizeRelV>
+              </wp:anchor>
+            </w:drawing>
+          </mc:Choice>
+          <mc:Fallback>
+            <w:pict>
+              <v:shape w14:anchorId="0C7E4996" id="Egyenes összekötő nyíllal 1" o:spid="_x0000_s1026" type="#_x0000_t32" style="position:absolute;margin-left:81.75pt;margin-top:14.45pt;width:0;height:15.9pt;z-index:251722752;visibility:visible;mso-wrap-style:square;mso-width-percent:0;mso-height-percent:0;mso-wrap-distance-left:9pt;mso-wrap-distance-top:0;mso-wrap-distance-right:9pt;mso-wrap-distance-bottom:0;mso-position-horizontal:absolute;mso-position-horizontal-relative:text;mso-position-vertical:absolute;mso-position-vertical-relative:text;mso-width-percent:0;mso-height-percent:0;mso-width-relative:margin;mso-height-relative:margin" o:gfxdata="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" strokecolor="black [3200]" strokeweight=".5pt">
+                <v:stroke endarrow="block" joinstyle="miter"/>
+              </v:shape>
+            </w:pict>
+          </mc:Fallback>
+        </mc:AlternateContent>
+      </w:r>
+      <w:r>
+        <w:rPr>
+          <w:b/>
+          <w:bCs/>
+        </w:rPr>
+        <w:t>1915 május</w:t>
+      </w:r>
+      <w:r>
+        <w:t xml:space="preserve">: Olaszország belépése </w:t>
+      </w:r>
+      <w:r>
+        <w:sym w:font="Wingdings" w:char="F0E0"/>
+      </w:r>
+      <w:r>
+        <w:t xml:space="preserve"> az antant oldalán </w:t>
+      </w:r>
+    </w:p>
+    <w:p>
+      <w:pPr>
+        <w:tabs>
+          <w:tab w:val="left" w:pos="900"/>
+          <w:tab w:val="left" w:pos="1350"/>
+          <w:tab w:val="left" w:pos="3150"/>
+          <w:tab w:val="left" w:pos="3690"/>
+          <w:tab w:val="left" w:pos="4050"/>
+          <w:tab w:val="left" w:pos="5490"/>
+        </w:tabs>
+        <w:spacing w:after="0"/>
+      </w:pPr>
+    </w:p>
+    <w:p>
+      <w:pPr>
+        <w:tabs>
+          <w:tab w:val="left" w:pos="900"/>
+          <w:tab w:val="left" w:pos="1350"/>
+          <w:tab w:val="left" w:pos="3150"/>
+          <w:tab w:val="left" w:pos="3690"/>
+          <w:tab w:val="left" w:pos="4050"/>
+          <w:tab w:val="left" w:pos="5490"/>
+        </w:tabs>
+        <w:spacing w:after="0"/>
+      </w:pPr>
+      <w:r>
+        <w:rPr>
+          <w:noProof/>
+        </w:rPr>
+        <mc:AlternateContent>
+          <mc:Choice Requires="wps">
+            <w:drawing>
+              <wp:anchor distT="0" distB="0" distL="114300" distR="114300" simplePos="0" relativeHeight="251724800" behindDoc="0" locked="0" layoutInCell="1" allowOverlap="1" wp14:anchorId="4CA3BFD4" wp14:editId="374AE6E5">
+                <wp:simplePos x="0" y="0"/>
+                <wp:positionH relativeFrom="column">
+                  <wp:posOffset>3943350</wp:posOffset>
+                </wp:positionH>
+                <wp:positionV relativeFrom="paragraph">
+                  <wp:posOffset>183515</wp:posOffset>
+                </wp:positionV>
+                <wp:extent cx="0" cy="201930"/>
+                <wp:effectExtent l="76200" t="0" r="57150" b="64770"/>
+                <wp:wrapNone/>
+                <wp:docPr id="231199747" name="Egyenes összekötő nyíllal 1"/>
+                <wp:cNvGraphicFramePr/>
+                <a:graphic xmlns:a="http://schemas.openxmlformats.org/drawingml/2006/main">
+                  <a:graphicData uri="http://schemas.microsoft.com/office/word/2010/wordprocessingShape">
+                    <wps:wsp>
+                      <wps:cNvCnPr/>
+                      <wps:spPr>
+                        <a:xfrm>
+                          <a:off x="0" y="0"/>
+                          <a:ext cx="0" cy="201930"/>
+                        </a:xfrm>
+                        <a:prstGeom prst="straightConnector1">
+                          <a:avLst/>
+                        </a:prstGeom>
+                        <a:ln>
+                          <a:tailEnd type="triangle"/>
+                        </a:ln>
+                      </wps:spPr>
+                      <wps:style>
+                        <a:lnRef idx="1">
+                          <a:schemeClr val="dk1"/>
+                        </a:lnRef>
+                        <a:fillRef idx="0">
+                          <a:schemeClr val="dk1"/>
+                        </a:fillRef>
+                        <a:effectRef idx="0">
+                          <a:schemeClr val="dk1"/>
+                        </a:effectRef>
+                        <a:fontRef idx="minor">
+                          <a:schemeClr val="tx1"/>
+                        </a:fontRef>
+                      </wps:style>
+                      <wps:bodyPr/>
+                    </wps:wsp>
+                  </a:graphicData>
+                </a:graphic>
+                <wp14:sizeRelH relativeFrom="margin">
+                  <wp14:pctWidth>0</wp14:pctWidth>
+                </wp14:sizeRelH>
+                <wp14:sizeRelV relativeFrom="margin">
+                  <wp14:pctHeight>0</wp14:pctHeight>
+                </wp14:sizeRelV>
+              </wp:anchor>
+            </w:drawing>
+          </mc:Choice>
+          <mc:Fallback>
+            <w:pict>
+              <v:shape w14:anchorId="2DB0FB92" id="Egyenes összekötő nyíllal 1" o:spid="_x0000_s1026" type="#_x0000_t32" style="position:absolute;margin-left:310.5pt;margin-top:14.45pt;width:0;height:15.9pt;z-index:251724800;visibility:visible;mso-wrap-style:square;mso-width-percent:0;mso-height-percent:0;mso-wrap-distance-left:9pt;mso-wrap-distance-top:0;mso-wrap-distance-right:9pt;mso-wrap-distance-bottom:0;mso-position-horizontal:absolute;mso-position-horizontal-relative:text;mso-position-vertical:absolute;mso-position-vertical-relative:text;mso-width-percent:0;mso-height-percent:0;mso-width-relative:margin;mso-height-relative:margin" o:gfxdata="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" strokecolor="black [3200]" strokeweight=".5pt">
+                <v:stroke endarrow="block" joinstyle="miter"/>
+              </v:shape>
+            </w:pict>
+          </mc:Fallback>
+        </mc:AlternateContent>
+      </w:r>
+      <w:r>
+        <w:tab/>
+        <w:t xml:space="preserve">Monarchia </w:t>
+      </w:r>
+      <w:r>
+        <w:sym w:font="Wingdings" w:char="F0E0"/>
+      </w:r>
+      <w:r>
+        <w:t xml:space="preserve"> 3 fronton kénytelen harcolni</w:t>
+      </w:r>
+      <w:r>
+        <w:t>: Keleti, Szerb, Isonzó (folyó)</w:t>
+      </w:r>
+    </w:p>
+    <w:p>
+      <w:pPr>
+        <w:tabs>
+          <w:tab w:val="left" w:pos="900"/>
+          <w:tab w:val="left" w:pos="1350"/>
+          <w:tab w:val="left" w:pos="3150"/>
+          <w:tab w:val="left" w:pos="3690"/>
+          <w:tab w:val="left" w:pos="4050"/>
+          <w:tab w:val="left" w:pos="5490"/>
+        </w:tabs>
+        <w:spacing w:after="0"/>
+      </w:pPr>
+    </w:p>
+    <w:p>
+      <w:pPr>
+        <w:tabs>
+          <w:tab w:val="left" w:pos="900"/>
+          <w:tab w:val="left" w:pos="1350"/>
+          <w:tab w:val="left" w:pos="3150"/>
+          <w:tab w:val="left" w:pos="3690"/>
+          <w:tab w:val="left" w:pos="4050"/>
+          <w:tab w:val="left" w:pos="5490"/>
+        </w:tabs>
+        <w:spacing w:after="0"/>
+      </w:pPr>
+      <w:r>
+        <w:tab/>
+      </w:r>
+      <w:r>
+        <w:tab/>
+      </w:r>
+      <w:r>
+        <w:tab/>
+      </w:r>
+      <w:r>
+        <w:tab/>
+      </w:r>
+      <w:r>
+        <w:tab/>
+      </w:r>
+      <w:r>
+        <w:tab/>
+      </w:r>
+      <w:r>
+        <w:tab/>
+        <w:t xml:space="preserve">isonzói csaták </w:t>
+      </w:r>
+      <w:r>
+        <w:sym w:font="Wingdings" w:char="F0E0"/>
+      </w:r>
+      <w:r>
+        <w:t xml:space="preserve"> magyar katonák </w:t>
+      </w:r>
+    </w:p>
+    <w:p>
+      <w:pPr>
+        <w:tabs>
+          <w:tab w:val="left" w:pos="900"/>
+          <w:tab w:val="left" w:pos="1350"/>
+          <w:tab w:val="left" w:pos="3150"/>
+          <w:tab w:val="left" w:pos="3690"/>
+          <w:tab w:val="left" w:pos="4050"/>
+          <w:tab w:val="left" w:pos="5490"/>
+        </w:tabs>
+        <w:spacing w:after="0"/>
+      </w:pPr>
+    </w:p>
+    <w:p>
+      <w:pPr>
+        <w:tabs>
+          <w:tab w:val="left" w:pos="900"/>
+          <w:tab w:val="left" w:pos="1350"/>
+          <w:tab w:val="left" w:pos="3150"/>
+          <w:tab w:val="left" w:pos="3690"/>
+          <w:tab w:val="left" w:pos="4050"/>
+          <w:tab w:val="left" w:pos="5490"/>
+        </w:tabs>
+        <w:spacing w:after="0"/>
+      </w:pPr>
+      <w:r>
+        <w:rPr>
+          <w:noProof/>
+        </w:rPr>
+        <mc:AlternateContent>
+          <mc:Choice Requires="wps">
+            <w:drawing>
+              <wp:anchor distT="0" distB="0" distL="114300" distR="114300" simplePos="0" relativeHeight="251726848" behindDoc="0" locked="0" layoutInCell="1" allowOverlap="1" wp14:anchorId="78BE7EB2" wp14:editId="3F5C6A16">
+                <wp:simplePos x="0" y="0"/>
+                <wp:positionH relativeFrom="column">
+                  <wp:posOffset>1171575</wp:posOffset>
+                </wp:positionH>
+                <wp:positionV relativeFrom="paragraph">
+                  <wp:posOffset>183515</wp:posOffset>
+                </wp:positionV>
+                <wp:extent cx="0" cy="201930"/>
+                <wp:effectExtent l="76200" t="0" r="57150" b="64770"/>
+                <wp:wrapNone/>
+                <wp:docPr id="1511606442" name="Egyenes összekötő nyíllal 1"/>
+                <wp:cNvGraphicFramePr/>
+                <a:graphic xmlns:a="http://schemas.openxmlformats.org/drawingml/2006/main">
+                  <a:graphicData uri="http://schemas.microsoft.com/office/word/2010/wordprocessingShape">
+                    <wps:wsp>
+                      <wps:cNvCnPr/>
+                      <wps:spPr>
+                        <a:xfrm>
+                          <a:off x="0" y="0"/>
+                          <a:ext cx="0" cy="201930"/>
+                        </a:xfrm>
+                        <a:prstGeom prst="straightConnector1">
+                          <a:avLst/>
+                        </a:prstGeom>
+                        <a:ln>
+                          <a:tailEnd type="triangle"/>
+                        </a:ln>
+                      </wps:spPr>
+                      <wps:style>
+                        <a:lnRef idx="1">
+                          <a:schemeClr val="dk1"/>
+                        </a:lnRef>
+                        <a:fillRef idx="0">
+                          <a:schemeClr val="dk1"/>
+                        </a:fillRef>
+                        <a:effectRef idx="0">
+                          <a:schemeClr val="dk1"/>
+                        </a:effectRef>
+                        <a:fontRef idx="minor">
+                          <a:schemeClr val="tx1"/>
+                        </a:fontRef>
+                      </wps:style>
+                      <wps:bodyPr/>
+                    </wps:wsp>
+                  </a:graphicData>
+                </a:graphic>
+                <wp14:sizeRelH relativeFrom="margin">
+                  <wp14:pctWidth>0</wp14:pctWidth>
+                </wp14:sizeRelH>
+                <wp14:sizeRelV relativeFrom="margin">
+                  <wp14:pctHeight>0</wp14:pctHeight>
+                </wp14:sizeRelV>
+              </wp:anchor>
+            </w:drawing>
+          </mc:Choice>
+          <mc:Fallback>
+            <w:pict>
+              <v:shape w14:anchorId="577ACA18" id="Egyenes összekötő nyíllal 1" o:spid="_x0000_s1026" type="#_x0000_t32" style="position:absolute;margin-left:92.25pt;margin-top:14.45pt;width:0;height:15.9pt;z-index:251726848;visibility:visible;mso-wrap-style:square;mso-width-percent:0;mso-height-percent:0;mso-wrap-distance-left:9pt;mso-wrap-distance-top:0;mso-wrap-distance-right:9pt;mso-wrap-distance-bottom:0;mso-position-horizontal:absolute;mso-position-horizontal-relative:text;mso-position-vertical:absolute;mso-position-vertical-relative:text;mso-width-percent:0;mso-height-percent:0;mso-width-relative:margin;mso-height-relative:margin" o:gfxdata="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" strokecolor="black [3200]" strokeweight=".5pt">
+                <v:stroke endarrow="block" joinstyle="miter"/>
+              </v:shape>
+            </w:pict>
+          </mc:Fallback>
+        </mc:AlternateContent>
+      </w:r>
+      <w:r>
+        <w:rPr>
+          <w:b/>
+          <w:bCs/>
+        </w:rPr>
+        <w:t>Német Döntés</w:t>
+      </w:r>
+      <w:r>
+        <w:t xml:space="preserve">: 1914-es kudarc után (nyugati fronton) </w:t>
+      </w:r>
+    </w:p>
+    <w:p>
+      <w:pPr>
+        <w:tabs>
+          <w:tab w:val="left" w:pos="900"/>
+          <w:tab w:val="left" w:pos="1350"/>
+          <w:tab w:val="left" w:pos="3150"/>
+          <w:tab w:val="left" w:pos="3690"/>
+          <w:tab w:val="left" w:pos="4050"/>
+          <w:tab w:val="left" w:pos="5490"/>
+        </w:tabs>
+        <w:spacing w:after="0"/>
+      </w:pPr>
+    </w:p>
+    <w:p>
+      <w:pPr>
+        <w:tabs>
+          <w:tab w:val="left" w:pos="900"/>
+          <w:tab w:val="left" w:pos="1350"/>
+          <w:tab w:val="left" w:pos="3150"/>
+          <w:tab w:val="left" w:pos="3690"/>
+          <w:tab w:val="left" w:pos="4050"/>
+          <w:tab w:val="left" w:pos="5490"/>
+        </w:tabs>
+        <w:spacing w:after="0"/>
+      </w:pPr>
+      <w:r>
+        <w:tab/>
+        <w:t xml:space="preserve">Keleten próbáljak meg döntésre vinni a háborút </w:t>
+      </w:r>
+    </w:p>
+    <w:p>
+      <w:pPr>
+        <w:tabs>
+          <w:tab w:val="left" w:pos="900"/>
+          <w:tab w:val="left" w:pos="1350"/>
+          <w:tab w:val="left" w:pos="3150"/>
+          <w:tab w:val="left" w:pos="3690"/>
+          <w:tab w:val="left" w:pos="4050"/>
+          <w:tab w:val="left" w:pos="5490"/>
+        </w:tabs>
+        <w:spacing w:after="0"/>
+      </w:pPr>
+    </w:p>
+    <w:p>
+      <w:pPr>
+        <w:tabs>
+          <w:tab w:val="left" w:pos="900"/>
+          <w:tab w:val="left" w:pos="1350"/>
+          <w:tab w:val="left" w:pos="3150"/>
+          <w:tab w:val="left" w:pos="3690"/>
+          <w:tab w:val="left" w:pos="4050"/>
+          <w:tab w:val="left" w:pos="5490"/>
+        </w:tabs>
+        <w:spacing w:after="0"/>
+      </w:pPr>
+      <w:r>
+        <w:rPr>
+          <w:noProof/>
+        </w:rPr>
+        <mc:AlternateContent>
+          <mc:Choice Requires="wps">
+            <w:drawing>
+              <wp:anchor distT="0" distB="0" distL="114300" distR="114300" simplePos="0" relativeHeight="251728896" behindDoc="0" locked="0" layoutInCell="1" allowOverlap="1" wp14:anchorId="742AE176" wp14:editId="654D0C2F">
+                <wp:simplePos x="0" y="0"/>
+                <wp:positionH relativeFrom="column">
+                  <wp:posOffset>3352800</wp:posOffset>
+                </wp:positionH>
+                <wp:positionV relativeFrom="paragraph">
+                  <wp:posOffset>183515</wp:posOffset>
+                </wp:positionV>
+                <wp:extent cx="0" cy="201930"/>
+                <wp:effectExtent l="76200" t="0" r="57150" b="64770"/>
+                <wp:wrapNone/>
+                <wp:docPr id="54425091" name="Egyenes összekötő nyíllal 1"/>
+                <wp:cNvGraphicFramePr/>
+                <a:graphic xmlns:a="http://schemas.openxmlformats.org/drawingml/2006/main">
+                  <a:graphicData uri="http://schemas.microsoft.com/office/word/2010/wordprocessingShape">
+                    <wps:wsp>
+                      <wps:cNvCnPr/>
+                      <wps:spPr>
+                        <a:xfrm>
+                          <a:off x="0" y="0"/>
+                          <a:ext cx="0" cy="201930"/>
+                        </a:xfrm>
+                        <a:prstGeom prst="straightConnector1">
+                          <a:avLst/>
+                        </a:prstGeom>
+                        <a:ln>
+                          <a:tailEnd type="triangle"/>
+                        </a:ln>
+                      </wps:spPr>
+                      <wps:style>
+                        <a:lnRef idx="1">
+                          <a:schemeClr val="dk1"/>
+                        </a:lnRef>
+                        <a:fillRef idx="0">
+                          <a:schemeClr val="dk1"/>
+                        </a:fillRef>
+                        <a:effectRef idx="0">
+                          <a:schemeClr val="dk1"/>
+                        </a:effectRef>
+                        <a:fontRef idx="minor">
+                          <a:schemeClr val="tx1"/>
+                        </a:fontRef>
+                      </wps:style>
+                      <wps:bodyPr/>
+                    </wps:wsp>
+                  </a:graphicData>
+                </a:graphic>
+                <wp14:sizeRelH relativeFrom="margin">
+                  <wp14:pctWidth>0</wp14:pctWidth>
+                </wp14:sizeRelH>
+                <wp14:sizeRelV relativeFrom="margin">
+                  <wp14:pctHeight>0</wp14:pctHeight>
+                </wp14:sizeRelV>
+              </wp:anchor>
+            </w:drawing>
+          </mc:Choice>
+          <mc:Fallback>
+            <w:pict>
+              <v:shape w14:anchorId="2C0DFBB6" id="Egyenes összekötő nyíllal 1" o:spid="_x0000_s1026" type="#_x0000_t32" style="position:absolute;margin-left:264pt;margin-top:14.45pt;width:0;height:15.9pt;z-index:251728896;visibility:visible;mso-wrap-style:square;mso-width-percent:0;mso-height-percent:0;mso-wrap-distance-left:9pt;mso-wrap-distance-top:0;mso-wrap-distance-right:9pt;mso-wrap-distance-bottom:0;mso-position-horizontal:absolute;mso-position-horizontal-relative:text;mso-position-vertical:absolute;mso-position-vertical-relative:text;mso-width-percent:0;mso-height-percent:0;mso-width-relative:margin;mso-height-relative:margin" o:gfxdata="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" strokecolor="black [3200]" strokeweight=".5pt">
+                <v:stroke endarrow="block" joinstyle="miter"/>
+              </v:shape>
+            </w:pict>
+          </mc:Fallback>
+        </mc:AlternateContent>
+      </w:r>
+      <w:r>
+        <w:rPr>
+          <w:b/>
+          <w:bCs/>
+        </w:rPr>
+        <w:t>1915 végére</w:t>
+      </w:r>
+      <w:r>
+        <w:t xml:space="preserve"> </w:t>
+      </w:r>
+      <w:r>
+        <w:sym w:font="Wingdings" w:char="F0E0"/>
+      </w:r>
+      <w:r>
+        <w:t xml:space="preserve"> Orosz-Lengyelország német kézre kerül </w:t>
+      </w:r>
+      <w:r>
+        <w:sym w:font="Wingdings" w:char="F0E0"/>
+      </w:r>
+      <w:r>
+        <w:t xml:space="preserve"> diplomáciai következmény </w:t>
+      </w:r>
+    </w:p>
+    <w:p>
+      <w:pPr>
+        <w:tabs>
+          <w:tab w:val="left" w:pos="900"/>
+          <w:tab w:val="left" w:pos="1350"/>
+          <w:tab w:val="left" w:pos="3150"/>
+          <w:tab w:val="left" w:pos="3690"/>
+          <w:tab w:val="left" w:pos="4050"/>
+          <w:tab w:val="left" w:pos="5490"/>
+        </w:tabs>
+        <w:spacing w:after="0"/>
+      </w:pPr>
+    </w:p>
+    <w:p>
+      <w:pPr>
+        <w:tabs>
+          <w:tab w:val="left" w:pos="900"/>
+          <w:tab w:val="left" w:pos="1350"/>
+          <w:tab w:val="left" w:pos="3150"/>
+          <w:tab w:val="left" w:pos="3690"/>
+          <w:tab w:val="left" w:pos="4050"/>
+          <w:tab w:val="left" w:pos="5490"/>
+        </w:tabs>
+        <w:spacing w:after="0"/>
+      </w:pPr>
+      <w:r>
+        <w:rPr>
+          <w:noProof/>
+        </w:rPr>
+        <mc:AlternateContent>
+          <mc:Choice Requires="wps">
+            <w:drawing>
+              <wp:anchor distT="0" distB="0" distL="114300" distR="114300" simplePos="0" relativeHeight="251730944" behindDoc="0" locked="0" layoutInCell="1" allowOverlap="1" wp14:anchorId="3CF617D2" wp14:editId="2CB10E29">
+                <wp:simplePos x="0" y="0"/>
+                <wp:positionH relativeFrom="column">
+                  <wp:posOffset>2105025</wp:posOffset>
+                </wp:positionH>
+                <wp:positionV relativeFrom="paragraph">
+                  <wp:posOffset>183515</wp:posOffset>
+                </wp:positionV>
+                <wp:extent cx="0" cy="201930"/>
+                <wp:effectExtent l="76200" t="0" r="57150" b="64770"/>
+                <wp:wrapNone/>
+                <wp:docPr id="182920103" name="Egyenes összekötő nyíllal 1"/>
+                <wp:cNvGraphicFramePr/>
+                <a:graphic xmlns:a="http://schemas.openxmlformats.org/drawingml/2006/main">
+                  <a:graphicData uri="http://schemas.microsoft.com/office/word/2010/wordprocessingShape">
+                    <wps:wsp>
+                      <wps:cNvCnPr/>
+                      <wps:spPr>
+                        <a:xfrm>
+                          <a:off x="0" y="0"/>
+                          <a:ext cx="0" cy="201930"/>
+                        </a:xfrm>
+                        <a:prstGeom prst="straightConnector1">
+                          <a:avLst/>
+                        </a:prstGeom>
+                        <a:ln>
+                          <a:tailEnd type="triangle"/>
+                        </a:ln>
+                      </wps:spPr>
+                      <wps:style>
+                        <a:lnRef idx="1">
+                          <a:schemeClr val="dk1"/>
+                        </a:lnRef>
+                        <a:fillRef idx="0">
+                          <a:schemeClr val="dk1"/>
+                        </a:fillRef>
+                        <a:effectRef idx="0">
+                          <a:schemeClr val="dk1"/>
+                        </a:effectRef>
+                        <a:fontRef idx="minor">
+                          <a:schemeClr val="tx1"/>
+                        </a:fontRef>
+                      </wps:style>
+                      <wps:bodyPr/>
+                    </wps:wsp>
+                  </a:graphicData>
+                </a:graphic>
+                <wp14:sizeRelH relativeFrom="margin">
+                  <wp14:pctWidth>0</wp14:pctWidth>
+                </wp14:sizeRelH>
+                <wp14:sizeRelV relativeFrom="margin">
+                  <wp14:pctHeight>0</wp14:pctHeight>
+                </wp14:sizeRelV>
+              </wp:anchor>
+            </w:drawing>
+          </mc:Choice>
+          <mc:Fallback>
+            <w:pict>
+              <v:shape w14:anchorId="67629203" id="Egyenes összekötő nyíllal 1" o:spid="_x0000_s1026" type="#_x0000_t32" style="position:absolute;margin-left:165.75pt;margin-top:14.45pt;width:0;height:15.9pt;z-index:251730944;visibility:visible;mso-wrap-style:square;mso-width-percent:0;mso-height-percent:0;mso-wrap-distance-left:9pt;mso-wrap-distance-top:0;mso-wrap-distance-right:9pt;mso-wrap-distance-bottom:0;mso-position-horizontal:absolute;mso-position-horizontal-relative:text;mso-position-vertical:absolute;mso-position-vertical-relative:text;mso-width-percent:0;mso-height-percent:0;mso-width-relative:margin;mso-height-relative:margin" o:gfxdata="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" strokecolor="black [3200]" strokeweight=".5pt">
+                <v:stroke endarrow="block" joinstyle="miter"/>
+              </v:shape>
+            </w:pict>
+          </mc:Fallback>
+        </mc:AlternateContent>
+      </w:r>
+      <w:r>
+        <w:tab/>
+      </w:r>
+      <w:r>
+        <w:tab/>
+      </w:r>
+      <w:r>
+        <w:tab/>
+      </w:r>
+      <w:r>
+        <w:rPr>
+          <w:b/>
+          <w:bCs/>
+        </w:rPr>
+        <w:t>1915 október</w:t>
+      </w:r>
+      <w:r>
+        <w:t xml:space="preserve">: Bulgária belépése a központi hatalmak oldalán </w:t>
+      </w:r>
+    </w:p>
+    <w:p>
+      <w:pPr>
+        <w:tabs>
+          <w:tab w:val="left" w:pos="900"/>
+          <w:tab w:val="left" w:pos="1350"/>
+          <w:tab w:val="left" w:pos="3150"/>
+          <w:tab w:val="left" w:pos="3690"/>
+          <w:tab w:val="left" w:pos="4050"/>
+          <w:tab w:val="left" w:pos="5490"/>
+        </w:tabs>
+        <w:spacing w:after="0"/>
+      </w:pPr>
+    </w:p>
+    <w:p>
+      <w:pPr>
+        <w:tabs>
+          <w:tab w:val="left" w:pos="900"/>
+          <w:tab w:val="left" w:pos="1350"/>
+          <w:tab w:val="left" w:pos="3150"/>
+          <w:tab w:val="left" w:pos="3690"/>
+          <w:tab w:val="left" w:pos="4050"/>
+          <w:tab w:val="left" w:pos="5490"/>
+        </w:tabs>
+        <w:spacing w:after="0"/>
+      </w:pPr>
+      <w:r>
+        <w:tab/>
+      </w:r>
+      <w:r>
+        <w:tab/>
+        <w:t xml:space="preserve">Szerbia harapófogóba kerül </w:t>
+      </w:r>
+      <w:r>
+        <w:sym w:font="Wingdings" w:char="F0E0"/>
+      </w:r>
+      <w:r>
+        <w:t xml:space="preserve"> túlerővel nem tud mit kezdeni </w:t>
+      </w:r>
+    </w:p>
+    <w:p>
+      <w:pPr>
+        <w:tabs>
+          <w:tab w:val="left" w:pos="900"/>
+          <w:tab w:val="left" w:pos="1350"/>
+          <w:tab w:val="left" w:pos="3150"/>
+          <w:tab w:val="left" w:pos="3690"/>
+          <w:tab w:val="left" w:pos="4050"/>
+          <w:tab w:val="left" w:pos="5490"/>
+        </w:tabs>
+        <w:spacing w:after="0"/>
+      </w:pPr>
+    </w:p>
+    <w:p>
+      <w:pPr>
+        <w:tabs>
+          <w:tab w:val="left" w:pos="900"/>
+          <w:tab w:val="left" w:pos="1350"/>
+          <w:tab w:val="left" w:pos="3150"/>
+          <w:tab w:val="left" w:pos="3690"/>
+          <w:tab w:val="left" w:pos="4050"/>
+          <w:tab w:val="left" w:pos="5490"/>
+        </w:tabs>
+        <w:spacing w:after="0"/>
+      </w:pPr>
+      <w:r>
+        <w:rPr>
+          <w:b/>
+          <w:bCs/>
+        </w:rPr>
+        <w:t>Összegezve</w:t>
+      </w:r>
+      <w:r>
+        <w:t xml:space="preserve">: Az 1915-ös év a központi hatalmak jelentős fölényével </w:t>
+      </w:r>
+      <w:r>
+        <w:t>zárult,</w:t>
+      </w:r>
+      <w:r>
+        <w:t xml:space="preserve"> de döntést nem hozott </w:t>
+      </w:r>
+    </w:p>
+    <w:p>
+      <w:pPr>
+        <w:tabs>
+          <w:tab w:val="left" w:pos="900"/>
+          <w:tab w:val="left" w:pos="1350"/>
+          <w:tab w:val="left" w:pos="3150"/>
+          <w:tab w:val="left" w:pos="3690"/>
+          <w:tab w:val="left" w:pos="4050"/>
+          <w:tab w:val="left" w:pos="5490"/>
+        </w:tabs>
+        <w:spacing w:after="0"/>
+      </w:pPr>
+    </w:p>
+    <w:p>
+      <w:pPr>
+        <w:tabs>
+          <w:tab w:val="left" w:pos="900"/>
+          <w:tab w:val="left" w:pos="1350"/>
+          <w:tab w:val="left" w:pos="3150"/>
+          <w:tab w:val="left" w:pos="3690"/>
+          <w:tab w:val="left" w:pos="4050"/>
+          <w:tab w:val="left" w:pos="5490"/>
+        </w:tabs>
+        <w:spacing w:after="0"/>
+      </w:pPr>
+    </w:p>
     <w:sectPr>
       <w:pgSz w:w="11906" w:h="16838"/>
       <w:pgMar w:top="1417" w:right="1417" w:bottom="1417" w:left="1417" w:header="708" w:footer="708" w:gutter="0"/>
@@ -5586,10 +7070,11 @@
     </w:lvl>
   </w:abstractNum>
   <w:abstractNum w:abstractNumId="5" w15:restartNumberingAfterBreak="0">
-    <w:nsid w:val="716A31BF"/>
+    <w:nsid w:val="4EAC72BC"/>
     <w:multiLevelType w:val="hybridMultilevel"/>
-    <w:tmpl w:val="DE4CA62A"/>
-    <w:lvl w:ilvl="0" w:tplc="5B46E856">
+    <w:tmpl w:val="4596172A"/>
+    <w:lvl w:ilvl="0" w:tplc="1172AAE2">
+      <w:start w:val="5"/>
       <w:numFmt w:val="bullet"/>
       <w:lvlText w:val="-"/>
       <w:lvlJc w:val="left"/>
@@ -5698,6 +7183,118 @@
     </w:lvl>
   </w:abstractNum>
   <w:abstractNum w:abstractNumId="6" w15:restartNumberingAfterBreak="0">
+    <w:nsid w:val="716A31BF"/>
+    <w:multiLevelType w:val="hybridMultilevel"/>
+    <w:tmpl w:val="DE4CA62A"/>
+    <w:lvl w:ilvl="0" w:tplc="5B46E856">
+      <w:numFmt w:val="bullet"/>
+      <w:lvlText w:val="-"/>
+      <w:lvlJc w:val="left"/>
+      <w:pPr>
+        <w:ind w:left="1260" w:hanging="360"/>
+      </w:pPr>
+      <w:rPr>
+        <w:rFonts w:ascii="Calibri" w:eastAsiaTheme="minorHAnsi" w:hAnsi="Calibri" w:cs="Calibri" w:hint="default"/>
+      </w:rPr>
+    </w:lvl>
+    <w:lvl w:ilvl="1" w:tplc="040E0003" w:tentative="1">
+      <w:start w:val="1"/>
+      <w:numFmt w:val="bullet"/>
+      <w:lvlText w:val="o"/>
+      <w:lvlJc w:val="left"/>
+      <w:pPr>
+        <w:ind w:left="1980" w:hanging="360"/>
+      </w:pPr>
+      <w:rPr>
+        <w:rFonts w:ascii="Courier New" w:hAnsi="Courier New" w:cs="Courier New" w:hint="default"/>
+      </w:rPr>
+    </w:lvl>
+    <w:lvl w:ilvl="2" w:tplc="040E0005" w:tentative="1">
+      <w:start w:val="1"/>
+      <w:numFmt w:val="bullet"/>
+      <w:lvlText w:val=""/>
+      <w:lvlJc w:val="left"/>
+      <w:pPr>
+        <w:ind w:left="2700" w:hanging="360"/>
+      </w:pPr>
+      <w:rPr>
+        <w:rFonts w:ascii="Wingdings" w:hAnsi="Wingdings" w:hint="default"/>
+      </w:rPr>
+    </w:lvl>
+    <w:lvl w:ilvl="3" w:tplc="040E0001" w:tentative="1">
+      <w:start w:val="1"/>
+      <w:numFmt w:val="bullet"/>
+      <w:lvlText w:val=""/>
+      <w:lvlJc w:val="left"/>
+      <w:pPr>
+        <w:ind w:left="3420" w:hanging="360"/>
+      </w:pPr>
+      <w:rPr>
+        <w:rFonts w:ascii="Symbol" w:hAnsi="Symbol" w:hint="default"/>
+      </w:rPr>
+    </w:lvl>
+    <w:lvl w:ilvl="4" w:tplc="040E0003" w:tentative="1">
+      <w:start w:val="1"/>
+      <w:numFmt w:val="bullet"/>
+      <w:lvlText w:val="o"/>
+      <w:lvlJc w:val="left"/>
+      <w:pPr>
+        <w:ind w:left="4140" w:hanging="360"/>
+      </w:pPr>
+      <w:rPr>
+        <w:rFonts w:ascii="Courier New" w:hAnsi="Courier New" w:cs="Courier New" w:hint="default"/>
+      </w:rPr>
+    </w:lvl>
+    <w:lvl w:ilvl="5" w:tplc="040E0005" w:tentative="1">
+      <w:start w:val="1"/>
+      <w:numFmt w:val="bullet"/>
+      <w:lvlText w:val=""/>
+      <w:lvlJc w:val="left"/>
+      <w:pPr>
+        <w:ind w:left="4860" w:hanging="360"/>
+      </w:pPr>
+      <w:rPr>
+        <w:rFonts w:ascii="Wingdings" w:hAnsi="Wingdings" w:hint="default"/>
+      </w:rPr>
+    </w:lvl>
+    <w:lvl w:ilvl="6" w:tplc="040E0001" w:tentative="1">
+      <w:start w:val="1"/>
+      <w:numFmt w:val="bullet"/>
+      <w:lvlText w:val=""/>
+      <w:lvlJc w:val="left"/>
+      <w:pPr>
+        <w:ind w:left="5580" w:hanging="360"/>
+      </w:pPr>
+      <w:rPr>
+        <w:rFonts w:ascii="Symbol" w:hAnsi="Symbol" w:hint="default"/>
+      </w:rPr>
+    </w:lvl>
+    <w:lvl w:ilvl="7" w:tplc="040E0003" w:tentative="1">
+      <w:start w:val="1"/>
+      <w:numFmt w:val="bullet"/>
+      <w:lvlText w:val="o"/>
+      <w:lvlJc w:val="left"/>
+      <w:pPr>
+        <w:ind w:left="6300" w:hanging="360"/>
+      </w:pPr>
+      <w:rPr>
+        <w:rFonts w:ascii="Courier New" w:hAnsi="Courier New" w:cs="Courier New" w:hint="default"/>
+      </w:rPr>
+    </w:lvl>
+    <w:lvl w:ilvl="8" w:tplc="040E0005" w:tentative="1">
+      <w:start w:val="1"/>
+      <w:numFmt w:val="bullet"/>
+      <w:lvlText w:val=""/>
+      <w:lvlJc w:val="left"/>
+      <w:pPr>
+        <w:ind w:left="7020" w:hanging="360"/>
+      </w:pPr>
+      <w:rPr>
+        <w:rFonts w:ascii="Wingdings" w:hAnsi="Wingdings" w:hint="default"/>
+      </w:rPr>
+    </w:lvl>
+  </w:abstractNum>
+  <w:abstractNum w:abstractNumId="7" w15:restartNumberingAfterBreak="0">
     <w:nsid w:val="789821B5"/>
     <w:multiLevelType w:val="hybridMultilevel"/>
     <w:tmpl w:val="8FD8E832"/>
@@ -5823,13 +7420,16 @@
     <w:abstractNumId w:val="1"/>
   </w:num>
   <w:num w:numId="5" w16cid:durableId="1901359244">
-    <w:abstractNumId w:val="6"/>
+    <w:abstractNumId w:val="7"/>
   </w:num>
   <w:num w:numId="6" w16cid:durableId="1255670644">
-    <w:abstractNumId w:val="5"/>
+    <w:abstractNumId w:val="6"/>
   </w:num>
   <w:num w:numId="7" w16cid:durableId="1034379596">
     <w:abstractNumId w:val="2"/>
+  </w:num>
+  <w:num w:numId="8" w16cid:durableId="261182552">
+    <w:abstractNumId w:val="5"/>
   </w:num>
 </w:numbering>
 </file>

--- a/töri/I. világháború.docx
+++ b/töri/I. világháború.docx
@@ -6542,6 +6542,649 @@
         <w:spacing w:after="0"/>
       </w:pPr>
     </w:p>
+    <w:p>
+      <w:pPr>
+        <w:tabs>
+          <w:tab w:val="left" w:pos="900"/>
+          <w:tab w:val="left" w:pos="1350"/>
+          <w:tab w:val="left" w:pos="3150"/>
+          <w:tab w:val="left" w:pos="3690"/>
+          <w:tab w:val="left" w:pos="4050"/>
+          <w:tab w:val="left" w:pos="5490"/>
+        </w:tabs>
+        <w:spacing w:after="0"/>
+      </w:pPr>
+    </w:p>
+    <w:p>
+      <w:pPr>
+        <w:tabs>
+          <w:tab w:val="left" w:pos="900"/>
+          <w:tab w:val="left" w:pos="1350"/>
+          <w:tab w:val="left" w:pos="3150"/>
+          <w:tab w:val="left" w:pos="3690"/>
+          <w:tab w:val="left" w:pos="4050"/>
+          <w:tab w:val="left" w:pos="5490"/>
+        </w:tabs>
+        <w:spacing w:after="0"/>
+      </w:pPr>
+    </w:p>
+    <w:p>
+      <w:pPr>
+        <w:tabs>
+          <w:tab w:val="left" w:pos="900"/>
+          <w:tab w:val="left" w:pos="1350"/>
+          <w:tab w:val="left" w:pos="3150"/>
+          <w:tab w:val="left" w:pos="3690"/>
+          <w:tab w:val="left" w:pos="4050"/>
+          <w:tab w:val="left" w:pos="5490"/>
+        </w:tabs>
+        <w:spacing w:after="0"/>
+      </w:pPr>
+    </w:p>
+    <w:p>
+      <w:pPr>
+        <w:tabs>
+          <w:tab w:val="left" w:pos="900"/>
+          <w:tab w:val="left" w:pos="1350"/>
+          <w:tab w:val="left" w:pos="3150"/>
+          <w:tab w:val="left" w:pos="3690"/>
+          <w:tab w:val="left" w:pos="4050"/>
+          <w:tab w:val="left" w:pos="5490"/>
+        </w:tabs>
+        <w:spacing w:after="0"/>
+      </w:pPr>
+    </w:p>
+    <w:p>
+      <w:pPr>
+        <w:tabs>
+          <w:tab w:val="left" w:pos="900"/>
+          <w:tab w:val="left" w:pos="1350"/>
+          <w:tab w:val="left" w:pos="3150"/>
+          <w:tab w:val="left" w:pos="3690"/>
+          <w:tab w:val="left" w:pos="4050"/>
+          <w:tab w:val="left" w:pos="5490"/>
+        </w:tabs>
+        <w:spacing w:after="0"/>
+      </w:pPr>
+    </w:p>
+    <w:p>
+      <w:pPr>
+        <w:tabs>
+          <w:tab w:val="left" w:pos="900"/>
+          <w:tab w:val="left" w:pos="1350"/>
+          <w:tab w:val="left" w:pos="3150"/>
+          <w:tab w:val="left" w:pos="3690"/>
+          <w:tab w:val="left" w:pos="4050"/>
+          <w:tab w:val="left" w:pos="5490"/>
+        </w:tabs>
+        <w:spacing w:after="0"/>
+      </w:pPr>
+    </w:p>
+    <w:p>
+      <w:pPr>
+        <w:tabs>
+          <w:tab w:val="left" w:pos="900"/>
+          <w:tab w:val="left" w:pos="1350"/>
+          <w:tab w:val="left" w:pos="3150"/>
+          <w:tab w:val="left" w:pos="3690"/>
+          <w:tab w:val="left" w:pos="4050"/>
+          <w:tab w:val="left" w:pos="5490"/>
+        </w:tabs>
+        <w:spacing w:after="0"/>
+      </w:pPr>
+    </w:p>
+    <w:p>
+      <w:pPr>
+        <w:tabs>
+          <w:tab w:val="left" w:pos="900"/>
+          <w:tab w:val="left" w:pos="1350"/>
+          <w:tab w:val="left" w:pos="3150"/>
+          <w:tab w:val="left" w:pos="3690"/>
+          <w:tab w:val="left" w:pos="4050"/>
+          <w:tab w:val="left" w:pos="5490"/>
+        </w:tabs>
+        <w:spacing w:after="0"/>
+      </w:pPr>
+    </w:p>
+    <w:p>
+      <w:pPr>
+        <w:tabs>
+          <w:tab w:val="left" w:pos="900"/>
+          <w:tab w:val="left" w:pos="1350"/>
+          <w:tab w:val="left" w:pos="3150"/>
+          <w:tab w:val="left" w:pos="3690"/>
+          <w:tab w:val="left" w:pos="4050"/>
+          <w:tab w:val="left" w:pos="5490"/>
+        </w:tabs>
+        <w:spacing w:after="0"/>
+      </w:pPr>
+    </w:p>
+    <w:p>
+      <w:pPr>
+        <w:tabs>
+          <w:tab w:val="left" w:pos="900"/>
+          <w:tab w:val="left" w:pos="1350"/>
+          <w:tab w:val="left" w:pos="3150"/>
+          <w:tab w:val="left" w:pos="3690"/>
+          <w:tab w:val="left" w:pos="4050"/>
+          <w:tab w:val="left" w:pos="5490"/>
+        </w:tabs>
+        <w:spacing w:after="0"/>
+      </w:pPr>
+    </w:p>
+    <w:p>
+      <w:pPr>
+        <w:tabs>
+          <w:tab w:val="left" w:pos="900"/>
+          <w:tab w:val="left" w:pos="1350"/>
+          <w:tab w:val="left" w:pos="3150"/>
+          <w:tab w:val="left" w:pos="3690"/>
+          <w:tab w:val="left" w:pos="4050"/>
+          <w:tab w:val="left" w:pos="5490"/>
+        </w:tabs>
+        <w:spacing w:after="0"/>
+      </w:pPr>
+    </w:p>
+    <w:p>
+      <w:pPr>
+        <w:tabs>
+          <w:tab w:val="left" w:pos="900"/>
+          <w:tab w:val="left" w:pos="1350"/>
+          <w:tab w:val="left" w:pos="3150"/>
+          <w:tab w:val="left" w:pos="3690"/>
+          <w:tab w:val="left" w:pos="4050"/>
+          <w:tab w:val="left" w:pos="5490"/>
+        </w:tabs>
+        <w:spacing w:after="0"/>
+      </w:pPr>
+    </w:p>
+    <w:p>
+      <w:pPr>
+        <w:tabs>
+          <w:tab w:val="left" w:pos="900"/>
+          <w:tab w:val="left" w:pos="1350"/>
+          <w:tab w:val="left" w:pos="3150"/>
+          <w:tab w:val="left" w:pos="3690"/>
+          <w:tab w:val="left" w:pos="4050"/>
+          <w:tab w:val="left" w:pos="5490"/>
+        </w:tabs>
+        <w:spacing w:after="0"/>
+      </w:pPr>
+    </w:p>
+    <w:p>
+      <w:pPr>
+        <w:tabs>
+          <w:tab w:val="left" w:pos="900"/>
+          <w:tab w:val="left" w:pos="1350"/>
+          <w:tab w:val="left" w:pos="3150"/>
+          <w:tab w:val="left" w:pos="3690"/>
+          <w:tab w:val="left" w:pos="4050"/>
+          <w:tab w:val="left" w:pos="5490"/>
+        </w:tabs>
+        <w:spacing w:after="0"/>
+      </w:pPr>
+    </w:p>
+    <w:p>
+      <w:pPr>
+        <w:tabs>
+          <w:tab w:val="left" w:pos="900"/>
+          <w:tab w:val="left" w:pos="1350"/>
+          <w:tab w:val="left" w:pos="3150"/>
+          <w:tab w:val="left" w:pos="3690"/>
+          <w:tab w:val="left" w:pos="4050"/>
+          <w:tab w:val="left" w:pos="5490"/>
+        </w:tabs>
+        <w:spacing w:after="0"/>
+        <w:rPr>
+          <w:b/>
+          <w:bCs/>
+          <w:sz w:val="32"/>
+          <w:szCs w:val="32"/>
+        </w:rPr>
+      </w:pPr>
+      <w:r>
+        <w:rPr>
+          <w:b/>
+          <w:bCs/>
+          <w:sz w:val="32"/>
+          <w:szCs w:val="32"/>
+        </w:rPr>
+        <w:lastRenderedPageBreak/>
+        <w:t xml:space="preserve">VII. Új fegyverek a hadviselésben </w:t>
+      </w:r>
+    </w:p>
+    <w:p>
+      <w:pPr>
+        <w:tabs>
+          <w:tab w:val="left" w:pos="900"/>
+          <w:tab w:val="left" w:pos="1350"/>
+          <w:tab w:val="left" w:pos="3150"/>
+          <w:tab w:val="left" w:pos="3690"/>
+          <w:tab w:val="left" w:pos="4050"/>
+          <w:tab w:val="left" w:pos="5490"/>
+        </w:tabs>
+        <w:spacing w:after="0"/>
+      </w:pPr>
+      <w:r>
+        <w:rPr>
+          <w:b/>
+          <w:bCs/>
+        </w:rPr>
+        <w:t>előzménye:</w:t>
+      </w:r>
+      <w:r>
+        <w:t xml:space="preserve"> XIX. század 2. felében – ipari forradalom </w:t>
+      </w:r>
+    </w:p>
+    <w:p>
+      <w:pPr>
+        <w:tabs>
+          <w:tab w:val="left" w:pos="900"/>
+          <w:tab w:val="left" w:pos="1350"/>
+          <w:tab w:val="left" w:pos="3150"/>
+          <w:tab w:val="left" w:pos="3690"/>
+          <w:tab w:val="left" w:pos="4050"/>
+          <w:tab w:val="left" w:pos="5490"/>
+        </w:tabs>
+        <w:spacing w:after="0"/>
+      </w:pPr>
+    </w:p>
+    <w:p>
+      <w:pPr>
+        <w:tabs>
+          <w:tab w:val="left" w:pos="900"/>
+          <w:tab w:val="left" w:pos="1350"/>
+          <w:tab w:val="left" w:pos="3150"/>
+          <w:tab w:val="left" w:pos="3690"/>
+          <w:tab w:val="left" w:pos="4050"/>
+          <w:tab w:val="left" w:pos="5490"/>
+        </w:tabs>
+        <w:spacing w:after="0"/>
+      </w:pPr>
+      <w:r>
+        <w:tab/>
+      </w:r>
+      <w:r>
+        <w:tab/>
+      </w:r>
+      <w:r>
+        <w:tab/>
+        <w:t xml:space="preserve">technika fejlődése </w:t>
+      </w:r>
+      <w:r>
+        <w:sym w:font="Wingdings" w:char="F0E0"/>
+      </w:r>
+      <w:r>
+        <w:t xml:space="preserve"> új fegyverek bevezetése </w:t>
+      </w:r>
+    </w:p>
+    <w:p>
+      <w:pPr>
+        <w:tabs>
+          <w:tab w:val="left" w:pos="900"/>
+          <w:tab w:val="left" w:pos="1350"/>
+          <w:tab w:val="left" w:pos="3150"/>
+          <w:tab w:val="left" w:pos="3690"/>
+          <w:tab w:val="left" w:pos="4050"/>
+          <w:tab w:val="left" w:pos="5490"/>
+        </w:tabs>
+        <w:spacing w:after="0"/>
+      </w:pPr>
+      <w:r>
+        <w:tab/>
+      </w:r>
+      <w:r>
+        <w:tab/>
+      </w:r>
+      <w:r>
+        <w:tab/>
+      </w:r>
+      <w:r>
+        <w:tab/>
+      </w:r>
+      <w:r>
+        <w:tab/>
+      </w:r>
+    </w:p>
+    <w:p>
+      <w:pPr>
+        <w:tabs>
+          <w:tab w:val="left" w:pos="900"/>
+          <w:tab w:val="left" w:pos="1350"/>
+          <w:tab w:val="left" w:pos="3150"/>
+          <w:tab w:val="left" w:pos="3690"/>
+          <w:tab w:val="left" w:pos="4050"/>
+          <w:tab w:val="left" w:pos="5490"/>
+        </w:tabs>
+        <w:spacing w:after="0"/>
+      </w:pPr>
+      <w:r>
+        <w:tab/>
+      </w:r>
+      <w:r>
+        <w:tab/>
+      </w:r>
+      <w:r>
+        <w:tab/>
+      </w:r>
+      <w:r>
+        <w:tab/>
+      </w:r>
+      <w:r>
+        <w:tab/>
+        <w:t xml:space="preserve">I. </w:t>
+      </w:r>
+      <w:r>
+        <w:t>Világ</w:t>
+      </w:r>
+      <w:r>
+        <w:t xml:space="preserve">háború 2. felében kaptak szerepet </w:t>
+      </w:r>
+    </w:p>
+    <w:p>
+      <w:pPr>
+        <w:spacing w:after="0"/>
+      </w:pPr>
+      <w:r>
+        <w:tab/>
+      </w:r>
+      <w:r>
+        <w:tab/>
+      </w:r>
+      <w:r>
+        <w:tab/>
+      </w:r>
+      <w:r>
+        <w:tab/>
+        <w:t xml:space="preserve">DE! a hadviselést alapvetően a II. világháborúban alakították át </w:t>
+      </w:r>
+    </w:p>
+    <w:p>
+      <w:pPr>
+        <w:spacing w:after="0"/>
+      </w:pPr>
+    </w:p>
+    <w:p>
+      <w:pPr>
+        <w:spacing w:after="0"/>
+      </w:pPr>
+      <w:r>
+        <w:rPr>
+          <w:b/>
+          <w:bCs/>
+        </w:rPr>
+        <w:t>Repülőgép:</w:t>
+      </w:r>
+      <w:r>
+        <w:t xml:space="preserve"> először csak felderítésre, később fedélzeti gépfegyverek </w:t>
+      </w:r>
+      <w:r>
+        <w:sym w:font="Wingdings" w:char="F0E0"/>
+      </w:r>
+      <w:r>
+        <w:t xml:space="preserve"> légi csaták</w:t>
+      </w:r>
+    </w:p>
+    <w:p>
+      <w:pPr>
+        <w:spacing w:after="0"/>
+      </w:pPr>
+      <w:r>
+        <w:rPr>
+          <w:noProof/>
+        </w:rPr>
+        <mc:AlternateContent>
+          <mc:Choice Requires="wps">
+            <w:drawing>
+              <wp:anchor distT="0" distB="0" distL="114300" distR="114300" simplePos="0" relativeHeight="251731968" behindDoc="0" locked="0" layoutInCell="1" allowOverlap="1" wp14:anchorId="4C419D6F" wp14:editId="190762E1">
+                <wp:simplePos x="0" y="0"/>
+                <wp:positionH relativeFrom="column">
+                  <wp:posOffset>4129405</wp:posOffset>
+                </wp:positionH>
+                <wp:positionV relativeFrom="paragraph">
+                  <wp:posOffset>273050</wp:posOffset>
+                </wp:positionV>
+                <wp:extent cx="371475" cy="0"/>
+                <wp:effectExtent l="38100" t="76200" r="9525" b="95250"/>
+                <wp:wrapNone/>
+                <wp:docPr id="503376306" name="Egyenes összekötő nyíllal 41"/>
+                <wp:cNvGraphicFramePr/>
+                <a:graphic xmlns:a="http://schemas.openxmlformats.org/drawingml/2006/main">
+                  <a:graphicData uri="http://schemas.microsoft.com/office/word/2010/wordprocessingShape">
+                    <wps:wsp>
+                      <wps:cNvCnPr/>
+                      <wps:spPr>
+                        <a:xfrm>
+                          <a:off x="0" y="0"/>
+                          <a:ext cx="371475" cy="0"/>
+                        </a:xfrm>
+                        <a:prstGeom prst="straightConnector1">
+                          <a:avLst/>
+                        </a:prstGeom>
+                        <a:ln>
+                          <a:headEnd type="triangle"/>
+                          <a:tailEnd type="triangle"/>
+                        </a:ln>
+                      </wps:spPr>
+                      <wps:style>
+                        <a:lnRef idx="1">
+                          <a:schemeClr val="dk1"/>
+                        </a:lnRef>
+                        <a:fillRef idx="0">
+                          <a:schemeClr val="dk1"/>
+                        </a:fillRef>
+                        <a:effectRef idx="0">
+                          <a:schemeClr val="dk1"/>
+                        </a:effectRef>
+                        <a:fontRef idx="minor">
+                          <a:schemeClr val="tx1"/>
+                        </a:fontRef>
+                      </wps:style>
+                      <wps:bodyPr/>
+                    </wps:wsp>
+                  </a:graphicData>
+                </a:graphic>
+              </wp:anchor>
+            </w:drawing>
+          </mc:Choice>
+          <mc:Fallback>
+            <w:pict>
+              <v:shapetype w14:anchorId="43884A18" id="_x0000_t32" coordsize="21600,21600" o:spt="32" o:oned="t" path="m,l21600,21600e" filled="f">
+                <v:path arrowok="t" fillok="f" o:connecttype="none"/>
+                <o:lock v:ext="edit" shapetype="t"/>
+              </v:shapetype>
+              <v:shape id="Egyenes összekötő nyíllal 41" o:spid="_x0000_s1026" type="#_x0000_t32" style="position:absolute;margin-left:325.15pt;margin-top:21.5pt;width:29.25pt;height:0;z-index:251731968;visibility:visible;mso-wrap-style:square;mso-wrap-distance-left:9pt;mso-wrap-distance-top:0;mso-wrap-distance-right:9pt;mso-wrap-distance-bottom:0;mso-position-horizontal:absolute;mso-position-horizontal-relative:text;mso-position-vertical:absolute;mso-position-vertical-relative:text" o:gfxdata="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" strokecolor="black [3200]" strokeweight=".5pt">
+                <v:stroke startarrow="block" endarrow="block" joinstyle="miter"/>
+              </v:shape>
+            </w:pict>
+          </mc:Fallback>
+        </mc:AlternateContent>
+      </w:r>
+      <w:r>
+        <w:tab/>
+      </w:r>
+      <w:r>
+        <w:tab/>
+      </w:r>
+      <w:r>
+        <w:tab/>
+      </w:r>
+      <w:r>
+        <w:tab/>
+      </w:r>
+      <w:r>
+        <w:tab/>
+      </w:r>
+      <w:r>
+        <w:tab/>
+        <w:t xml:space="preserve">+ gépekről bombáztak (kezdetben kézzel bombáztak) </w:t>
+      </w:r>
+      <w:r>
+        <w:tab/>
+      </w:r>
+      <w:r>
+        <w:tab/>
+      </w:r>
+      <w:r>
+        <w:tab/>
+      </w:r>
+      <w:r>
+        <w:tab/>
+      </w:r>
+      <w:r>
+        <w:tab/>
+      </w:r>
+      <w:r>
+        <w:tab/>
+        <w:t xml:space="preserve">a hátországot nem érinti </w:t>
+      </w:r>
+      <w:r>
+        <w:tab/>
+        <w:t xml:space="preserve"> II. Világháború </w:t>
+      </w:r>
+    </w:p>
+    <w:p>
+      <w:pPr>
+        <w:spacing w:after="0"/>
+      </w:pPr>
+    </w:p>
+    <w:p>
+      <w:pPr>
+        <w:spacing w:after="0"/>
+        <w:rPr>
+          <w:b/>
+          <w:bCs/>
+        </w:rPr>
+      </w:pPr>
+      <w:r>
+        <w:rPr>
+          <w:b/>
+          <w:bCs/>
+        </w:rPr>
+        <w:t xml:space="preserve">Harcikocsik / Tankok: </w:t>
+      </w:r>
+    </w:p>
+    <w:p>
+      <w:pPr>
+        <w:spacing w:after="0"/>
+      </w:pPr>
+      <w:r>
+        <w:tab/>
+        <w:t xml:space="preserve">- </w:t>
+      </w:r>
+      <w:r>
+        <w:t xml:space="preserve">angolok vetették be először </w:t>
+      </w:r>
+    </w:p>
+    <w:p>
+      <w:pPr>
+        <w:spacing w:after="0"/>
+      </w:pPr>
+      <w:r>
+        <w:tab/>
+        <w:t xml:space="preserve">- </w:t>
+      </w:r>
+      <w:r>
+        <w:rPr>
+          <w:b/>
+          <w:bCs/>
+        </w:rPr>
+        <w:t>elsődleges cél</w:t>
+      </w:r>
+      <w:r>
+        <w:t xml:space="preserve">: lövészárkok, drótakadályok leküzdése </w:t>
+      </w:r>
+    </w:p>
+    <w:p>
+      <w:pPr>
+        <w:spacing w:after="0"/>
+      </w:pPr>
+      <w:r>
+        <w:tab/>
+      </w:r>
+      <w:r>
+        <w:t xml:space="preserve">DE! gyenge motorok: </w:t>
+      </w:r>
+    </w:p>
+    <w:p>
+      <w:pPr>
+        <w:spacing w:after="0"/>
+      </w:pPr>
+      <w:r>
+        <w:tab/>
+      </w:r>
+      <w:r>
+        <w:tab/>
+      </w:r>
+      <w:r>
+        <w:tab/>
+        <w:t>lassú haladás</w:t>
+      </w:r>
+    </w:p>
+    <w:p>
+      <w:pPr>
+        <w:spacing w:after="0"/>
+      </w:pPr>
+      <w:r>
+        <w:tab/>
+      </w:r>
+      <w:r>
+        <w:tab/>
+      </w:r>
+      <w:r>
+        <w:tab/>
+        <w:t xml:space="preserve">gyakran elromlottak </w:t>
+      </w:r>
+    </w:p>
+    <w:p>
+      <w:pPr>
+        <w:spacing w:after="0"/>
+      </w:pPr>
+    </w:p>
+    <w:p>
+      <w:pPr>
+        <w:spacing w:after="0"/>
+      </w:pPr>
+      <w:r>
+        <w:rPr>
+          <w:b/>
+          <w:bCs/>
+        </w:rPr>
+        <w:t xml:space="preserve">Harcigáz </w:t>
+      </w:r>
+      <w:r>
+        <w:sym w:font="Wingdings" w:char="F0E0"/>
+      </w:r>
+      <w:r>
+        <w:t xml:space="preserve"> gázálarc (széljárás miatt)</w:t>
+      </w:r>
+    </w:p>
+    <w:p>
+      <w:pPr>
+        <w:spacing w:after="0"/>
+      </w:pPr>
+    </w:p>
+    <w:p>
+      <w:pPr>
+        <w:spacing w:after="0"/>
+      </w:pPr>
+      <w:r>
+        <w:rPr>
+          <w:b/>
+          <w:bCs/>
+        </w:rPr>
+        <w:t>Tengeralattjárók (búvárhajók)</w:t>
+      </w:r>
+      <w:r>
+        <w:t xml:space="preserve"> </w:t>
+      </w:r>
+      <w:r>
+        <w:sym w:font="Wingdings" w:char="F0E0"/>
+      </w:r>
+      <w:r>
+        <w:t xml:space="preserve"> főként a németek használták </w:t>
+      </w:r>
+    </w:p>
     <w:sectPr>
       <w:pgSz w:w="11906" w:h="16838"/>
       <w:pgMar w:top="1417" w:right="1417" w:bottom="1417" w:left="1417" w:header="708" w:footer="708" w:gutter="0"/>
@@ -6780,6 +7423,119 @@
     </w:lvl>
   </w:abstractNum>
   <w:abstractNum w:abstractNumId="2" w15:restartNumberingAfterBreak="0">
+    <w:nsid w:val="0C4D1D79"/>
+    <w:multiLevelType w:val="hybridMultilevel"/>
+    <w:tmpl w:val="31E47CB6"/>
+    <w:lvl w:ilvl="0" w:tplc="12209C7E">
+      <w:start w:val="1"/>
+      <w:numFmt w:val="bullet"/>
+      <w:lvlText w:val="-"/>
+      <w:lvlJc w:val="left"/>
+      <w:pPr>
+        <w:ind w:left="1065" w:hanging="360"/>
+      </w:pPr>
+      <w:rPr>
+        <w:rFonts w:ascii="Calibri" w:eastAsiaTheme="minorHAnsi" w:hAnsi="Calibri" w:cs="Calibri" w:hint="default"/>
+      </w:rPr>
+    </w:lvl>
+    <w:lvl w:ilvl="1" w:tplc="040E0003" w:tentative="1">
+      <w:start w:val="1"/>
+      <w:numFmt w:val="bullet"/>
+      <w:lvlText w:val="o"/>
+      <w:lvlJc w:val="left"/>
+      <w:pPr>
+        <w:ind w:left="1785" w:hanging="360"/>
+      </w:pPr>
+      <w:rPr>
+        <w:rFonts w:ascii="Courier New" w:hAnsi="Courier New" w:cs="Courier New" w:hint="default"/>
+      </w:rPr>
+    </w:lvl>
+    <w:lvl w:ilvl="2" w:tplc="040E0005" w:tentative="1">
+      <w:start w:val="1"/>
+      <w:numFmt w:val="bullet"/>
+      <w:lvlText w:val=""/>
+      <w:lvlJc w:val="left"/>
+      <w:pPr>
+        <w:ind w:left="2505" w:hanging="360"/>
+      </w:pPr>
+      <w:rPr>
+        <w:rFonts w:ascii="Wingdings" w:hAnsi="Wingdings" w:hint="default"/>
+      </w:rPr>
+    </w:lvl>
+    <w:lvl w:ilvl="3" w:tplc="040E0001" w:tentative="1">
+      <w:start w:val="1"/>
+      <w:numFmt w:val="bullet"/>
+      <w:lvlText w:val=""/>
+      <w:lvlJc w:val="left"/>
+      <w:pPr>
+        <w:ind w:left="3225" w:hanging="360"/>
+      </w:pPr>
+      <w:rPr>
+        <w:rFonts w:ascii="Symbol" w:hAnsi="Symbol" w:hint="default"/>
+      </w:rPr>
+    </w:lvl>
+    <w:lvl w:ilvl="4" w:tplc="040E0003" w:tentative="1">
+      <w:start w:val="1"/>
+      <w:numFmt w:val="bullet"/>
+      <w:lvlText w:val="o"/>
+      <w:lvlJc w:val="left"/>
+      <w:pPr>
+        <w:ind w:left="3945" w:hanging="360"/>
+      </w:pPr>
+      <w:rPr>
+        <w:rFonts w:ascii="Courier New" w:hAnsi="Courier New" w:cs="Courier New" w:hint="default"/>
+      </w:rPr>
+    </w:lvl>
+    <w:lvl w:ilvl="5" w:tplc="040E0005" w:tentative="1">
+      <w:start w:val="1"/>
+      <w:numFmt w:val="bullet"/>
+      <w:lvlText w:val=""/>
+      <w:lvlJc w:val="left"/>
+      <w:pPr>
+        <w:ind w:left="4665" w:hanging="360"/>
+      </w:pPr>
+      <w:rPr>
+        <w:rFonts w:ascii="Wingdings" w:hAnsi="Wingdings" w:hint="default"/>
+      </w:rPr>
+    </w:lvl>
+    <w:lvl w:ilvl="6" w:tplc="040E0001" w:tentative="1">
+      <w:start w:val="1"/>
+      <w:numFmt w:val="bullet"/>
+      <w:lvlText w:val=""/>
+      <w:lvlJc w:val="left"/>
+      <w:pPr>
+        <w:ind w:left="5385" w:hanging="360"/>
+      </w:pPr>
+      <w:rPr>
+        <w:rFonts w:ascii="Symbol" w:hAnsi="Symbol" w:hint="default"/>
+      </w:rPr>
+    </w:lvl>
+    <w:lvl w:ilvl="7" w:tplc="040E0003" w:tentative="1">
+      <w:start w:val="1"/>
+      <w:numFmt w:val="bullet"/>
+      <w:lvlText w:val="o"/>
+      <w:lvlJc w:val="left"/>
+      <w:pPr>
+        <w:ind w:left="6105" w:hanging="360"/>
+      </w:pPr>
+      <w:rPr>
+        <w:rFonts w:ascii="Courier New" w:hAnsi="Courier New" w:cs="Courier New" w:hint="default"/>
+      </w:rPr>
+    </w:lvl>
+    <w:lvl w:ilvl="8" w:tplc="040E0005" w:tentative="1">
+      <w:start w:val="1"/>
+      <w:numFmt w:val="bullet"/>
+      <w:lvlText w:val=""/>
+      <w:lvlJc w:val="left"/>
+      <w:pPr>
+        <w:ind w:left="6825" w:hanging="360"/>
+      </w:pPr>
+      <w:rPr>
+        <w:rFonts w:ascii="Wingdings" w:hAnsi="Wingdings" w:hint="default"/>
+      </w:rPr>
+    </w:lvl>
+  </w:abstractNum>
+  <w:abstractNum w:abstractNumId="3" w15:restartNumberingAfterBreak="0">
     <w:nsid w:val="31C7673E"/>
     <w:multiLevelType w:val="hybridMultilevel"/>
     <w:tmpl w:val="ADC6F256"/>
@@ -6891,7 +7647,120 @@
       </w:rPr>
     </w:lvl>
   </w:abstractNum>
-  <w:abstractNum w:abstractNumId="3" w15:restartNumberingAfterBreak="0">
+  <w:abstractNum w:abstractNumId="4" w15:restartNumberingAfterBreak="0">
+    <w:nsid w:val="344451F7"/>
+    <w:multiLevelType w:val="hybridMultilevel"/>
+    <w:tmpl w:val="6F7A05CA"/>
+    <w:lvl w:ilvl="0" w:tplc="EB5A7CAC">
+      <w:start w:val="1"/>
+      <w:numFmt w:val="bullet"/>
+      <w:lvlText w:val="-"/>
+      <w:lvlJc w:val="left"/>
+      <w:pPr>
+        <w:ind w:left="1065" w:hanging="360"/>
+      </w:pPr>
+      <w:rPr>
+        <w:rFonts w:ascii="Calibri" w:eastAsiaTheme="minorHAnsi" w:hAnsi="Calibri" w:cs="Calibri" w:hint="default"/>
+      </w:rPr>
+    </w:lvl>
+    <w:lvl w:ilvl="1" w:tplc="040E0003" w:tentative="1">
+      <w:start w:val="1"/>
+      <w:numFmt w:val="bullet"/>
+      <w:lvlText w:val="o"/>
+      <w:lvlJc w:val="left"/>
+      <w:pPr>
+        <w:ind w:left="1785" w:hanging="360"/>
+      </w:pPr>
+      <w:rPr>
+        <w:rFonts w:ascii="Courier New" w:hAnsi="Courier New" w:cs="Courier New" w:hint="default"/>
+      </w:rPr>
+    </w:lvl>
+    <w:lvl w:ilvl="2" w:tplc="040E0005" w:tentative="1">
+      <w:start w:val="1"/>
+      <w:numFmt w:val="bullet"/>
+      <w:lvlText w:val=""/>
+      <w:lvlJc w:val="left"/>
+      <w:pPr>
+        <w:ind w:left="2505" w:hanging="360"/>
+      </w:pPr>
+      <w:rPr>
+        <w:rFonts w:ascii="Wingdings" w:hAnsi="Wingdings" w:hint="default"/>
+      </w:rPr>
+    </w:lvl>
+    <w:lvl w:ilvl="3" w:tplc="040E0001" w:tentative="1">
+      <w:start w:val="1"/>
+      <w:numFmt w:val="bullet"/>
+      <w:lvlText w:val=""/>
+      <w:lvlJc w:val="left"/>
+      <w:pPr>
+        <w:ind w:left="3225" w:hanging="360"/>
+      </w:pPr>
+      <w:rPr>
+        <w:rFonts w:ascii="Symbol" w:hAnsi="Symbol" w:hint="default"/>
+      </w:rPr>
+    </w:lvl>
+    <w:lvl w:ilvl="4" w:tplc="040E0003" w:tentative="1">
+      <w:start w:val="1"/>
+      <w:numFmt w:val="bullet"/>
+      <w:lvlText w:val="o"/>
+      <w:lvlJc w:val="left"/>
+      <w:pPr>
+        <w:ind w:left="3945" w:hanging="360"/>
+      </w:pPr>
+      <w:rPr>
+        <w:rFonts w:ascii="Courier New" w:hAnsi="Courier New" w:cs="Courier New" w:hint="default"/>
+      </w:rPr>
+    </w:lvl>
+    <w:lvl w:ilvl="5" w:tplc="040E0005" w:tentative="1">
+      <w:start w:val="1"/>
+      <w:numFmt w:val="bullet"/>
+      <w:lvlText w:val=""/>
+      <w:lvlJc w:val="left"/>
+      <w:pPr>
+        <w:ind w:left="4665" w:hanging="360"/>
+      </w:pPr>
+      <w:rPr>
+        <w:rFonts w:ascii="Wingdings" w:hAnsi="Wingdings" w:hint="default"/>
+      </w:rPr>
+    </w:lvl>
+    <w:lvl w:ilvl="6" w:tplc="040E0001" w:tentative="1">
+      <w:start w:val="1"/>
+      <w:numFmt w:val="bullet"/>
+      <w:lvlText w:val=""/>
+      <w:lvlJc w:val="left"/>
+      <w:pPr>
+        <w:ind w:left="5385" w:hanging="360"/>
+      </w:pPr>
+      <w:rPr>
+        <w:rFonts w:ascii="Symbol" w:hAnsi="Symbol" w:hint="default"/>
+      </w:rPr>
+    </w:lvl>
+    <w:lvl w:ilvl="7" w:tplc="040E0003" w:tentative="1">
+      <w:start w:val="1"/>
+      <w:numFmt w:val="bullet"/>
+      <w:lvlText w:val="o"/>
+      <w:lvlJc w:val="left"/>
+      <w:pPr>
+        <w:ind w:left="6105" w:hanging="360"/>
+      </w:pPr>
+      <w:rPr>
+        <w:rFonts w:ascii="Courier New" w:hAnsi="Courier New" w:cs="Courier New" w:hint="default"/>
+      </w:rPr>
+    </w:lvl>
+    <w:lvl w:ilvl="8" w:tplc="040E0005" w:tentative="1">
+      <w:start w:val="1"/>
+      <w:numFmt w:val="bullet"/>
+      <w:lvlText w:val=""/>
+      <w:lvlJc w:val="left"/>
+      <w:pPr>
+        <w:ind w:left="6825" w:hanging="360"/>
+      </w:pPr>
+      <w:rPr>
+        <w:rFonts w:ascii="Wingdings" w:hAnsi="Wingdings" w:hint="default"/>
+      </w:rPr>
+    </w:lvl>
+  </w:abstractNum>
+  <w:abstractNum w:abstractNumId="5" w15:restartNumberingAfterBreak="0">
     <w:nsid w:val="372A1434"/>
     <w:multiLevelType w:val="hybridMultilevel"/>
     <w:tmpl w:val="D27A3410"/>
@@ -6980,7 +7849,7 @@
       </w:pPr>
     </w:lvl>
   </w:abstractNum>
-  <w:abstractNum w:abstractNumId="4" w15:restartNumberingAfterBreak="0">
+  <w:abstractNum w:abstractNumId="6" w15:restartNumberingAfterBreak="0">
     <w:nsid w:val="373A699E"/>
     <w:multiLevelType w:val="hybridMultilevel"/>
     <w:tmpl w:val="3ABEEF1E"/>
@@ -7069,7 +7938,185 @@
       </w:pPr>
     </w:lvl>
   </w:abstractNum>
-  <w:abstractNum w:abstractNumId="5" w15:restartNumberingAfterBreak="0">
+  <w:abstractNum w:abstractNumId="7" w15:restartNumberingAfterBreak="0">
+    <w:nsid w:val="38485249"/>
+    <w:multiLevelType w:val="hybridMultilevel"/>
+    <w:tmpl w:val="4C90BBF6"/>
+    <w:lvl w:ilvl="0" w:tplc="D8FCD17E">
+      <w:start w:val="1"/>
+      <w:numFmt w:val="upperRoman"/>
+      <w:lvlText w:val="%1."/>
+      <w:lvlJc w:val="left"/>
+      <w:pPr>
+        <w:ind w:left="4770" w:hanging="720"/>
+      </w:pPr>
+      <w:rPr>
+        <w:rFonts w:hint="default"/>
+      </w:rPr>
+    </w:lvl>
+    <w:lvl w:ilvl="1" w:tplc="040E0019" w:tentative="1">
+      <w:start w:val="1"/>
+      <w:numFmt w:val="lowerLetter"/>
+      <w:lvlText w:val="%2."/>
+      <w:lvlJc w:val="left"/>
+      <w:pPr>
+        <w:ind w:left="5130" w:hanging="360"/>
+      </w:pPr>
+    </w:lvl>
+    <w:lvl w:ilvl="2" w:tplc="040E001B" w:tentative="1">
+      <w:start w:val="1"/>
+      <w:numFmt w:val="lowerRoman"/>
+      <w:lvlText w:val="%3."/>
+      <w:lvlJc w:val="right"/>
+      <w:pPr>
+        <w:ind w:left="5850" w:hanging="180"/>
+      </w:pPr>
+    </w:lvl>
+    <w:lvl w:ilvl="3" w:tplc="040E000F" w:tentative="1">
+      <w:start w:val="1"/>
+      <w:numFmt w:val="decimal"/>
+      <w:lvlText w:val="%4."/>
+      <w:lvlJc w:val="left"/>
+      <w:pPr>
+        <w:ind w:left="6570" w:hanging="360"/>
+      </w:pPr>
+    </w:lvl>
+    <w:lvl w:ilvl="4" w:tplc="040E0019" w:tentative="1">
+      <w:start w:val="1"/>
+      <w:numFmt w:val="lowerLetter"/>
+      <w:lvlText w:val="%5."/>
+      <w:lvlJc w:val="left"/>
+      <w:pPr>
+        <w:ind w:left="7290" w:hanging="360"/>
+      </w:pPr>
+    </w:lvl>
+    <w:lvl w:ilvl="5" w:tplc="040E001B" w:tentative="1">
+      <w:start w:val="1"/>
+      <w:numFmt w:val="lowerRoman"/>
+      <w:lvlText w:val="%6."/>
+      <w:lvlJc w:val="right"/>
+      <w:pPr>
+        <w:ind w:left="8010" w:hanging="180"/>
+      </w:pPr>
+    </w:lvl>
+    <w:lvl w:ilvl="6" w:tplc="040E000F" w:tentative="1">
+      <w:start w:val="1"/>
+      <w:numFmt w:val="decimal"/>
+      <w:lvlText w:val="%7."/>
+      <w:lvlJc w:val="left"/>
+      <w:pPr>
+        <w:ind w:left="8730" w:hanging="360"/>
+      </w:pPr>
+    </w:lvl>
+    <w:lvl w:ilvl="7" w:tplc="040E0019" w:tentative="1">
+      <w:start w:val="1"/>
+      <w:numFmt w:val="lowerLetter"/>
+      <w:lvlText w:val="%8."/>
+      <w:lvlJc w:val="left"/>
+      <w:pPr>
+        <w:ind w:left="9450" w:hanging="360"/>
+      </w:pPr>
+    </w:lvl>
+    <w:lvl w:ilvl="8" w:tplc="040E001B" w:tentative="1">
+      <w:start w:val="1"/>
+      <w:numFmt w:val="lowerRoman"/>
+      <w:lvlText w:val="%9."/>
+      <w:lvlJc w:val="right"/>
+      <w:pPr>
+        <w:ind w:left="10170" w:hanging="180"/>
+      </w:pPr>
+    </w:lvl>
+  </w:abstractNum>
+  <w:abstractNum w:abstractNumId="8" w15:restartNumberingAfterBreak="0">
+    <w:nsid w:val="3F670706"/>
+    <w:multiLevelType w:val="hybridMultilevel"/>
+    <w:tmpl w:val="ABF42BBE"/>
+    <w:lvl w:ilvl="0" w:tplc="C2609586">
+      <w:start w:val="1"/>
+      <w:numFmt w:val="upperRoman"/>
+      <w:lvlText w:val="%1."/>
+      <w:lvlJc w:val="left"/>
+      <w:pPr>
+        <w:ind w:left="4770" w:hanging="720"/>
+      </w:pPr>
+      <w:rPr>
+        <w:rFonts w:hint="default"/>
+      </w:rPr>
+    </w:lvl>
+    <w:lvl w:ilvl="1" w:tplc="040E0019" w:tentative="1">
+      <w:start w:val="1"/>
+      <w:numFmt w:val="lowerLetter"/>
+      <w:lvlText w:val="%2."/>
+      <w:lvlJc w:val="left"/>
+      <w:pPr>
+        <w:ind w:left="5130" w:hanging="360"/>
+      </w:pPr>
+    </w:lvl>
+    <w:lvl w:ilvl="2" w:tplc="040E001B" w:tentative="1">
+      <w:start w:val="1"/>
+      <w:numFmt w:val="lowerRoman"/>
+      <w:lvlText w:val="%3."/>
+      <w:lvlJc w:val="right"/>
+      <w:pPr>
+        <w:ind w:left="5850" w:hanging="180"/>
+      </w:pPr>
+    </w:lvl>
+    <w:lvl w:ilvl="3" w:tplc="040E000F" w:tentative="1">
+      <w:start w:val="1"/>
+      <w:numFmt w:val="decimal"/>
+      <w:lvlText w:val="%4."/>
+      <w:lvlJc w:val="left"/>
+      <w:pPr>
+        <w:ind w:left="6570" w:hanging="360"/>
+      </w:pPr>
+    </w:lvl>
+    <w:lvl w:ilvl="4" w:tplc="040E0019" w:tentative="1">
+      <w:start w:val="1"/>
+      <w:numFmt w:val="lowerLetter"/>
+      <w:lvlText w:val="%5."/>
+      <w:lvlJc w:val="left"/>
+      <w:pPr>
+        <w:ind w:left="7290" w:hanging="360"/>
+      </w:pPr>
+    </w:lvl>
+    <w:lvl w:ilvl="5" w:tplc="040E001B" w:tentative="1">
+      <w:start w:val="1"/>
+      <w:numFmt w:val="lowerRoman"/>
+      <w:lvlText w:val="%6."/>
+      <w:lvlJc w:val="right"/>
+      <w:pPr>
+        <w:ind w:left="8010" w:hanging="180"/>
+      </w:pPr>
+    </w:lvl>
+    <w:lvl w:ilvl="6" w:tplc="040E000F" w:tentative="1">
+      <w:start w:val="1"/>
+      <w:numFmt w:val="decimal"/>
+      <w:lvlText w:val="%7."/>
+      <w:lvlJc w:val="left"/>
+      <w:pPr>
+        <w:ind w:left="8730" w:hanging="360"/>
+      </w:pPr>
+    </w:lvl>
+    <w:lvl w:ilvl="7" w:tplc="040E0019" w:tentative="1">
+      <w:start w:val="1"/>
+      <w:numFmt w:val="lowerLetter"/>
+      <w:lvlText w:val="%8."/>
+      <w:lvlJc w:val="left"/>
+      <w:pPr>
+        <w:ind w:left="9450" w:hanging="360"/>
+      </w:pPr>
+    </w:lvl>
+    <w:lvl w:ilvl="8" w:tplc="040E001B" w:tentative="1">
+      <w:start w:val="1"/>
+      <w:numFmt w:val="lowerRoman"/>
+      <w:lvlText w:val="%9."/>
+      <w:lvlJc w:val="right"/>
+      <w:pPr>
+        <w:ind w:left="10170" w:hanging="180"/>
+      </w:pPr>
+    </w:lvl>
+  </w:abstractNum>
+  <w:abstractNum w:abstractNumId="9" w15:restartNumberingAfterBreak="0">
     <w:nsid w:val="4EAC72BC"/>
     <w:multiLevelType w:val="hybridMultilevel"/>
     <w:tmpl w:val="4596172A"/>
@@ -7182,7 +8229,7 @@
       </w:rPr>
     </w:lvl>
   </w:abstractNum>
-  <w:abstractNum w:abstractNumId="6" w15:restartNumberingAfterBreak="0">
+  <w:abstractNum w:abstractNumId="10" w15:restartNumberingAfterBreak="0">
     <w:nsid w:val="716A31BF"/>
     <w:multiLevelType w:val="hybridMultilevel"/>
     <w:tmpl w:val="DE4CA62A"/>
@@ -7294,7 +8341,7 @@
       </w:rPr>
     </w:lvl>
   </w:abstractNum>
-  <w:abstractNum w:abstractNumId="7" w15:restartNumberingAfterBreak="0">
+  <w:abstractNum w:abstractNumId="11" w15:restartNumberingAfterBreak="0">
     <w:nsid w:val="789821B5"/>
     <w:multiLevelType w:val="hybridMultilevel"/>
     <w:tmpl w:val="8FD8E832"/>
@@ -7408,10 +8455,10 @@
     </w:lvl>
   </w:abstractNum>
   <w:num w:numId="1" w16cid:durableId="1206600514">
-    <w:abstractNumId w:val="4"/>
+    <w:abstractNumId w:val="6"/>
   </w:num>
   <w:num w:numId="2" w16cid:durableId="1295406076">
-    <w:abstractNumId w:val="3"/>
+    <w:abstractNumId w:val="5"/>
   </w:num>
   <w:num w:numId="3" w16cid:durableId="1706172424">
     <w:abstractNumId w:val="0"/>
@@ -7420,16 +8467,28 @@
     <w:abstractNumId w:val="1"/>
   </w:num>
   <w:num w:numId="5" w16cid:durableId="1901359244">
+    <w:abstractNumId w:val="11"/>
+  </w:num>
+  <w:num w:numId="6" w16cid:durableId="1255670644">
+    <w:abstractNumId w:val="10"/>
+  </w:num>
+  <w:num w:numId="7" w16cid:durableId="1034379596">
+    <w:abstractNumId w:val="3"/>
+  </w:num>
+  <w:num w:numId="8" w16cid:durableId="261182552">
+    <w:abstractNumId w:val="9"/>
+  </w:num>
+  <w:num w:numId="9" w16cid:durableId="1840077181">
+    <w:abstractNumId w:val="8"/>
+  </w:num>
+  <w:num w:numId="10" w16cid:durableId="2035812384">
     <w:abstractNumId w:val="7"/>
   </w:num>
-  <w:num w:numId="6" w16cid:durableId="1255670644">
-    <w:abstractNumId w:val="6"/>
-  </w:num>
-  <w:num w:numId="7" w16cid:durableId="1034379596">
+  <w:num w:numId="11" w16cid:durableId="600455321">
     <w:abstractNumId w:val="2"/>
   </w:num>
-  <w:num w:numId="8" w16cid:durableId="261182552">
-    <w:abstractNumId w:val="5"/>
+  <w:num w:numId="12" w16cid:durableId="73867128">
+    <w:abstractNumId w:val="4"/>
   </w:num>
 </w:numbering>
 </file>

--- a/töri/I. világháború.docx
+++ b/töri/I. világháború.docx
@@ -5680,58 +5680,95 @@
       </w:pPr>
       <w:r>
         <w:tab/>
-        <w:t xml:space="preserve">- nyersanyag biztosítása: készletek lefoglalása, kiszolgáltatási rendszer bevezetése </w:t>
-      </w:r>
-    </w:p>
-    <w:p>
-      <w:pPr>
-        <w:tabs>
-          <w:tab w:val="left" w:pos="900"/>
-          <w:tab w:val="left" w:pos="1350"/>
-          <w:tab w:val="left" w:pos="3150"/>
-          <w:tab w:val="left" w:pos="3690"/>
-          <w:tab w:val="left" w:pos="4050"/>
-          <w:tab w:val="left" w:pos="5490"/>
-        </w:tabs>
-        <w:spacing w:after="0"/>
-      </w:pPr>
-      <w:r>
-        <w:tab/>
-        <w:t xml:space="preserve">- munkaerő biztosítása: sztrájk betiltása, munkaidő emelése </w:t>
-      </w:r>
-    </w:p>
-    <w:p>
-      <w:pPr>
-        <w:tabs>
-          <w:tab w:val="left" w:pos="900"/>
-          <w:tab w:val="left" w:pos="1350"/>
-          <w:tab w:val="left" w:pos="3150"/>
-          <w:tab w:val="left" w:pos="3690"/>
-          <w:tab w:val="left" w:pos="4050"/>
-          <w:tab w:val="left" w:pos="5490"/>
-        </w:tabs>
-        <w:spacing w:after="0"/>
-      </w:pPr>
-      <w:r>
-        <w:tab/>
-        <w:t xml:space="preserve">- termelés biztosítása: központi (állami) szervezés, közlekedés biztosítása </w:t>
-      </w:r>
-    </w:p>
-    <w:p>
-      <w:pPr>
-        <w:tabs>
-          <w:tab w:val="left" w:pos="900"/>
-          <w:tab w:val="left" w:pos="1350"/>
-          <w:tab w:val="left" w:pos="3150"/>
-          <w:tab w:val="left" w:pos="3690"/>
-          <w:tab w:val="left" w:pos="4050"/>
-          <w:tab w:val="left" w:pos="5490"/>
-        </w:tabs>
-        <w:spacing w:after="0"/>
-      </w:pPr>
-      <w:r>
-        <w:tab/>
-        <w:t xml:space="preserve">- jegyrendszer bevezetése: </w:t>
+        <w:t xml:space="preserve">- </w:t>
+      </w:r>
+      <w:r>
+        <w:rPr>
+          <w:b/>
+          <w:bCs/>
+        </w:rPr>
+        <w:t>nyersanyag biztosítása</w:t>
+      </w:r>
+      <w:r>
+        <w:t xml:space="preserve">: készletek lefoglalása, kiszolgáltatási rendszer bevezetése </w:t>
+      </w:r>
+    </w:p>
+    <w:p>
+      <w:pPr>
+        <w:tabs>
+          <w:tab w:val="left" w:pos="900"/>
+          <w:tab w:val="left" w:pos="1350"/>
+          <w:tab w:val="left" w:pos="3150"/>
+          <w:tab w:val="left" w:pos="3690"/>
+          <w:tab w:val="left" w:pos="4050"/>
+          <w:tab w:val="left" w:pos="5490"/>
+        </w:tabs>
+        <w:spacing w:after="0"/>
+      </w:pPr>
+      <w:r>
+        <w:tab/>
+      </w:r>
+      <w:r>
+        <w:rPr>
+          <w:b/>
+          <w:bCs/>
+        </w:rPr>
+        <w:t>- munkaerő biztosítása</w:t>
+      </w:r>
+      <w:r>
+        <w:t xml:space="preserve">: sztrájk betiltása, munkaidő emelése </w:t>
+      </w:r>
+    </w:p>
+    <w:p>
+      <w:pPr>
+        <w:tabs>
+          <w:tab w:val="left" w:pos="900"/>
+          <w:tab w:val="left" w:pos="1350"/>
+          <w:tab w:val="left" w:pos="3150"/>
+          <w:tab w:val="left" w:pos="3690"/>
+          <w:tab w:val="left" w:pos="4050"/>
+          <w:tab w:val="left" w:pos="5490"/>
+        </w:tabs>
+        <w:spacing w:after="0"/>
+      </w:pPr>
+      <w:r>
+        <w:tab/>
+      </w:r>
+      <w:r>
+        <w:rPr>
+          <w:b/>
+          <w:bCs/>
+        </w:rPr>
+        <w:t>- termelés biztosítása</w:t>
+      </w:r>
+      <w:r>
+        <w:t xml:space="preserve">: központi (állami) szervezés, közlekedés biztosítása </w:t>
+      </w:r>
+    </w:p>
+    <w:p>
+      <w:pPr>
+        <w:tabs>
+          <w:tab w:val="left" w:pos="900"/>
+          <w:tab w:val="left" w:pos="1350"/>
+          <w:tab w:val="left" w:pos="3150"/>
+          <w:tab w:val="left" w:pos="3690"/>
+          <w:tab w:val="left" w:pos="4050"/>
+          <w:tab w:val="left" w:pos="5490"/>
+        </w:tabs>
+        <w:spacing w:after="0"/>
+      </w:pPr>
+      <w:r>
+        <w:tab/>
+      </w:r>
+      <w:r>
+        <w:rPr>
+          <w:b/>
+          <w:bCs/>
+        </w:rPr>
+        <w:t>- jegyrendszer bevezetése</w:t>
+      </w:r>
+      <w:r>
+        <w:t xml:space="preserve">: </w:t>
       </w:r>
       <w:r>
         <w:t>élelmiszerhiány</w:t>
@@ -6769,6 +6806,78 @@
         <w:rPr>
           <w:b/>
           <w:bCs/>
+          <w:noProof/>
+        </w:rPr>
+        <mc:AlternateContent>
+          <mc:Choice Requires="wps">
+            <w:drawing>
+              <wp:anchor distT="0" distB="0" distL="114300" distR="114300" simplePos="0" relativeHeight="251732992" behindDoc="0" locked="0" layoutInCell="1" allowOverlap="1" wp14:anchorId="14191E1B" wp14:editId="6786F0CA">
+                <wp:simplePos x="0" y="0"/>
+                <wp:positionH relativeFrom="column">
+                  <wp:posOffset>2509088</wp:posOffset>
+                </wp:positionH>
+                <wp:positionV relativeFrom="paragraph">
+                  <wp:posOffset>163601</wp:posOffset>
+                </wp:positionV>
+                <wp:extent cx="0" cy="197511"/>
+                <wp:effectExtent l="76200" t="0" r="57150" b="50165"/>
+                <wp:wrapNone/>
+                <wp:docPr id="1147481098" name="Egyenes összekötő nyíllal 42"/>
+                <wp:cNvGraphicFramePr/>
+                <a:graphic xmlns:a="http://schemas.openxmlformats.org/drawingml/2006/main">
+                  <a:graphicData uri="http://schemas.microsoft.com/office/word/2010/wordprocessingShape">
+                    <wps:wsp>
+                      <wps:cNvCnPr/>
+                      <wps:spPr>
+                        <a:xfrm>
+                          <a:off x="0" y="0"/>
+                          <a:ext cx="0" cy="197511"/>
+                        </a:xfrm>
+                        <a:prstGeom prst="straightConnector1">
+                          <a:avLst/>
+                        </a:prstGeom>
+                        <a:ln>
+                          <a:tailEnd type="triangle"/>
+                        </a:ln>
+                      </wps:spPr>
+                      <wps:style>
+                        <a:lnRef idx="1">
+                          <a:schemeClr val="dk1"/>
+                        </a:lnRef>
+                        <a:fillRef idx="0">
+                          <a:schemeClr val="dk1"/>
+                        </a:fillRef>
+                        <a:effectRef idx="0">
+                          <a:schemeClr val="dk1"/>
+                        </a:effectRef>
+                        <a:fontRef idx="minor">
+                          <a:schemeClr val="tx1"/>
+                        </a:fontRef>
+                      </wps:style>
+                      <wps:bodyPr/>
+                    </wps:wsp>
+                  </a:graphicData>
+                </a:graphic>
+              </wp:anchor>
+            </w:drawing>
+          </mc:Choice>
+          <mc:Fallback>
+            <w:pict>
+              <v:shapetype w14:anchorId="76BC3ED3" id="_x0000_t32" coordsize="21600,21600" o:spt="32" o:oned="t" path="m,l21600,21600e" filled="f">
+                <v:path arrowok="t" fillok="f" o:connecttype="none"/>
+                <o:lock v:ext="edit" shapetype="t"/>
+              </v:shapetype>
+              <v:shape id="Egyenes összekötő nyíllal 42" o:spid="_x0000_s1026" type="#_x0000_t32" style="position:absolute;margin-left:197.55pt;margin-top:12.9pt;width:0;height:15.55pt;z-index:251732992;visibility:visible;mso-wrap-style:square;mso-wrap-distance-left:9pt;mso-wrap-distance-top:0;mso-wrap-distance-right:9pt;mso-wrap-distance-bottom:0;mso-position-horizontal:absolute;mso-position-horizontal-relative:text;mso-position-vertical:absolute;mso-position-vertical-relative:text" o:gfxdata="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" strokecolor="black [3200]" strokeweight=".5pt">
+                <v:stroke endarrow="block" joinstyle="miter"/>
+              </v:shape>
+            </w:pict>
+          </mc:Fallback>
+        </mc:AlternateContent>
+      </w:r>
+      <w:r>
+        <w:rPr>
+          <w:b/>
+          <w:bCs/>
         </w:rPr>
         <w:t>előzménye:</w:t>
       </w:r>
@@ -6801,6 +6910,74 @@
         </w:tabs>
         <w:spacing w:after="0"/>
       </w:pPr>
+      <w:r>
+        <w:rPr>
+          <w:b/>
+          <w:bCs/>
+          <w:noProof/>
+        </w:rPr>
+        <mc:AlternateContent>
+          <mc:Choice Requires="wps">
+            <w:drawing>
+              <wp:anchor distT="0" distB="0" distL="114300" distR="114300" simplePos="0" relativeHeight="251735040" behindDoc="0" locked="0" layoutInCell="1" allowOverlap="1" wp14:anchorId="3670078E" wp14:editId="4F4E96B1">
+                <wp:simplePos x="0" y="0"/>
+                <wp:positionH relativeFrom="column">
+                  <wp:posOffset>3840480</wp:posOffset>
+                </wp:positionH>
+                <wp:positionV relativeFrom="paragraph">
+                  <wp:posOffset>183515</wp:posOffset>
+                </wp:positionV>
+                <wp:extent cx="0" cy="197511"/>
+                <wp:effectExtent l="76200" t="0" r="57150" b="50165"/>
+                <wp:wrapNone/>
+                <wp:docPr id="1541290373" name="Egyenes összekötő nyíllal 42"/>
+                <wp:cNvGraphicFramePr/>
+                <a:graphic xmlns:a="http://schemas.openxmlformats.org/drawingml/2006/main">
+                  <a:graphicData uri="http://schemas.microsoft.com/office/word/2010/wordprocessingShape">
+                    <wps:wsp>
+                      <wps:cNvCnPr/>
+                      <wps:spPr>
+                        <a:xfrm>
+                          <a:off x="0" y="0"/>
+                          <a:ext cx="0" cy="197511"/>
+                        </a:xfrm>
+                        <a:prstGeom prst="straightConnector1">
+                          <a:avLst/>
+                        </a:prstGeom>
+                        <a:ln>
+                          <a:tailEnd type="triangle"/>
+                        </a:ln>
+                      </wps:spPr>
+                      <wps:style>
+                        <a:lnRef idx="1">
+                          <a:schemeClr val="dk1"/>
+                        </a:lnRef>
+                        <a:fillRef idx="0">
+                          <a:schemeClr val="dk1"/>
+                        </a:fillRef>
+                        <a:effectRef idx="0">
+                          <a:schemeClr val="dk1"/>
+                        </a:effectRef>
+                        <a:fontRef idx="minor">
+                          <a:schemeClr val="tx1"/>
+                        </a:fontRef>
+                      </wps:style>
+                      <wps:bodyPr/>
+                    </wps:wsp>
+                  </a:graphicData>
+                </a:graphic>
+              </wp:anchor>
+            </w:drawing>
+          </mc:Choice>
+          <mc:Fallback>
+            <w:pict>
+              <v:shape w14:anchorId="7739CD49" id="Egyenes összekötő nyíllal 42" o:spid="_x0000_s1026" type="#_x0000_t32" style="position:absolute;margin-left:302.4pt;margin-top:14.45pt;width:0;height:15.55pt;z-index:251735040;visibility:visible;mso-wrap-style:square;mso-wrap-distance-left:9pt;mso-wrap-distance-top:0;mso-wrap-distance-right:9pt;mso-wrap-distance-bottom:0;mso-position-horizontal:absolute;mso-position-horizontal-relative:text;mso-position-vertical:absolute;mso-position-vertical-relative:text" o:gfxdata="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" strokecolor="black [3200]" strokeweight=".5pt">
+                <v:stroke endarrow="block" joinstyle="miter"/>
+              </v:shape>
+            </w:pict>
+          </mc:Fallback>
+        </mc:AlternateContent>
+      </w:r>
       <w:r>
         <w:tab/>
       </w:r>
@@ -7098,11 +7275,19 @@
     <w:p>
       <w:pPr>
         <w:spacing w:after="0"/>
-      </w:pPr>
-      <w:r>
-        <w:tab/>
-      </w:r>
-      <w:r>
+        <w:rPr>
+          <w:b/>
+          <w:bCs/>
+        </w:rPr>
+      </w:pPr>
+      <w:r>
+        <w:tab/>
+      </w:r>
+      <w:r>
+        <w:rPr>
+          <w:b/>
+          <w:bCs/>
+        </w:rPr>
         <w:t xml:space="preserve">DE! gyenge motorok: </w:t>
       </w:r>
     </w:p>

--- a/töri/I. világháború.docx
+++ b/töri/I. világháború.docx
@@ -946,7 +946,7 @@
                 <wp:cNvGraphicFramePr/>
                 <a:graphic xmlns:a="http://schemas.openxmlformats.org/drawingml/2006/main">
                   <a:graphicData uri="http://schemas.microsoft.com/office/word/2010/wordprocessingInk">
-                    <w14:contentPart bwMode="auto" r:id="rId5">
+                    <w14:contentPart bwMode="auto" r:id="rId6">
                       <w14:nvContentPartPr>
                         <w14:cNvContentPartPr/>
                       </w14:nvContentPartPr>
@@ -982,7 +982,7 @@
                 <o:lock v:ext="edit" aspectratio="t"/>
               </v:shapetype>
               <v:shape id="Szabadkéz 4" o:spid="_x0000_s1026" type="#_x0000_t75" style="position:absolute;margin-left:-8.65pt;margin-top:1.95pt;width:411.85pt;height:27.45pt;z-index:251668480;visibility:visible;mso-wrap-style:square;mso-wrap-distance-left:9pt;mso-wrap-distance-top:0;mso-wrap-distance-right:9pt;mso-wrap-distance-bottom:0;mso-position-horizontal:absolute;mso-position-horizontal-relative:text;mso-position-vertical:absolute;mso-position-vertical-relative:text" o:gfxdata="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">
-                <v:imagedata r:id="rId6" o:title=""/>
+                <v:imagedata r:id="rId7" o:title=""/>
               </v:shape>
             </w:pict>
           </mc:Fallback>
@@ -4860,7 +4860,7 @@
                 <wp:cNvGraphicFramePr/>
                 <a:graphic xmlns:a="http://schemas.openxmlformats.org/drawingml/2006/main">
                   <a:graphicData uri="http://schemas.microsoft.com/office/word/2010/wordprocessingInk">
-                    <w14:contentPart bwMode="auto" r:id="rId7">
+                    <w14:contentPart bwMode="auto" r:id="rId8">
                       <w14:nvContentPartPr>
                         <w14:cNvContentPartPr/>
                       </w14:nvContentPartPr>
@@ -4896,7 +4896,7 @@
                 <o:lock v:ext="edit" aspectratio="t"/>
               </v:shapetype>
               <v:shape id="Szabadkéz 25" o:spid="_x0000_s1026" type="#_x0000_t75" style="position:absolute;margin-left:121.1pt;margin-top:-.35pt;width:40pt;height:27.35pt;z-index:251712512;visibility:visible;mso-wrap-style:square;mso-wrap-distance-left:9pt;mso-wrap-distance-top:0;mso-wrap-distance-right:9pt;mso-wrap-distance-bottom:0;mso-position-horizontal:absolute;mso-position-horizontal-relative:text;mso-position-vertical:absolute;mso-position-vertical-relative:text" o:gfxdata="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">
-                <v:imagedata r:id="rId8" o:title=""/>
+                <v:imagedata r:id="rId9" o:title=""/>
               </v:shape>
             </w:pict>
           </mc:Fallback>
@@ -7357,6 +7357,71 @@
         <w:rPr>
           <w:b/>
           <w:bCs/>
+          <w:noProof/>
+        </w:rPr>
+        <mc:AlternateContent>
+          <mc:Choice Requires="wps">
+            <w:drawing>
+              <wp:anchor distT="0" distB="0" distL="114300" distR="114300" simplePos="0" relativeHeight="251736064" behindDoc="0" locked="0" layoutInCell="1" allowOverlap="1" wp14:anchorId="054EAE23" wp14:editId="27981F24">
+                <wp:simplePos x="0" y="0"/>
+                <wp:positionH relativeFrom="column">
+                  <wp:posOffset>-509270</wp:posOffset>
+                </wp:positionH>
+                <wp:positionV relativeFrom="paragraph">
+                  <wp:posOffset>371475</wp:posOffset>
+                </wp:positionV>
+                <wp:extent cx="6686550" cy="0"/>
+                <wp:effectExtent l="0" t="0" r="0" b="0"/>
+                <wp:wrapNone/>
+                <wp:docPr id="1907899201" name="Egyenes összekötő 44"/>
+                <wp:cNvGraphicFramePr/>
+                <a:graphic xmlns:a="http://schemas.openxmlformats.org/drawingml/2006/main">
+                  <a:graphicData uri="http://schemas.microsoft.com/office/word/2010/wordprocessingShape">
+                    <wps:wsp>
+                      <wps:cNvCnPr/>
+                      <wps:spPr>
+                        <a:xfrm>
+                          <a:off x="0" y="0"/>
+                          <a:ext cx="6686550" cy="0"/>
+                        </a:xfrm>
+                        <a:prstGeom prst="line">
+                          <a:avLst/>
+                        </a:prstGeom>
+                      </wps:spPr>
+                      <wps:style>
+                        <a:lnRef idx="1">
+                          <a:schemeClr val="dk1"/>
+                        </a:lnRef>
+                        <a:fillRef idx="0">
+                          <a:schemeClr val="dk1"/>
+                        </a:fillRef>
+                        <a:effectRef idx="0">
+                          <a:schemeClr val="dk1"/>
+                        </a:effectRef>
+                        <a:fontRef idx="minor">
+                          <a:schemeClr val="tx1"/>
+                        </a:fontRef>
+                      </wps:style>
+                      <wps:bodyPr/>
+                    </wps:wsp>
+                  </a:graphicData>
+                </a:graphic>
+              </wp:anchor>
+            </w:drawing>
+          </mc:Choice>
+          <mc:Fallback>
+            <w:pict>
+              <v:line w14:anchorId="7F2BE5FB" id="Egyenes összekötő 44" o:spid="_x0000_s1026" style="position:absolute;z-index:251736064;visibility:visible;mso-wrap-style:square;mso-wrap-distance-left:9pt;mso-wrap-distance-top:0;mso-wrap-distance-right:9pt;mso-wrap-distance-bottom:0;mso-position-horizontal:absolute;mso-position-horizontal-relative:text;mso-position-vertical:absolute;mso-position-vertical-relative:text" from="-40.1pt,29.25pt" to="486.4pt,29.25pt" o:gfxdata="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" strokecolor="black [3200]" strokeweight=".5pt">
+                <v:stroke joinstyle="miter"/>
+              </v:line>
+            </w:pict>
+          </mc:Fallback>
+        </mc:AlternateContent>
+      </w:r>
+      <w:r>
+        <w:rPr>
+          <w:b/>
+          <w:bCs/>
         </w:rPr>
         <w:t>Tengeralattjárók (búvárhajók)</w:t>
       </w:r>
@@ -7368,6 +7433,2053 @@
       </w:r>
       <w:r>
         <w:t xml:space="preserve"> főként a németek használták </w:t>
+      </w:r>
+    </w:p>
+    <w:p>
+      <w:pPr>
+        <w:spacing w:after="0"/>
+      </w:pPr>
+    </w:p>
+    <w:p>
+      <w:pPr>
+        <w:spacing w:after="0"/>
+        <w:jc w:val="center"/>
+      </w:pPr>
+      <w:r>
+        <w:t>Szóbeli tétel vége</w:t>
+      </w:r>
+    </w:p>
+    <w:p>
+      <w:pPr>
+        <w:spacing w:after="0"/>
+      </w:pPr>
+    </w:p>
+    <w:p>
+      <w:pPr>
+        <w:spacing w:after="0"/>
+        <w:rPr>
+          <w:b/>
+          <w:bCs/>
+          <w:sz w:val="32"/>
+          <w:szCs w:val="32"/>
+        </w:rPr>
+      </w:pPr>
+      <w:r>
+        <w:rPr>
+          <w:b/>
+          <w:bCs/>
+          <w:sz w:val="32"/>
+          <w:szCs w:val="32"/>
+        </w:rPr>
+        <w:t xml:space="preserve">VIII. Az 1916-os év eseményei </w:t>
+      </w:r>
+    </w:p>
+    <w:p>
+      <w:pPr>
+        <w:spacing w:after="0"/>
+      </w:pPr>
+    </w:p>
+    <w:p>
+      <w:pPr>
+        <w:spacing w:after="0"/>
+      </w:pPr>
+      <w:r>
+        <w:rPr>
+          <w:b/>
+          <w:bCs/>
+          <w:noProof/>
+        </w:rPr>
+        <mc:AlternateContent>
+          <mc:Choice Requires="wps">
+            <w:drawing>
+              <wp:anchor distT="0" distB="0" distL="114300" distR="114300" simplePos="0" relativeHeight="251738112" behindDoc="0" locked="0" layoutInCell="1" allowOverlap="1" wp14:anchorId="0DAFC621" wp14:editId="32449F98">
+                <wp:simplePos x="0" y="0"/>
+                <wp:positionH relativeFrom="column">
+                  <wp:posOffset>1314450</wp:posOffset>
+                </wp:positionH>
+                <wp:positionV relativeFrom="paragraph">
+                  <wp:posOffset>184150</wp:posOffset>
+                </wp:positionV>
+                <wp:extent cx="0" cy="197511"/>
+                <wp:effectExtent l="76200" t="0" r="57150" b="50165"/>
+                <wp:wrapNone/>
+                <wp:docPr id="808906262" name="Egyenes összekötő nyíllal 42"/>
+                <wp:cNvGraphicFramePr/>
+                <a:graphic xmlns:a="http://schemas.openxmlformats.org/drawingml/2006/main">
+                  <a:graphicData uri="http://schemas.microsoft.com/office/word/2010/wordprocessingShape">
+                    <wps:wsp>
+                      <wps:cNvCnPr/>
+                      <wps:spPr>
+                        <a:xfrm>
+                          <a:off x="0" y="0"/>
+                          <a:ext cx="0" cy="197511"/>
+                        </a:xfrm>
+                        <a:prstGeom prst="straightConnector1">
+                          <a:avLst/>
+                        </a:prstGeom>
+                        <a:ln>
+                          <a:tailEnd type="triangle"/>
+                        </a:ln>
+                      </wps:spPr>
+                      <wps:style>
+                        <a:lnRef idx="1">
+                          <a:schemeClr val="dk1"/>
+                        </a:lnRef>
+                        <a:fillRef idx="0">
+                          <a:schemeClr val="dk1"/>
+                        </a:fillRef>
+                        <a:effectRef idx="0">
+                          <a:schemeClr val="dk1"/>
+                        </a:effectRef>
+                        <a:fontRef idx="minor">
+                          <a:schemeClr val="tx1"/>
+                        </a:fontRef>
+                      </wps:style>
+                      <wps:bodyPr/>
+                    </wps:wsp>
+                  </a:graphicData>
+                </a:graphic>
+              </wp:anchor>
+            </w:drawing>
+          </mc:Choice>
+          <mc:Fallback>
+            <w:pict>
+              <v:shapetype w14:anchorId="1D56C059" id="_x0000_t32" coordsize="21600,21600" o:spt="32" o:oned="t" path="m,l21600,21600e" filled="f">
+                <v:path arrowok="t" fillok="f" o:connecttype="none"/>
+                <o:lock v:ext="edit" shapetype="t"/>
+              </v:shapetype>
+              <v:shape id="Egyenes összekötő nyíllal 42" o:spid="_x0000_s1026" type="#_x0000_t32" style="position:absolute;margin-left:103.5pt;margin-top:14.5pt;width:0;height:15.55pt;z-index:251738112;visibility:visible;mso-wrap-style:square;mso-wrap-distance-left:9pt;mso-wrap-distance-top:0;mso-wrap-distance-right:9pt;mso-wrap-distance-bottom:0;mso-position-horizontal:absolute;mso-position-horizontal-relative:text;mso-position-vertical:absolute;mso-position-vertical-relative:text" o:gfxdata="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" strokecolor="black [3200]" strokeweight=".5pt">
+                <v:stroke endarrow="block" joinstyle="miter"/>
+              </v:shape>
+            </w:pict>
+          </mc:Fallback>
+        </mc:AlternateContent>
+      </w:r>
+      <w:r>
+        <w:rPr>
+          <w:b/>
+          <w:bCs/>
+        </w:rPr>
+        <w:t>Német döntés</w:t>
+      </w:r>
+      <w:r>
+        <w:t xml:space="preserve">: Nyugaton akarnak döntést kicsikarni </w:t>
+      </w:r>
+    </w:p>
+    <w:p>
+      <w:pPr>
+        <w:spacing w:after="0"/>
+      </w:pPr>
+      <w:r>
+        <w:tab/>
+      </w:r>
+      <w:r>
+        <w:tab/>
+      </w:r>
+    </w:p>
+    <w:p>
+      <w:pPr>
+        <w:spacing w:after="0"/>
+      </w:pPr>
+      <w:r>
+        <w:tab/>
+        <w:t xml:space="preserve">Keleten csak kisebb erőket hagynak </w:t>
+      </w:r>
+    </w:p>
+    <w:p>
+      <w:pPr>
+        <w:spacing w:after="0"/>
+      </w:pPr>
+      <w:r>
+        <w:rPr>
+          <w:b/>
+          <w:bCs/>
+        </w:rPr>
+        <w:t xml:space="preserve">1916: Verdun </w:t>
+      </w:r>
+      <w:r>
+        <w:t xml:space="preserve">– „verduni vérszivattyú” </w:t>
+      </w:r>
+    </w:p>
+    <w:p>
+      <w:pPr>
+        <w:spacing w:after="0"/>
+      </w:pPr>
+      <w:r>
+        <w:rPr>
+          <w:noProof/>
+        </w:rPr>
+        <mc:AlternateContent>
+          <mc:Choice Requires="wps">
+            <w:drawing>
+              <wp:anchor distT="0" distB="0" distL="114300" distR="114300" simplePos="0" relativeHeight="251739136" behindDoc="0" locked="0" layoutInCell="1" allowOverlap="1" wp14:anchorId="37A568FB" wp14:editId="5F1B990A">
+                <wp:simplePos x="0" y="0"/>
+                <wp:positionH relativeFrom="column">
+                  <wp:posOffset>252730</wp:posOffset>
+                </wp:positionH>
+                <wp:positionV relativeFrom="paragraph">
+                  <wp:posOffset>9525</wp:posOffset>
+                </wp:positionV>
+                <wp:extent cx="0" cy="733425"/>
+                <wp:effectExtent l="76200" t="0" r="57150" b="47625"/>
+                <wp:wrapNone/>
+                <wp:docPr id="1351301046" name="Egyenes összekötő nyíllal 45"/>
+                <wp:cNvGraphicFramePr/>
+                <a:graphic xmlns:a="http://schemas.openxmlformats.org/drawingml/2006/main">
+                  <a:graphicData uri="http://schemas.microsoft.com/office/word/2010/wordprocessingShape">
+                    <wps:wsp>
+                      <wps:cNvCnPr/>
+                      <wps:spPr>
+                        <a:xfrm>
+                          <a:off x="0" y="0"/>
+                          <a:ext cx="0" cy="733425"/>
+                        </a:xfrm>
+                        <a:prstGeom prst="straightConnector1">
+                          <a:avLst/>
+                        </a:prstGeom>
+                        <a:ln>
+                          <a:tailEnd type="triangle"/>
+                        </a:ln>
+                      </wps:spPr>
+                      <wps:style>
+                        <a:lnRef idx="1">
+                          <a:schemeClr val="dk1"/>
+                        </a:lnRef>
+                        <a:fillRef idx="0">
+                          <a:schemeClr val="dk1"/>
+                        </a:fillRef>
+                        <a:effectRef idx="0">
+                          <a:schemeClr val="dk1"/>
+                        </a:effectRef>
+                        <a:fontRef idx="minor">
+                          <a:schemeClr val="tx1"/>
+                        </a:fontRef>
+                      </wps:style>
+                      <wps:bodyPr/>
+                    </wps:wsp>
+                  </a:graphicData>
+                </a:graphic>
+              </wp:anchor>
+            </w:drawing>
+          </mc:Choice>
+          <mc:Fallback>
+            <w:pict>
+              <v:shape w14:anchorId="2EA15E43" id="Egyenes összekötő nyíllal 45" o:spid="_x0000_s1026" type="#_x0000_t32" style="position:absolute;margin-left:19.9pt;margin-top:.75pt;width:0;height:57.75pt;z-index:251739136;visibility:visible;mso-wrap-style:square;mso-wrap-distance-left:9pt;mso-wrap-distance-top:0;mso-wrap-distance-right:9pt;mso-wrap-distance-bottom:0;mso-position-horizontal:absolute;mso-position-horizontal-relative:text;mso-position-vertical:absolute;mso-position-vertical-relative:text" o:gfxdata="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" strokecolor="black [3200]" strokeweight=".5pt">
+                <v:stroke endarrow="block" joinstyle="miter"/>
+              </v:shape>
+            </w:pict>
+          </mc:Fallback>
+        </mc:AlternateContent>
+      </w:r>
+      <w:r>
+        <w:tab/>
+        <w:t xml:space="preserve">- hónapokig tartott </w:t>
+      </w:r>
+    </w:p>
+    <w:p>
+      <w:pPr>
+        <w:spacing w:after="0"/>
+      </w:pPr>
+      <w:r>
+        <w:tab/>
+        <w:t xml:space="preserve">- 1 millió ember halála </w:t>
+      </w:r>
+    </w:p>
+    <w:p>
+      <w:pPr>
+        <w:spacing w:after="0"/>
+      </w:pPr>
+      <w:r>
+        <w:tab/>
+        <w:t xml:space="preserve">- a világháború legvéresebb csatája </w:t>
+      </w:r>
+    </w:p>
+    <w:p>
+      <w:pPr>
+        <w:spacing w:after="0"/>
+      </w:pPr>
+    </w:p>
+    <w:p>
+      <w:pPr>
+        <w:spacing w:after="0"/>
+      </w:pPr>
+      <w:r>
+        <w:rPr>
+          <w:b/>
+          <w:bCs/>
+        </w:rPr>
+        <w:t>antant ellentámadás</w:t>
+      </w:r>
+      <w:r>
+        <w:t xml:space="preserve"> </w:t>
+      </w:r>
+      <w:r>
+        <w:sym w:font="Wingdings" w:char="F0E0"/>
+      </w:r>
+      <w:r>
+        <w:t xml:space="preserve"> Somme folyónál „gépek csatája” </w:t>
+      </w:r>
+      <w:r>
+        <w:sym w:font="Wingdings" w:char="F0E0"/>
+      </w:r>
+      <w:r>
+        <w:t xml:space="preserve"> tankok bevetése </w:t>
+      </w:r>
+    </w:p>
+    <w:p>
+      <w:pPr>
+        <w:spacing w:after="0"/>
+      </w:pPr>
+    </w:p>
+    <w:p>
+      <w:pPr>
+        <w:spacing w:after="0"/>
+      </w:pPr>
+      <w:r>
+        <w:rPr>
+          <w:noProof/>
+        </w:rPr>
+        <mc:AlternateContent>
+          <mc:Choice Requires="wps">
+            <w:drawing>
+              <wp:anchor distT="0" distB="0" distL="114300" distR="114300" simplePos="0" relativeHeight="251740160" behindDoc="0" locked="0" layoutInCell="1" allowOverlap="1" wp14:anchorId="4604C1B4" wp14:editId="187EBE31">
+                <wp:simplePos x="0" y="0"/>
+                <wp:positionH relativeFrom="column">
+                  <wp:posOffset>1148080</wp:posOffset>
+                </wp:positionH>
+                <wp:positionV relativeFrom="paragraph">
+                  <wp:posOffset>181610</wp:posOffset>
+                </wp:positionV>
+                <wp:extent cx="0" cy="390525"/>
+                <wp:effectExtent l="76200" t="0" r="57150" b="47625"/>
+                <wp:wrapNone/>
+                <wp:docPr id="1386710561" name="Egyenes összekötő nyíllal 46"/>
+                <wp:cNvGraphicFramePr/>
+                <a:graphic xmlns:a="http://schemas.openxmlformats.org/drawingml/2006/main">
+                  <a:graphicData uri="http://schemas.microsoft.com/office/word/2010/wordprocessingShape">
+                    <wps:wsp>
+                      <wps:cNvCnPr/>
+                      <wps:spPr>
+                        <a:xfrm>
+                          <a:off x="0" y="0"/>
+                          <a:ext cx="0" cy="390525"/>
+                        </a:xfrm>
+                        <a:prstGeom prst="straightConnector1">
+                          <a:avLst/>
+                        </a:prstGeom>
+                        <a:ln>
+                          <a:tailEnd type="triangle"/>
+                        </a:ln>
+                      </wps:spPr>
+                      <wps:style>
+                        <a:lnRef idx="1">
+                          <a:schemeClr val="dk1"/>
+                        </a:lnRef>
+                        <a:fillRef idx="0">
+                          <a:schemeClr val="dk1"/>
+                        </a:fillRef>
+                        <a:effectRef idx="0">
+                          <a:schemeClr val="dk1"/>
+                        </a:effectRef>
+                        <a:fontRef idx="minor">
+                          <a:schemeClr val="tx1"/>
+                        </a:fontRef>
+                      </wps:style>
+                      <wps:bodyPr/>
+                    </wps:wsp>
+                  </a:graphicData>
+                </a:graphic>
+              </wp:anchor>
+            </w:drawing>
+          </mc:Choice>
+          <mc:Fallback>
+            <w:pict>
+              <v:shape w14:anchorId="4F324F68" id="Egyenes összekötő nyíllal 46" o:spid="_x0000_s1026" type="#_x0000_t32" style="position:absolute;margin-left:90.4pt;margin-top:14.3pt;width:0;height:30.75pt;z-index:251740160;visibility:visible;mso-wrap-style:square;mso-wrap-distance-left:9pt;mso-wrap-distance-top:0;mso-wrap-distance-right:9pt;mso-wrap-distance-bottom:0;mso-position-horizontal:absolute;mso-position-horizontal-relative:text;mso-position-vertical:absolute;mso-position-vertical-relative:text" o:gfxdata="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" strokecolor="black [3200]" strokeweight=".5pt">
+                <v:stroke endarrow="block" joinstyle="miter"/>
+              </v:shape>
+            </w:pict>
+          </mc:Fallback>
+        </mc:AlternateContent>
+      </w:r>
+      <w:r>
+        <w:t xml:space="preserve">Keleten </w:t>
+      </w:r>
+      <w:r>
+        <w:sym w:font="Wingdings" w:char="F0E0"/>
+      </w:r>
+      <w:r>
+        <w:t xml:space="preserve"> orosz támadás </w:t>
+      </w:r>
+      <w:r>
+        <w:sym w:font="Wingdings" w:char="F0E0"/>
+      </w:r>
+      <w:r>
+        <w:t xml:space="preserve"> </w:t>
+      </w:r>
+      <w:proofErr w:type="spellStart"/>
+      <w:r>
+        <w:t>Brusszilov</w:t>
+      </w:r>
+      <w:proofErr w:type="spellEnd"/>
+      <w:r>
+        <w:t xml:space="preserve"> offenzíva</w:t>
+      </w:r>
+    </w:p>
+    <w:p>
+      <w:pPr>
+        <w:tabs>
+          <w:tab w:val="left" w:pos="2610"/>
+        </w:tabs>
+        <w:spacing w:after="0"/>
+      </w:pPr>
+      <w:r>
+        <w:tab/>
+        <w:t xml:space="preserve">(tábornok) </w:t>
+      </w:r>
+    </w:p>
+    <w:p>
+      <w:pPr>
+        <w:tabs>
+          <w:tab w:val="left" w:pos="2610"/>
+        </w:tabs>
+        <w:spacing w:after="0"/>
+      </w:pPr>
+    </w:p>
+    <w:p>
+      <w:pPr>
+        <w:tabs>
+          <w:tab w:val="left" w:pos="990"/>
+          <w:tab w:val="left" w:pos="2610"/>
+        </w:tabs>
+        <w:spacing w:after="0"/>
+      </w:pPr>
+      <w:r>
+        <w:tab/>
+        <w:t xml:space="preserve">hatalmas embervesztességek </w:t>
+      </w:r>
+    </w:p>
+    <w:p>
+      <w:pPr>
+        <w:tabs>
+          <w:tab w:val="left" w:pos="990"/>
+          <w:tab w:val="left" w:pos="2610"/>
+        </w:tabs>
+        <w:spacing w:after="0"/>
+      </w:pPr>
+    </w:p>
+    <w:p>
+      <w:pPr>
+        <w:tabs>
+          <w:tab w:val="left" w:pos="990"/>
+          <w:tab w:val="left" w:pos="2610"/>
+        </w:tabs>
+        <w:spacing w:after="0"/>
+      </w:pPr>
+    </w:p>
+    <w:p>
+      <w:pPr>
+        <w:tabs>
+          <w:tab w:val="left" w:pos="990"/>
+          <w:tab w:val="left" w:pos="2610"/>
+        </w:tabs>
+        <w:spacing w:after="0"/>
+      </w:pPr>
+    </w:p>
+    <w:p>
+      <w:pPr>
+        <w:tabs>
+          <w:tab w:val="left" w:pos="990"/>
+          <w:tab w:val="left" w:pos="2610"/>
+        </w:tabs>
+        <w:spacing w:after="0"/>
+      </w:pPr>
+    </w:p>
+    <w:p>
+      <w:pPr>
+        <w:tabs>
+          <w:tab w:val="left" w:pos="990"/>
+          <w:tab w:val="left" w:pos="2610"/>
+        </w:tabs>
+        <w:spacing w:after="0"/>
+      </w:pPr>
+    </w:p>
+    <w:p>
+      <w:pPr>
+        <w:tabs>
+          <w:tab w:val="left" w:pos="990"/>
+          <w:tab w:val="left" w:pos="2610"/>
+        </w:tabs>
+        <w:spacing w:after="0"/>
+      </w:pPr>
+    </w:p>
+    <w:p>
+      <w:pPr>
+        <w:tabs>
+          <w:tab w:val="left" w:pos="990"/>
+          <w:tab w:val="left" w:pos="2610"/>
+        </w:tabs>
+        <w:spacing w:after="0"/>
+      </w:pPr>
+      <w:r>
+        <w:rPr>
+          <w:b/>
+          <w:bCs/>
+        </w:rPr>
+        <w:lastRenderedPageBreak/>
+        <w:t>1916 titkos tárgyalások</w:t>
+      </w:r>
+      <w:r>
+        <w:t xml:space="preserve"> </w:t>
+      </w:r>
+      <w:r>
+        <w:sym w:font="Wingdings" w:char="F0E0"/>
+      </w:r>
+      <w:r>
+        <w:t xml:space="preserve"> antant + Románia</w:t>
+      </w:r>
+    </w:p>
+    <w:p>
+      <w:pPr>
+        <w:tabs>
+          <w:tab w:val="left" w:pos="990"/>
+          <w:tab w:val="left" w:pos="2340"/>
+          <w:tab w:val="left" w:pos="2610"/>
+        </w:tabs>
+        <w:spacing w:after="0"/>
+      </w:pPr>
+      <w:r>
+        <w:rPr>
+          <w:b/>
+          <w:bCs/>
+          <w:noProof/>
+        </w:rPr>
+        <mc:AlternateContent>
+          <mc:Choice Requires="wps">
+            <w:drawing>
+              <wp:anchor distT="0" distB="0" distL="114300" distR="114300" simplePos="0" relativeHeight="251742208" behindDoc="0" locked="0" layoutInCell="1" allowOverlap="1" wp14:anchorId="6360CB61" wp14:editId="0D99B40E">
+                <wp:simplePos x="0" y="0"/>
+                <wp:positionH relativeFrom="column">
+                  <wp:posOffset>1914525</wp:posOffset>
+                </wp:positionH>
+                <wp:positionV relativeFrom="paragraph">
+                  <wp:posOffset>183515</wp:posOffset>
+                </wp:positionV>
+                <wp:extent cx="0" cy="197485"/>
+                <wp:effectExtent l="76200" t="0" r="57150" b="50165"/>
+                <wp:wrapNone/>
+                <wp:docPr id="1463002367" name="Egyenes összekötő nyíllal 42"/>
+                <wp:cNvGraphicFramePr/>
+                <a:graphic xmlns:a="http://schemas.openxmlformats.org/drawingml/2006/main">
+                  <a:graphicData uri="http://schemas.microsoft.com/office/word/2010/wordprocessingShape">
+                    <wps:wsp>
+                      <wps:cNvCnPr/>
+                      <wps:spPr>
+                        <a:xfrm>
+                          <a:off x="0" y="0"/>
+                          <a:ext cx="0" cy="197485"/>
+                        </a:xfrm>
+                        <a:prstGeom prst="straightConnector1">
+                          <a:avLst/>
+                        </a:prstGeom>
+                        <a:ln>
+                          <a:tailEnd type="triangle"/>
+                        </a:ln>
+                      </wps:spPr>
+                      <wps:style>
+                        <a:lnRef idx="1">
+                          <a:schemeClr val="dk1"/>
+                        </a:lnRef>
+                        <a:fillRef idx="0">
+                          <a:schemeClr val="dk1"/>
+                        </a:fillRef>
+                        <a:effectRef idx="0">
+                          <a:schemeClr val="dk1"/>
+                        </a:effectRef>
+                        <a:fontRef idx="minor">
+                          <a:schemeClr val="tx1"/>
+                        </a:fontRef>
+                      </wps:style>
+                      <wps:bodyPr/>
+                    </wps:wsp>
+                  </a:graphicData>
+                </a:graphic>
+              </wp:anchor>
+            </w:drawing>
+          </mc:Choice>
+          <mc:Fallback>
+            <w:pict>
+              <v:shape w14:anchorId="1AB90D5E" id="Egyenes összekötő nyíllal 42" o:spid="_x0000_s1026" type="#_x0000_t32" style="position:absolute;margin-left:150.75pt;margin-top:14.45pt;width:0;height:15.55pt;z-index:251742208;visibility:visible;mso-wrap-style:square;mso-wrap-distance-left:9pt;mso-wrap-distance-top:0;mso-wrap-distance-right:9pt;mso-wrap-distance-bottom:0;mso-position-horizontal:absolute;mso-position-horizontal-relative:text;mso-position-vertical:absolute;mso-position-vertical-relative:text" o:gfxdata="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" strokecolor="black [3200]" strokeweight=".5pt">
+                <v:stroke endarrow="block" joinstyle="miter"/>
+              </v:shape>
+            </w:pict>
+          </mc:Fallback>
+        </mc:AlternateContent>
+      </w:r>
+      <w:r>
+        <w:tab/>
+      </w:r>
+      <w:r>
+        <w:tab/>
+        <w:t xml:space="preserve">hatalmas területek </w:t>
+      </w:r>
+      <w:r>
+        <w:t>ígéreté</w:t>
+      </w:r>
+      <w:r>
+        <w:t xml:space="preserve"> </w:t>
+      </w:r>
+    </w:p>
+    <w:p>
+      <w:pPr>
+        <w:tabs>
+          <w:tab w:val="left" w:pos="990"/>
+          <w:tab w:val="left" w:pos="2340"/>
+          <w:tab w:val="left" w:pos="2610"/>
+        </w:tabs>
+        <w:spacing w:after="0"/>
+      </w:pPr>
+    </w:p>
+    <w:p>
+      <w:pPr>
+        <w:tabs>
+          <w:tab w:val="left" w:pos="990"/>
+          <w:tab w:val="left" w:pos="2340"/>
+          <w:tab w:val="left" w:pos="2610"/>
+        </w:tabs>
+        <w:spacing w:after="0"/>
+      </w:pPr>
+      <w:r>
+        <w:rPr>
+          <w:b/>
+          <w:bCs/>
+          <w:noProof/>
+        </w:rPr>
+        <mc:AlternateContent>
+          <mc:Choice Requires="wps">
+            <w:drawing>
+              <wp:anchor distT="0" distB="0" distL="114300" distR="114300" simplePos="0" relativeHeight="251744256" behindDoc="0" locked="0" layoutInCell="1" allowOverlap="1" wp14:anchorId="1C5CE116" wp14:editId="0512752F">
+                <wp:simplePos x="0" y="0"/>
+                <wp:positionH relativeFrom="column">
+                  <wp:posOffset>1819275</wp:posOffset>
+                </wp:positionH>
+                <wp:positionV relativeFrom="paragraph">
+                  <wp:posOffset>184150</wp:posOffset>
+                </wp:positionV>
+                <wp:extent cx="0" cy="197511"/>
+                <wp:effectExtent l="76200" t="0" r="57150" b="50165"/>
+                <wp:wrapNone/>
+                <wp:docPr id="2146011606" name="Egyenes összekötő nyíllal 42"/>
+                <wp:cNvGraphicFramePr/>
+                <a:graphic xmlns:a="http://schemas.openxmlformats.org/drawingml/2006/main">
+                  <a:graphicData uri="http://schemas.microsoft.com/office/word/2010/wordprocessingShape">
+                    <wps:wsp>
+                      <wps:cNvCnPr/>
+                      <wps:spPr>
+                        <a:xfrm>
+                          <a:off x="0" y="0"/>
+                          <a:ext cx="0" cy="197511"/>
+                        </a:xfrm>
+                        <a:prstGeom prst="straightConnector1">
+                          <a:avLst/>
+                        </a:prstGeom>
+                        <a:ln>
+                          <a:tailEnd type="triangle"/>
+                        </a:ln>
+                      </wps:spPr>
+                      <wps:style>
+                        <a:lnRef idx="1">
+                          <a:schemeClr val="dk1"/>
+                        </a:lnRef>
+                        <a:fillRef idx="0">
+                          <a:schemeClr val="dk1"/>
+                        </a:fillRef>
+                        <a:effectRef idx="0">
+                          <a:schemeClr val="dk1"/>
+                        </a:effectRef>
+                        <a:fontRef idx="minor">
+                          <a:schemeClr val="tx1"/>
+                        </a:fontRef>
+                      </wps:style>
+                      <wps:bodyPr/>
+                    </wps:wsp>
+                  </a:graphicData>
+                </a:graphic>
+              </wp:anchor>
+            </w:drawing>
+          </mc:Choice>
+          <mc:Fallback>
+            <w:pict>
+              <v:shape w14:anchorId="0BE9E5D1" id="Egyenes összekötő nyíllal 42" o:spid="_x0000_s1026" type="#_x0000_t32" style="position:absolute;margin-left:143.25pt;margin-top:14.5pt;width:0;height:15.55pt;z-index:251744256;visibility:visible;mso-wrap-style:square;mso-wrap-distance-left:9pt;mso-wrap-distance-top:0;mso-wrap-distance-right:9pt;mso-wrap-distance-bottom:0;mso-position-horizontal:absolute;mso-position-horizontal-relative:text;mso-position-vertical:absolute;mso-position-vertical-relative:text" o:gfxdata="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" strokecolor="black [3200]" strokeweight=".5pt">
+                <v:stroke endarrow="block" joinstyle="miter"/>
+              </v:shape>
+            </w:pict>
+          </mc:Fallback>
+        </mc:AlternateContent>
+      </w:r>
+      <w:r>
+        <w:tab/>
+      </w:r>
+      <w:r>
+        <w:tab/>
+      </w:r>
+      <w:r>
+        <w:rPr>
+          <w:b/>
+          <w:bCs/>
+        </w:rPr>
+        <w:t>1916 augusztus</w:t>
+      </w:r>
+      <w:r>
+        <w:t xml:space="preserve"> – román hadsereg megindul Erdélybe </w:t>
+      </w:r>
+    </w:p>
+    <w:p>
+      <w:pPr>
+        <w:tabs>
+          <w:tab w:val="left" w:pos="990"/>
+          <w:tab w:val="left" w:pos="2340"/>
+          <w:tab w:val="left" w:pos="2610"/>
+        </w:tabs>
+        <w:spacing w:after="0"/>
+      </w:pPr>
+    </w:p>
+    <w:p>
+      <w:pPr>
+        <w:tabs>
+          <w:tab w:val="left" w:pos="990"/>
+          <w:tab w:val="left" w:pos="2340"/>
+          <w:tab w:val="left" w:pos="2610"/>
+        </w:tabs>
+        <w:spacing w:after="0"/>
+      </w:pPr>
+      <w:r>
+        <w:tab/>
+        <w:t xml:space="preserve">német – osztrák – magyar – bolgár csapatok </w:t>
+      </w:r>
+    </w:p>
+    <w:p>
+      <w:pPr>
+        <w:tabs>
+          <w:tab w:val="left" w:pos="990"/>
+          <w:tab w:val="left" w:pos="2340"/>
+          <w:tab w:val="left" w:pos="2610"/>
+        </w:tabs>
+        <w:spacing w:after="0"/>
+      </w:pPr>
+      <w:r>
+        <w:rPr>
+          <w:b/>
+          <w:bCs/>
+          <w:noProof/>
+        </w:rPr>
+        <mc:AlternateContent>
+          <mc:Choice Requires="wps">
+            <w:drawing>
+              <wp:anchor distT="0" distB="0" distL="114300" distR="114300" simplePos="0" relativeHeight="251746304" behindDoc="0" locked="0" layoutInCell="1" allowOverlap="1" wp14:anchorId="3DBE7470" wp14:editId="72B55321">
+                <wp:simplePos x="0" y="0"/>
+                <wp:positionH relativeFrom="column">
+                  <wp:posOffset>1914525</wp:posOffset>
+                </wp:positionH>
+                <wp:positionV relativeFrom="paragraph">
+                  <wp:posOffset>18415</wp:posOffset>
+                </wp:positionV>
+                <wp:extent cx="0" cy="197485"/>
+                <wp:effectExtent l="76200" t="0" r="57150" b="50165"/>
+                <wp:wrapNone/>
+                <wp:docPr id="973566267" name="Egyenes összekötő nyíllal 42"/>
+                <wp:cNvGraphicFramePr/>
+                <a:graphic xmlns:a="http://schemas.openxmlformats.org/drawingml/2006/main">
+                  <a:graphicData uri="http://schemas.microsoft.com/office/word/2010/wordprocessingShape">
+                    <wps:wsp>
+                      <wps:cNvCnPr/>
+                      <wps:spPr>
+                        <a:xfrm>
+                          <a:off x="0" y="0"/>
+                          <a:ext cx="0" cy="197485"/>
+                        </a:xfrm>
+                        <a:prstGeom prst="straightConnector1">
+                          <a:avLst/>
+                        </a:prstGeom>
+                        <a:ln>
+                          <a:tailEnd type="triangle"/>
+                        </a:ln>
+                      </wps:spPr>
+                      <wps:style>
+                        <a:lnRef idx="1">
+                          <a:schemeClr val="dk1"/>
+                        </a:lnRef>
+                        <a:fillRef idx="0">
+                          <a:schemeClr val="dk1"/>
+                        </a:fillRef>
+                        <a:effectRef idx="0">
+                          <a:schemeClr val="dk1"/>
+                        </a:effectRef>
+                        <a:fontRef idx="minor">
+                          <a:schemeClr val="tx1"/>
+                        </a:fontRef>
+                      </wps:style>
+                      <wps:bodyPr/>
+                    </wps:wsp>
+                  </a:graphicData>
+                </a:graphic>
+                <wp14:sizeRelH relativeFrom="margin">
+                  <wp14:pctWidth>0</wp14:pctWidth>
+                </wp14:sizeRelH>
+                <wp14:sizeRelV relativeFrom="margin">
+                  <wp14:pctHeight>0</wp14:pctHeight>
+                </wp14:sizeRelV>
+              </wp:anchor>
+            </w:drawing>
+          </mc:Choice>
+          <mc:Fallback>
+            <w:pict>
+              <v:shape w14:anchorId="0DB87C5F" id="Egyenes összekötő nyíllal 42" o:spid="_x0000_s1026" type="#_x0000_t32" style="position:absolute;margin-left:150.75pt;margin-top:1.45pt;width:0;height:15.55pt;z-index:251746304;visibility:visible;mso-wrap-style:square;mso-width-percent:0;mso-height-percent:0;mso-wrap-distance-left:9pt;mso-wrap-distance-top:0;mso-wrap-distance-right:9pt;mso-wrap-distance-bottom:0;mso-position-horizontal:absolute;mso-position-horizontal-relative:text;mso-position-vertical:absolute;mso-position-vertical-relative:text;mso-width-percent:0;mso-height-percent:0;mso-width-relative:margin;mso-height-relative:margin" o:gfxdata="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" strokecolor="black [3200]" strokeweight=".5pt">
+                <v:stroke endarrow="block" joinstyle="miter"/>
+              </v:shape>
+            </w:pict>
+          </mc:Fallback>
+        </mc:AlternateContent>
+      </w:r>
+    </w:p>
+    <w:p>
+      <w:pPr>
+        <w:tabs>
+          <w:tab w:val="left" w:pos="990"/>
+          <w:tab w:val="left" w:pos="2340"/>
+          <w:tab w:val="left" w:pos="2610"/>
+        </w:tabs>
+        <w:spacing w:after="0"/>
+      </w:pPr>
+      <w:r>
+        <w:tab/>
+      </w:r>
+      <w:r>
+        <w:tab/>
+      </w:r>
+      <w:r>
+        <w:rPr>
+          <w:b/>
+          <w:bCs/>
+        </w:rPr>
+        <w:t>ellentámadás</w:t>
+      </w:r>
+      <w:r>
+        <w:t xml:space="preserve"> </w:t>
+      </w:r>
+      <w:r>
+        <w:sym w:font="Wingdings" w:char="F0E0"/>
+      </w:r>
+      <w:r>
+        <w:t xml:space="preserve"> mélyen benyomulnak Romániába </w:t>
+      </w:r>
+      <w:r>
+        <w:sym w:font="Wingdings" w:char="F0E0"/>
+      </w:r>
+      <w:r>
+        <w:t xml:space="preserve"> Bukarest elfoglalása </w:t>
+      </w:r>
+    </w:p>
+    <w:p>
+      <w:pPr>
+        <w:tabs>
+          <w:tab w:val="left" w:pos="990"/>
+          <w:tab w:val="left" w:pos="2340"/>
+          <w:tab w:val="left" w:pos="2610"/>
+        </w:tabs>
+        <w:spacing w:after="0"/>
+      </w:pPr>
+    </w:p>
+    <w:p>
+      <w:pPr>
+        <w:tabs>
+          <w:tab w:val="left" w:pos="990"/>
+          <w:tab w:val="left" w:pos="2340"/>
+          <w:tab w:val="left" w:pos="2610"/>
+        </w:tabs>
+        <w:spacing w:after="0"/>
+        <w:rPr>
+          <w:b/>
+          <w:bCs/>
+        </w:rPr>
+      </w:pPr>
+      <w:r>
+        <w:rPr>
+          <w:b/>
+          <w:bCs/>
+        </w:rPr>
+        <w:t xml:space="preserve">Tengeri ütközetek: </w:t>
+      </w:r>
+    </w:p>
+    <w:p>
+      <w:pPr>
+        <w:tabs>
+          <w:tab w:val="left" w:pos="990"/>
+          <w:tab w:val="left" w:pos="2340"/>
+          <w:tab w:val="left" w:pos="2610"/>
+        </w:tabs>
+        <w:spacing w:after="0"/>
+      </w:pPr>
+      <w:r>
+        <w:tab/>
+        <w:t xml:space="preserve">antant flottája </w:t>
+      </w:r>
+      <w:r>
+        <w:sym w:font="Wingdings" w:char="F0E0"/>
+      </w:r>
+      <w:r>
+        <w:t xml:space="preserve"> már a háború elejétől elzárta a központi hatalmakat a </w:t>
+      </w:r>
+    </w:p>
+    <w:p>
+      <w:pPr>
+        <w:tabs>
+          <w:tab w:val="left" w:pos="990"/>
+          <w:tab w:val="left" w:pos="2430"/>
+          <w:tab w:val="left" w:pos="2520"/>
+        </w:tabs>
+        <w:spacing w:after="0"/>
+      </w:pPr>
+      <w:r>
+        <w:tab/>
+      </w:r>
+      <w:r>
+        <w:tab/>
+        <w:t xml:space="preserve"> </w:t>
+      </w:r>
+      <w:r>
+        <w:tab/>
+        <w:t xml:space="preserve"> világkereskedelemtől </w:t>
+      </w:r>
+    </w:p>
+    <w:p>
+      <w:pPr>
+        <w:tabs>
+          <w:tab w:val="left" w:pos="990"/>
+          <w:tab w:val="left" w:pos="2430"/>
+          <w:tab w:val="left" w:pos="2520"/>
+        </w:tabs>
+        <w:spacing w:after="0"/>
+      </w:pPr>
+    </w:p>
+    <w:p>
+      <w:pPr>
+        <w:tabs>
+          <w:tab w:val="left" w:pos="990"/>
+          <w:tab w:val="left" w:pos="2430"/>
+          <w:tab w:val="left" w:pos="2520"/>
+        </w:tabs>
+        <w:spacing w:after="0"/>
+      </w:pPr>
+      <w:r>
+        <w:tab/>
+        <w:t xml:space="preserve">súlyos ellátási nehézségek (Németország) </w:t>
+      </w:r>
+    </w:p>
+    <w:p>
+      <w:pPr>
+        <w:tabs>
+          <w:tab w:val="left" w:pos="990"/>
+          <w:tab w:val="left" w:pos="2430"/>
+          <w:tab w:val="left" w:pos="2520"/>
+        </w:tabs>
+        <w:spacing w:after="0"/>
+      </w:pPr>
+    </w:p>
+    <w:p>
+      <w:pPr>
+        <w:tabs>
+          <w:tab w:val="left" w:pos="990"/>
+          <w:tab w:val="left" w:pos="2430"/>
+          <w:tab w:val="left" w:pos="2520"/>
+        </w:tabs>
+        <w:spacing w:after="0"/>
+      </w:pPr>
+      <w:r>
+        <w:tab/>
+        <w:t>Tengeri blokád</w:t>
+      </w:r>
+    </w:p>
+    <w:p>
+      <w:pPr>
+        <w:tabs>
+          <w:tab w:val="left" w:pos="990"/>
+          <w:tab w:val="left" w:pos="1710"/>
+          <w:tab w:val="left" w:pos="2430"/>
+          <w:tab w:val="left" w:pos="2520"/>
+        </w:tabs>
+        <w:spacing w:after="0"/>
+      </w:pPr>
+      <w:r>
+        <w:tab/>
+      </w:r>
+      <w:r>
+        <w:tab/>
+        <w:t xml:space="preserve">német flotta tett </w:t>
+      </w:r>
+      <w:r>
+        <w:t>kísérleteket</w:t>
+      </w:r>
+      <w:r>
+        <w:t xml:space="preserve"> a felszámolásra </w:t>
+      </w:r>
+    </w:p>
+    <w:p>
+      <w:pPr>
+        <w:tabs>
+          <w:tab w:val="left" w:pos="990"/>
+          <w:tab w:val="left" w:pos="1710"/>
+          <w:tab w:val="left" w:pos="2430"/>
+          <w:tab w:val="left" w:pos="2520"/>
+        </w:tabs>
+        <w:spacing w:after="0"/>
+      </w:pPr>
+      <w:r>
+        <w:tab/>
+      </w:r>
+      <w:r>
+        <w:tab/>
+      </w:r>
+      <w:proofErr w:type="spellStart"/>
+      <w:r>
+        <w:t>Jutland</w:t>
+      </w:r>
+      <w:proofErr w:type="spellEnd"/>
+      <w:r>
+        <w:t xml:space="preserve"> mellett </w:t>
+      </w:r>
+      <w:r>
+        <w:sym w:font="Wingdings" w:char="F0E0"/>
+      </w:r>
+      <w:r>
+        <w:t xml:space="preserve"> tengeri csata </w:t>
+      </w:r>
+    </w:p>
+    <w:p>
+      <w:pPr>
+        <w:tabs>
+          <w:tab w:val="left" w:pos="990"/>
+          <w:tab w:val="left" w:pos="1710"/>
+          <w:tab w:val="left" w:pos="2430"/>
+          <w:tab w:val="left" w:pos="2520"/>
+        </w:tabs>
+        <w:spacing w:after="0"/>
+      </w:pPr>
+    </w:p>
+    <w:p>
+      <w:pPr>
+        <w:tabs>
+          <w:tab w:val="left" w:pos="990"/>
+          <w:tab w:val="left" w:pos="1710"/>
+          <w:tab w:val="left" w:pos="2430"/>
+          <w:tab w:val="left" w:pos="2520"/>
+        </w:tabs>
+        <w:spacing w:after="0"/>
+        <w:rPr>
+          <w:b/>
+          <w:bCs/>
+          <w:sz w:val="32"/>
+          <w:szCs w:val="32"/>
+        </w:rPr>
+      </w:pPr>
+      <w:r>
+        <w:rPr>
+          <w:b/>
+          <w:bCs/>
+          <w:sz w:val="32"/>
+          <w:szCs w:val="32"/>
+        </w:rPr>
+        <w:t xml:space="preserve">IX. Az erőviszonyok megváltoztatása – Az 1917-es év eseményei </w:t>
+      </w:r>
+    </w:p>
+    <w:p>
+      <w:pPr>
+        <w:tabs>
+          <w:tab w:val="left" w:pos="990"/>
+          <w:tab w:val="left" w:pos="1710"/>
+          <w:tab w:val="left" w:pos="2430"/>
+          <w:tab w:val="left" w:pos="2520"/>
+        </w:tabs>
+        <w:spacing w:after="0"/>
+        <w:rPr>
+          <w:b/>
+          <w:bCs/>
+        </w:rPr>
+      </w:pPr>
+    </w:p>
+    <w:p>
+      <w:pPr>
+        <w:tabs>
+          <w:tab w:val="left" w:pos="990"/>
+          <w:tab w:val="left" w:pos="1710"/>
+          <w:tab w:val="left" w:pos="2430"/>
+          <w:tab w:val="left" w:pos="2520"/>
+        </w:tabs>
+        <w:spacing w:after="0"/>
+        <w:rPr>
+          <w:b/>
+          <w:bCs/>
+        </w:rPr>
+      </w:pPr>
+      <w:r>
+        <w:rPr>
+          <w:b/>
+          <w:bCs/>
+        </w:rPr>
+        <w:t>1916/17-es év fordulóján</w:t>
+      </w:r>
+    </w:p>
+    <w:p>
+      <w:pPr>
+        <w:tabs>
+          <w:tab w:val="left" w:pos="990"/>
+          <w:tab w:val="left" w:pos="1710"/>
+          <w:tab w:val="left" w:pos="2430"/>
+          <w:tab w:val="left" w:pos="2520"/>
+        </w:tabs>
+        <w:spacing w:after="0"/>
+        <w:rPr>
+          <w:b/>
+          <w:bCs/>
+        </w:rPr>
+      </w:pPr>
+      <w:r>
+        <w:tab/>
+      </w:r>
+      <w:r>
+        <w:rPr>
+          <w:b/>
+          <w:bCs/>
+        </w:rPr>
+        <w:t xml:space="preserve">hadviselő országok kezdenek kimerülni </w:t>
+      </w:r>
+    </w:p>
+    <w:p>
+      <w:pPr>
+        <w:tabs>
+          <w:tab w:val="left" w:pos="990"/>
+          <w:tab w:val="left" w:pos="1710"/>
+          <w:tab w:val="left" w:pos="2430"/>
+          <w:tab w:val="left" w:pos="2520"/>
+        </w:tabs>
+        <w:spacing w:after="0"/>
+      </w:pPr>
+      <w:r>
+        <w:rPr>
+          <w:b/>
+          <w:bCs/>
+          <w:noProof/>
+        </w:rPr>
+        <mc:AlternateContent>
+          <mc:Choice Requires="wps">
+            <w:drawing>
+              <wp:anchor distT="0" distB="0" distL="114300" distR="114300" simplePos="0" relativeHeight="251748352" behindDoc="0" locked="0" layoutInCell="1" allowOverlap="1" wp14:anchorId="4FF02FF0" wp14:editId="49D99AF4">
+                <wp:simplePos x="0" y="0"/>
+                <wp:positionH relativeFrom="column">
+                  <wp:posOffset>942975</wp:posOffset>
+                </wp:positionH>
+                <wp:positionV relativeFrom="paragraph">
+                  <wp:posOffset>183515</wp:posOffset>
+                </wp:positionV>
+                <wp:extent cx="0" cy="197511"/>
+                <wp:effectExtent l="76200" t="0" r="57150" b="50165"/>
+                <wp:wrapNone/>
+                <wp:docPr id="1605410974" name="Egyenes összekötő nyíllal 42"/>
+                <wp:cNvGraphicFramePr/>
+                <a:graphic xmlns:a="http://schemas.openxmlformats.org/drawingml/2006/main">
+                  <a:graphicData uri="http://schemas.microsoft.com/office/word/2010/wordprocessingShape">
+                    <wps:wsp>
+                      <wps:cNvCnPr/>
+                      <wps:spPr>
+                        <a:xfrm>
+                          <a:off x="0" y="0"/>
+                          <a:ext cx="0" cy="197511"/>
+                        </a:xfrm>
+                        <a:prstGeom prst="straightConnector1">
+                          <a:avLst/>
+                        </a:prstGeom>
+                        <a:ln>
+                          <a:tailEnd type="triangle"/>
+                        </a:ln>
+                      </wps:spPr>
+                      <wps:style>
+                        <a:lnRef idx="1">
+                          <a:schemeClr val="dk1"/>
+                        </a:lnRef>
+                        <a:fillRef idx="0">
+                          <a:schemeClr val="dk1"/>
+                        </a:fillRef>
+                        <a:effectRef idx="0">
+                          <a:schemeClr val="dk1"/>
+                        </a:effectRef>
+                        <a:fontRef idx="minor">
+                          <a:schemeClr val="tx1"/>
+                        </a:fontRef>
+                      </wps:style>
+                      <wps:bodyPr/>
+                    </wps:wsp>
+                  </a:graphicData>
+                </a:graphic>
+              </wp:anchor>
+            </w:drawing>
+          </mc:Choice>
+          <mc:Fallback>
+            <w:pict>
+              <v:shape w14:anchorId="56F27D69" id="Egyenes összekötő nyíllal 42" o:spid="_x0000_s1026" type="#_x0000_t32" style="position:absolute;margin-left:74.25pt;margin-top:14.45pt;width:0;height:15.55pt;z-index:251748352;visibility:visible;mso-wrap-style:square;mso-wrap-distance-left:9pt;mso-wrap-distance-top:0;mso-wrap-distance-right:9pt;mso-wrap-distance-bottom:0;mso-position-horizontal:absolute;mso-position-horizontal-relative:text;mso-position-vertical:absolute;mso-position-vertical-relative:text" o:gfxdata="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" strokecolor="black [3200]" strokeweight=".5pt">
+                <v:stroke endarrow="block" joinstyle="miter"/>
+              </v:shape>
+            </w:pict>
+          </mc:Fallback>
+        </mc:AlternateContent>
+      </w:r>
+      <w:r>
+        <w:tab/>
+      </w:r>
+      <w:r>
+        <w:rPr>
+          <w:b/>
+          <w:bCs/>
+        </w:rPr>
+        <w:t>hátországban:</w:t>
+      </w:r>
+      <w:r>
+        <w:t xml:space="preserve"> nyomor + elégedetlenség </w:t>
+      </w:r>
+    </w:p>
+    <w:p>
+      <w:pPr>
+        <w:tabs>
+          <w:tab w:val="left" w:pos="990"/>
+          <w:tab w:val="left" w:pos="1710"/>
+          <w:tab w:val="left" w:pos="2430"/>
+          <w:tab w:val="left" w:pos="2520"/>
+        </w:tabs>
+        <w:spacing w:after="0"/>
+      </w:pPr>
+    </w:p>
+    <w:p>
+      <w:pPr>
+        <w:tabs>
+          <w:tab w:val="left" w:pos="990"/>
+          <w:tab w:val="left" w:pos="1710"/>
+          <w:tab w:val="left" w:pos="2430"/>
+          <w:tab w:val="left" w:pos="2520"/>
+        </w:tabs>
+        <w:spacing w:after="0"/>
+      </w:pPr>
+      <w:r>
+        <w:t xml:space="preserve">egyre erősödnek a háború ellenes hangok </w:t>
+      </w:r>
+    </w:p>
+    <w:p>
+      <w:pPr>
+        <w:tabs>
+          <w:tab w:val="left" w:pos="990"/>
+          <w:tab w:val="left" w:pos="1710"/>
+          <w:tab w:val="left" w:pos="2430"/>
+          <w:tab w:val="left" w:pos="2520"/>
+        </w:tabs>
+        <w:spacing w:after="0"/>
+      </w:pPr>
+    </w:p>
+    <w:p>
+      <w:pPr>
+        <w:tabs>
+          <w:tab w:val="left" w:pos="990"/>
+          <w:tab w:val="left" w:pos="1710"/>
+          <w:tab w:val="left" w:pos="2430"/>
+          <w:tab w:val="left" w:pos="2520"/>
+        </w:tabs>
+        <w:spacing w:after="0"/>
+      </w:pPr>
+      <w:r>
+        <w:rPr>
+          <w:b/>
+          <w:bCs/>
+          <w:noProof/>
+        </w:rPr>
+        <mc:AlternateContent>
+          <mc:Choice Requires="wps">
+            <w:drawing>
+              <wp:anchor distT="0" distB="0" distL="114300" distR="114300" simplePos="0" relativeHeight="251753472" behindDoc="0" locked="0" layoutInCell="1" allowOverlap="1" wp14:anchorId="4CD1EF70" wp14:editId="50D215E0">
+                <wp:simplePos x="0" y="0"/>
+                <wp:positionH relativeFrom="column">
+                  <wp:posOffset>147955</wp:posOffset>
+                </wp:positionH>
+                <wp:positionV relativeFrom="paragraph">
+                  <wp:posOffset>184784</wp:posOffset>
+                </wp:positionV>
+                <wp:extent cx="0" cy="1095375"/>
+                <wp:effectExtent l="76200" t="0" r="57150" b="47625"/>
+                <wp:wrapNone/>
+                <wp:docPr id="1124355170" name="Egyenes összekötő nyíllal 47"/>
+                <wp:cNvGraphicFramePr/>
+                <a:graphic xmlns:a="http://schemas.openxmlformats.org/drawingml/2006/main">
+                  <a:graphicData uri="http://schemas.microsoft.com/office/word/2010/wordprocessingShape">
+                    <wps:wsp>
+                      <wps:cNvCnPr/>
+                      <wps:spPr>
+                        <a:xfrm>
+                          <a:off x="0" y="0"/>
+                          <a:ext cx="0" cy="1095375"/>
+                        </a:xfrm>
+                        <a:prstGeom prst="straightConnector1">
+                          <a:avLst/>
+                        </a:prstGeom>
+                        <a:ln>
+                          <a:tailEnd type="triangle"/>
+                        </a:ln>
+                      </wps:spPr>
+                      <wps:style>
+                        <a:lnRef idx="1">
+                          <a:schemeClr val="dk1"/>
+                        </a:lnRef>
+                        <a:fillRef idx="0">
+                          <a:schemeClr val="dk1"/>
+                        </a:fillRef>
+                        <a:effectRef idx="0">
+                          <a:schemeClr val="dk1"/>
+                        </a:effectRef>
+                        <a:fontRef idx="minor">
+                          <a:schemeClr val="tx1"/>
+                        </a:fontRef>
+                      </wps:style>
+                      <wps:bodyPr/>
+                    </wps:wsp>
+                  </a:graphicData>
+                </a:graphic>
+              </wp:anchor>
+            </w:drawing>
+          </mc:Choice>
+          <mc:Fallback>
+            <w:pict>
+              <v:shape w14:anchorId="6E8B4CD4" id="Egyenes összekötő nyíllal 47" o:spid="_x0000_s1026" type="#_x0000_t32" style="position:absolute;margin-left:11.65pt;margin-top:14.55pt;width:0;height:86.25pt;z-index:251753472;visibility:visible;mso-wrap-style:square;mso-wrap-distance-left:9pt;mso-wrap-distance-top:0;mso-wrap-distance-right:9pt;mso-wrap-distance-bottom:0;mso-position-horizontal:absolute;mso-position-horizontal-relative:text;mso-position-vertical:absolute;mso-position-vertical-relative:text" o:gfxdata="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" strokecolor="black [3200]" strokeweight=".5pt">
+                <v:stroke endarrow="block" joinstyle="miter"/>
+              </v:shape>
+            </w:pict>
+          </mc:Fallback>
+        </mc:AlternateContent>
+      </w:r>
+      <w:r>
+        <w:rPr>
+          <w:b/>
+          <w:bCs/>
+          <w:noProof/>
+        </w:rPr>
+        <mc:AlternateContent>
+          <mc:Choice Requires="wps">
+            <w:drawing>
+              <wp:anchor distT="0" distB="0" distL="114300" distR="114300" simplePos="0" relativeHeight="251750400" behindDoc="0" locked="0" layoutInCell="1" allowOverlap="1" wp14:anchorId="1AA952E7" wp14:editId="3B8C2938">
+                <wp:simplePos x="0" y="0"/>
+                <wp:positionH relativeFrom="column">
+                  <wp:posOffset>2657475</wp:posOffset>
+                </wp:positionH>
+                <wp:positionV relativeFrom="paragraph">
+                  <wp:posOffset>183515</wp:posOffset>
+                </wp:positionV>
+                <wp:extent cx="0" cy="197485"/>
+                <wp:effectExtent l="76200" t="0" r="57150" b="50165"/>
+                <wp:wrapNone/>
+                <wp:docPr id="568540047" name="Egyenes összekötő nyíllal 42"/>
+                <wp:cNvGraphicFramePr/>
+                <a:graphic xmlns:a="http://schemas.openxmlformats.org/drawingml/2006/main">
+                  <a:graphicData uri="http://schemas.microsoft.com/office/word/2010/wordprocessingShape">
+                    <wps:wsp>
+                      <wps:cNvCnPr/>
+                      <wps:spPr>
+                        <a:xfrm>
+                          <a:off x="0" y="0"/>
+                          <a:ext cx="0" cy="197485"/>
+                        </a:xfrm>
+                        <a:prstGeom prst="straightConnector1">
+                          <a:avLst/>
+                        </a:prstGeom>
+                        <a:ln>
+                          <a:tailEnd type="triangle"/>
+                        </a:ln>
+                      </wps:spPr>
+                      <wps:style>
+                        <a:lnRef idx="1">
+                          <a:schemeClr val="dk1"/>
+                        </a:lnRef>
+                        <a:fillRef idx="0">
+                          <a:schemeClr val="dk1"/>
+                        </a:fillRef>
+                        <a:effectRef idx="0">
+                          <a:schemeClr val="dk1"/>
+                        </a:effectRef>
+                        <a:fontRef idx="minor">
+                          <a:schemeClr val="tx1"/>
+                        </a:fontRef>
+                      </wps:style>
+                      <wps:bodyPr/>
+                    </wps:wsp>
+                  </a:graphicData>
+                </a:graphic>
+              </wp:anchor>
+            </w:drawing>
+          </mc:Choice>
+          <mc:Fallback>
+            <w:pict>
+              <v:shape w14:anchorId="62D05A18" id="Egyenes összekötő nyíllal 42" o:spid="_x0000_s1026" type="#_x0000_t32" style="position:absolute;margin-left:209.25pt;margin-top:14.45pt;width:0;height:15.55pt;z-index:251750400;visibility:visible;mso-wrap-style:square;mso-wrap-distance-left:9pt;mso-wrap-distance-top:0;mso-wrap-distance-right:9pt;mso-wrap-distance-bottom:0;mso-position-horizontal:absolute;mso-position-horizontal-relative:text;mso-position-vertical:absolute;mso-position-vertical-relative:text" o:gfxdata="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" strokecolor="black [3200]" strokeweight=".5pt">
+                <v:stroke endarrow="block" joinstyle="miter"/>
+              </v:shape>
+            </w:pict>
+          </mc:Fallback>
+        </mc:AlternateContent>
+      </w:r>
+      <w:r>
+        <w:rPr>
+          <w:b/>
+          <w:bCs/>
+        </w:rPr>
+        <w:t>USA</w:t>
+      </w:r>
+      <w:r>
+        <w:t xml:space="preserve"> </w:t>
+      </w:r>
+      <w:r>
+        <w:sym w:font="Wingdings" w:char="F0E0"/>
+      </w:r>
+      <w:r>
+        <w:t xml:space="preserve"> Wilson amerikai elnök </w:t>
+      </w:r>
+      <w:r>
+        <w:sym w:font="Wingdings" w:char="F0E0"/>
+      </w:r>
+      <w:r>
+        <w:t xml:space="preserve"> kezdetben megpróbált közvetíteni a nagyhatalmak között</w:t>
+      </w:r>
+    </w:p>
+    <w:p>
+      <w:pPr>
+        <w:tabs>
+          <w:tab w:val="left" w:pos="990"/>
+          <w:tab w:val="left" w:pos="1710"/>
+          <w:tab w:val="left" w:pos="2430"/>
+          <w:tab w:val="left" w:pos="2520"/>
+        </w:tabs>
+        <w:spacing w:after="0"/>
+      </w:pPr>
+      <w:r>
+        <w:tab/>
+      </w:r>
+      <w:r>
+        <w:tab/>
+      </w:r>
+      <w:r>
+        <w:tab/>
+      </w:r>
+      <w:r>
+        <w:tab/>
+      </w:r>
+      <w:r>
+        <w:tab/>
+      </w:r>
+    </w:p>
+    <w:p>
+      <w:pPr>
+        <w:tabs>
+          <w:tab w:val="left" w:pos="990"/>
+          <w:tab w:val="left" w:pos="1710"/>
+          <w:tab w:val="left" w:pos="2430"/>
+          <w:tab w:val="left" w:pos="2520"/>
+        </w:tabs>
+        <w:spacing w:after="0"/>
+      </w:pPr>
+      <w:r>
+        <w:tab/>
+      </w:r>
+      <w:r>
+        <w:tab/>
+      </w:r>
+      <w:r>
+        <w:tab/>
+      </w:r>
+      <w:r>
+        <w:tab/>
+      </w:r>
+      <w:r>
+        <w:tab/>
+      </w:r>
+      <w:r>
+        <w:tab/>
+        <w:t xml:space="preserve">semlegesség elve </w:t>
+      </w:r>
+    </w:p>
+    <w:p>
+      <w:pPr>
+        <w:tabs>
+          <w:tab w:val="left" w:pos="990"/>
+          <w:tab w:val="left" w:pos="1710"/>
+          <w:tab w:val="left" w:pos="2430"/>
+          <w:tab w:val="left" w:pos="2520"/>
+        </w:tabs>
+        <w:spacing w:after="0"/>
+      </w:pPr>
+    </w:p>
+    <w:p>
+      <w:pPr>
+        <w:tabs>
+          <w:tab w:val="left" w:pos="990"/>
+          <w:tab w:val="left" w:pos="1710"/>
+          <w:tab w:val="left" w:pos="2430"/>
+          <w:tab w:val="left" w:pos="2520"/>
+        </w:tabs>
+        <w:spacing w:after="0"/>
+      </w:pPr>
+      <w:r>
+        <w:tab/>
+        <w:t xml:space="preserve">+ amerikai közvélemény </w:t>
+      </w:r>
+      <w:r>
+        <w:sym w:font="Wingdings" w:char="F0E0"/>
+      </w:r>
+      <w:r>
+        <w:t xml:space="preserve"> antanttal szimpatizált </w:t>
+      </w:r>
+    </w:p>
+    <w:p>
+      <w:pPr>
+        <w:tabs>
+          <w:tab w:val="left" w:pos="990"/>
+          <w:tab w:val="left" w:pos="1710"/>
+          <w:tab w:val="left" w:pos="2430"/>
+          <w:tab w:val="left" w:pos="2520"/>
+        </w:tabs>
+        <w:spacing w:after="0"/>
+      </w:pPr>
+      <w:r>
+        <w:tab/>
+      </w:r>
+      <w:r>
+        <w:tab/>
+      </w:r>
+      <w:r>
+        <w:tab/>
+        <w:t xml:space="preserve">DE! a közvetlen részvételt elvetette </w:t>
+      </w:r>
+    </w:p>
+    <w:p>
+      <w:pPr>
+        <w:tabs>
+          <w:tab w:val="left" w:pos="990"/>
+          <w:tab w:val="left" w:pos="1710"/>
+          <w:tab w:val="left" w:pos="2430"/>
+          <w:tab w:val="left" w:pos="2520"/>
+        </w:tabs>
+        <w:spacing w:after="0"/>
+      </w:pPr>
+    </w:p>
+    <w:p>
+      <w:pPr>
+        <w:tabs>
+          <w:tab w:val="left" w:pos="990"/>
+          <w:tab w:val="left" w:pos="1710"/>
+          <w:tab w:val="left" w:pos="2430"/>
+          <w:tab w:val="left" w:pos="2520"/>
+        </w:tabs>
+        <w:spacing w:after="0"/>
+      </w:pPr>
+      <w:r>
+        <w:t xml:space="preserve">háború </w:t>
+      </w:r>
+      <w:r>
+        <w:sym w:font="Wingdings" w:char="F0E0"/>
+      </w:r>
+      <w:r>
+        <w:t xml:space="preserve"> legnagyobb hadianyagszállító </w:t>
+      </w:r>
+    </w:p>
+    <w:p>
+      <w:pPr>
+        <w:tabs>
+          <w:tab w:val="left" w:pos="990"/>
+          <w:tab w:val="left" w:pos="1710"/>
+          <w:tab w:val="left" w:pos="2430"/>
+          <w:tab w:val="left" w:pos="2520"/>
+        </w:tabs>
+        <w:spacing w:after="0"/>
+      </w:pPr>
+      <w:r>
+        <w:rPr>
+          <w:b/>
+          <w:bCs/>
+          <w:noProof/>
+        </w:rPr>
+        <mc:AlternateContent>
+          <mc:Choice Requires="wps">
+            <w:drawing>
+              <wp:anchor distT="0" distB="0" distL="114300" distR="114300" simplePos="0" relativeHeight="251752448" behindDoc="0" locked="0" layoutInCell="1" allowOverlap="1" wp14:anchorId="7DFA8EEB" wp14:editId="12993124">
+                <wp:simplePos x="0" y="0"/>
+                <wp:positionH relativeFrom="column">
+                  <wp:posOffset>0</wp:posOffset>
+                </wp:positionH>
+                <wp:positionV relativeFrom="paragraph">
+                  <wp:posOffset>13335</wp:posOffset>
+                </wp:positionV>
+                <wp:extent cx="0" cy="197485"/>
+                <wp:effectExtent l="76200" t="0" r="57150" b="50165"/>
+                <wp:wrapNone/>
+                <wp:docPr id="634688684" name="Egyenes összekötő nyíllal 42"/>
+                <wp:cNvGraphicFramePr/>
+                <a:graphic xmlns:a="http://schemas.openxmlformats.org/drawingml/2006/main">
+                  <a:graphicData uri="http://schemas.microsoft.com/office/word/2010/wordprocessingShape">
+                    <wps:wsp>
+                      <wps:cNvCnPr/>
+                      <wps:spPr>
+                        <a:xfrm>
+                          <a:off x="0" y="0"/>
+                          <a:ext cx="0" cy="197485"/>
+                        </a:xfrm>
+                        <a:prstGeom prst="straightConnector1">
+                          <a:avLst/>
+                        </a:prstGeom>
+                        <a:ln>
+                          <a:tailEnd type="triangle"/>
+                        </a:ln>
+                      </wps:spPr>
+                      <wps:style>
+                        <a:lnRef idx="1">
+                          <a:schemeClr val="dk1"/>
+                        </a:lnRef>
+                        <a:fillRef idx="0">
+                          <a:schemeClr val="dk1"/>
+                        </a:fillRef>
+                        <a:effectRef idx="0">
+                          <a:schemeClr val="dk1"/>
+                        </a:effectRef>
+                        <a:fontRef idx="minor">
+                          <a:schemeClr val="tx1"/>
+                        </a:fontRef>
+                      </wps:style>
+                      <wps:bodyPr/>
+                    </wps:wsp>
+                  </a:graphicData>
+                </a:graphic>
+              </wp:anchor>
+            </w:drawing>
+          </mc:Choice>
+          <mc:Fallback>
+            <w:pict>
+              <v:shape w14:anchorId="376D30D7" id="Egyenes összekötő nyíllal 42" o:spid="_x0000_s1026" type="#_x0000_t32" style="position:absolute;margin-left:0;margin-top:1.05pt;width:0;height:15.55pt;z-index:251752448;visibility:visible;mso-wrap-style:square;mso-wrap-distance-left:9pt;mso-wrap-distance-top:0;mso-wrap-distance-right:9pt;mso-wrap-distance-bottom:0;mso-position-horizontal:absolute;mso-position-horizontal-relative:text;mso-position-vertical:absolute;mso-position-vertical-relative:text" o:gfxdata="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" strokecolor="black [3200]" strokeweight=".5pt">
+                <v:stroke endarrow="block" joinstyle="miter"/>
+              </v:shape>
+            </w:pict>
+          </mc:Fallback>
+        </mc:AlternateContent>
+      </w:r>
+      <w:r>
+        <w:t xml:space="preserve"> kölcsön</w:t>
+      </w:r>
+    </w:p>
+    <w:p>
+      <w:pPr>
+        <w:tabs>
+          <w:tab w:val="left" w:pos="990"/>
+          <w:tab w:val="left" w:pos="1710"/>
+          <w:tab w:val="left" w:pos="2430"/>
+          <w:tab w:val="left" w:pos="2520"/>
+        </w:tabs>
+        <w:spacing w:after="0"/>
+      </w:pPr>
+      <w:r>
+        <w:rPr>
+          <w:noProof/>
+        </w:rPr>
+        <mc:AlternateContent>
+          <mc:Choice Requires="wpi">
+            <w:drawing>
+              <wp:anchor distT="0" distB="0" distL="114300" distR="114300" simplePos="0" relativeHeight="251756544" behindDoc="0" locked="0" layoutInCell="1" allowOverlap="1" wp14:anchorId="08C2C3C5" wp14:editId="5E27C110">
+                <wp:simplePos x="0" y="0"/>
+                <wp:positionH relativeFrom="column">
+                  <wp:posOffset>-213360</wp:posOffset>
+                </wp:positionH>
+                <wp:positionV relativeFrom="paragraph">
+                  <wp:posOffset>-278130</wp:posOffset>
+                </wp:positionV>
+                <wp:extent cx="196850" cy="766500"/>
+                <wp:effectExtent l="38100" t="38100" r="50800" b="33655"/>
+                <wp:wrapNone/>
+                <wp:docPr id="962584744" name="Szabadkéz 50"/>
+                <wp:cNvGraphicFramePr/>
+                <a:graphic xmlns:a="http://schemas.openxmlformats.org/drawingml/2006/main">
+                  <a:graphicData uri="http://schemas.microsoft.com/office/word/2010/wordprocessingInk">
+                    <w14:contentPart bwMode="auto" r:id="rId10">
+                      <w14:nvContentPartPr>
+                        <w14:cNvContentPartPr/>
+                      </w14:nvContentPartPr>
+                      <w14:xfrm>
+                        <a:off x="0" y="0"/>
+                        <a:ext cx="196850" cy="766500"/>
+                      </w14:xfrm>
+                    </w14:contentPart>
+                  </a:graphicData>
+                </a:graphic>
+              </wp:anchor>
+            </w:drawing>
+          </mc:Choice>
+          <mc:Fallback>
+            <w:pict>
+              <v:shapetype w14:anchorId="33C7C4BE" id="_x0000_t75" coordsize="21600,21600" o:spt="75" o:preferrelative="t" path="m@4@5l@4@11@9@11@9@5xe" filled="f" stroked="f">
+                <v:stroke joinstyle="miter"/>
+                <v:formulas>
+                  <v:f eqn="if lineDrawn pixelLineWidth 0"/>
+                  <v:f eqn="sum @0 1 0"/>
+                  <v:f eqn="sum 0 0 @1"/>
+                  <v:f eqn="prod @2 1 2"/>
+                  <v:f eqn="prod @3 21600 pixelWidth"/>
+                  <v:f eqn="prod @3 21600 pixelHeight"/>
+                  <v:f eqn="sum @0 0 1"/>
+                  <v:f eqn="prod @6 1 2"/>
+                  <v:f eqn="prod @7 21600 pixelWidth"/>
+                  <v:f eqn="sum @8 21600 0"/>
+                  <v:f eqn="prod @7 21600 pixelHeight"/>
+                  <v:f eqn="sum @10 21600 0"/>
+                </v:formulas>
+                <v:path o:extrusionok="f" gradientshapeok="t" o:connecttype="rect"/>
+                <o:lock v:ext="edit" aspectratio="t"/>
+              </v:shapetype>
+              <v:shape id="Szabadkéz 50" o:spid="_x0000_s1026" type="#_x0000_t75" style="position:absolute;margin-left:-17.3pt;margin-top:-22.4pt;width:16.45pt;height:61.3pt;z-index:251756544;visibility:visible;mso-wrap-style:square;mso-wrap-distance-left:9pt;mso-wrap-distance-top:0;mso-wrap-distance-right:9pt;mso-wrap-distance-bottom:0;mso-position-horizontal:absolute;mso-position-horizontal-relative:text;mso-position-vertical:absolute;mso-position-vertical-relative:text" o:gfxdata="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">
+                <v:imagedata r:id="rId11" o:title=""/>
+              </v:shape>
+            </w:pict>
+          </mc:Fallback>
+        </mc:AlternateContent>
+      </w:r>
+      <w:r>
+        <w:t xml:space="preserve">antant </w:t>
+      </w:r>
+    </w:p>
+    <w:p>
+      <w:pPr>
+        <w:tabs>
+          <w:tab w:val="left" w:pos="990"/>
+          <w:tab w:val="left" w:pos="1710"/>
+          <w:tab w:val="left" w:pos="2430"/>
+          <w:tab w:val="left" w:pos="2520"/>
+        </w:tabs>
+        <w:spacing w:after="0"/>
+      </w:pPr>
+    </w:p>
+    <w:p>
+      <w:pPr>
+        <w:tabs>
+          <w:tab w:val="left" w:pos="990"/>
+          <w:tab w:val="left" w:pos="1710"/>
+          <w:tab w:val="left" w:pos="2430"/>
+          <w:tab w:val="left" w:pos="2520"/>
+        </w:tabs>
+        <w:spacing w:after="0"/>
+      </w:pPr>
+      <w:r>
+        <w:rPr>
+          <w:b/>
+          <w:bCs/>
+        </w:rPr>
+        <w:t xml:space="preserve">belépés a háborúba </w:t>
+      </w:r>
+      <w:r>
+        <w:rPr>
+          <w:b/>
+          <w:bCs/>
+        </w:rPr>
+        <w:sym w:font="Wingdings" w:char="F0E0"/>
+      </w:r>
+      <w:r>
+        <w:rPr>
+          <w:b/>
+          <w:bCs/>
+        </w:rPr>
+        <w:t xml:space="preserve"> </w:t>
+      </w:r>
+      <w:r>
+        <w:rPr>
+          <w:b/>
+          <w:bCs/>
+        </w:rPr>
+        <w:t>háborús</w:t>
+      </w:r>
+      <w:r>
+        <w:rPr>
+          <w:b/>
+          <w:bCs/>
+        </w:rPr>
+        <w:t xml:space="preserve"> ügy:</w:t>
+      </w:r>
+      <w:r>
+        <w:t xml:space="preserve"> </w:t>
+      </w:r>
+      <w:proofErr w:type="spellStart"/>
+      <w:r>
+        <w:t>Lusitania</w:t>
+      </w:r>
+      <w:proofErr w:type="spellEnd"/>
+      <w:r>
+        <w:t xml:space="preserve"> elsüllyesztése </w:t>
+      </w:r>
+    </w:p>
+    <w:p>
+      <w:pPr>
+        <w:tabs>
+          <w:tab w:val="left" w:pos="990"/>
+          <w:tab w:val="left" w:pos="1710"/>
+          <w:tab w:val="left" w:pos="2430"/>
+          <w:tab w:val="left" w:pos="2520"/>
+        </w:tabs>
+        <w:spacing w:after="0"/>
+      </w:pPr>
+    </w:p>
+    <w:p>
+      <w:pPr>
+        <w:tabs>
+          <w:tab w:val="left" w:pos="990"/>
+          <w:tab w:val="left" w:pos="1710"/>
+          <w:tab w:val="left" w:pos="2430"/>
+          <w:tab w:val="left" w:pos="2520"/>
+        </w:tabs>
+        <w:spacing w:after="0"/>
+      </w:pPr>
+      <w:r>
+        <w:t xml:space="preserve">Oroszország </w:t>
+      </w:r>
+      <w:r>
+        <w:sym w:font="Wingdings" w:char="F0E0"/>
+      </w:r>
+      <w:r>
+        <w:t xml:space="preserve">cári rendszer </w:t>
+      </w:r>
+    </w:p>
+    <w:p>
+      <w:pPr>
+        <w:tabs>
+          <w:tab w:val="left" w:pos="990"/>
+          <w:tab w:val="left" w:pos="1710"/>
+          <w:tab w:val="left" w:pos="2430"/>
+          <w:tab w:val="left" w:pos="2520"/>
+        </w:tabs>
+        <w:spacing w:after="0"/>
+      </w:pPr>
+      <w:r>
+        <w:rPr>
+          <w:b/>
+          <w:bCs/>
+          <w:noProof/>
+        </w:rPr>
+        <mc:AlternateContent>
+          <mc:Choice Requires="wps">
+            <w:drawing>
+              <wp:anchor distT="0" distB="0" distL="114300" distR="114300" simplePos="0" relativeHeight="251758592" behindDoc="0" locked="0" layoutInCell="1" allowOverlap="1" wp14:anchorId="37C043A5" wp14:editId="4AD9F53F">
+                <wp:simplePos x="0" y="0"/>
+                <wp:positionH relativeFrom="column">
+                  <wp:posOffset>3530747</wp:posOffset>
+                </wp:positionH>
+                <wp:positionV relativeFrom="paragraph">
+                  <wp:posOffset>184150</wp:posOffset>
+                </wp:positionV>
+                <wp:extent cx="0" cy="197511"/>
+                <wp:effectExtent l="76200" t="0" r="57150" b="50165"/>
+                <wp:wrapNone/>
+                <wp:docPr id="223345559" name="Egyenes összekötő nyíllal 42"/>
+                <wp:cNvGraphicFramePr/>
+                <a:graphic xmlns:a="http://schemas.openxmlformats.org/drawingml/2006/main">
+                  <a:graphicData uri="http://schemas.microsoft.com/office/word/2010/wordprocessingShape">
+                    <wps:wsp>
+                      <wps:cNvCnPr/>
+                      <wps:spPr>
+                        <a:xfrm>
+                          <a:off x="0" y="0"/>
+                          <a:ext cx="0" cy="197511"/>
+                        </a:xfrm>
+                        <a:prstGeom prst="straightConnector1">
+                          <a:avLst/>
+                        </a:prstGeom>
+                        <a:ln>
+                          <a:tailEnd type="triangle"/>
+                        </a:ln>
+                      </wps:spPr>
+                      <wps:style>
+                        <a:lnRef idx="1">
+                          <a:schemeClr val="dk1"/>
+                        </a:lnRef>
+                        <a:fillRef idx="0">
+                          <a:schemeClr val="dk1"/>
+                        </a:fillRef>
+                        <a:effectRef idx="0">
+                          <a:schemeClr val="dk1"/>
+                        </a:effectRef>
+                        <a:fontRef idx="minor">
+                          <a:schemeClr val="tx1"/>
+                        </a:fontRef>
+                      </wps:style>
+                      <wps:bodyPr/>
+                    </wps:wsp>
+                  </a:graphicData>
+                </a:graphic>
+              </wp:anchor>
+            </w:drawing>
+          </mc:Choice>
+          <mc:Fallback>
+            <w:pict>
+              <v:shape w14:anchorId="22D31FFE" id="Egyenes összekötő nyíllal 42" o:spid="_x0000_s1026" type="#_x0000_t32" style="position:absolute;margin-left:278pt;margin-top:14.5pt;width:0;height:15.55pt;z-index:251758592;visibility:visible;mso-wrap-style:square;mso-wrap-distance-left:9pt;mso-wrap-distance-top:0;mso-wrap-distance-right:9pt;mso-wrap-distance-bottom:0;mso-position-horizontal:absolute;mso-position-horizontal-relative:text;mso-position-vertical:absolute;mso-position-vertical-relative:text" o:gfxdata="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" strokecolor="black [3200]" strokeweight=".5pt">
+                <v:stroke endarrow="block" joinstyle="miter"/>
+              </v:shape>
+            </w:pict>
+          </mc:Fallback>
+        </mc:AlternateContent>
+      </w:r>
+      <w:r>
+        <w:tab/>
+        <w:t xml:space="preserve">nyomor, éhezés </w:t>
+      </w:r>
+      <w:r>
+        <w:sym w:font="Wingdings" w:char="F0E0"/>
+      </w:r>
+      <w:r>
+        <w:t xml:space="preserve"> felkelések </w:t>
+      </w:r>
+      <w:r>
+        <w:sym w:font="Wingdings" w:char="F0E0"/>
+      </w:r>
+      <w:r>
+        <w:t xml:space="preserve"> forradalom </w:t>
+      </w:r>
+      <w:r>
+        <w:sym w:font="Wingdings" w:char="F0E0"/>
+      </w:r>
+      <w:r>
+        <w:t xml:space="preserve"> bolsevik forradalom</w:t>
+      </w:r>
+    </w:p>
+    <w:p>
+      <w:pPr>
+        <w:tabs>
+          <w:tab w:val="left" w:pos="990"/>
+          <w:tab w:val="left" w:pos="1710"/>
+          <w:tab w:val="left" w:pos="2430"/>
+          <w:tab w:val="left" w:pos="2520"/>
+        </w:tabs>
+        <w:spacing w:after="0"/>
+      </w:pPr>
+      <w:r>
+        <w:tab/>
+      </w:r>
+      <w:r>
+        <w:tab/>
+      </w:r>
+      <w:r>
+        <w:tab/>
+      </w:r>
+      <w:r>
+        <w:tab/>
+      </w:r>
+      <w:r>
+        <w:tab/>
+      </w:r>
+      <w:r>
+        <w:tab/>
+      </w:r>
+      <w:r>
+        <w:tab/>
+      </w:r>
+      <w:r>
+        <w:tab/>
+      </w:r>
+      <w:r>
+        <w:tab/>
+        <w:t xml:space="preserve">fegyverszünet </w:t>
+      </w:r>
+    </w:p>
+    <w:p>
+      <w:pPr>
+        <w:tabs>
+          <w:tab w:val="left" w:pos="990"/>
+          <w:tab w:val="left" w:pos="1710"/>
+          <w:tab w:val="left" w:pos="2430"/>
+          <w:tab w:val="left" w:pos="2520"/>
+        </w:tabs>
+        <w:spacing w:after="0"/>
+      </w:pPr>
+      <w:r>
+        <w:tab/>
+      </w:r>
+      <w:r>
+        <w:tab/>
+      </w:r>
+      <w:r>
+        <w:tab/>
+      </w:r>
+      <w:r>
+        <w:tab/>
+      </w:r>
+      <w:r>
+        <w:tab/>
+      </w:r>
+      <w:r>
+        <w:tab/>
+      </w:r>
+      <w:r>
+        <w:tab/>
+      </w:r>
+      <w:r>
+        <w:tab/>
+        <w:t>különbékét kötnek</w:t>
+      </w:r>
+    </w:p>
+    <w:p>
+      <w:pPr>
+        <w:tabs>
+          <w:tab w:val="left" w:pos="990"/>
+          <w:tab w:val="left" w:pos="1710"/>
+          <w:tab w:val="left" w:pos="2430"/>
+          <w:tab w:val="left" w:pos="2520"/>
+        </w:tabs>
+        <w:spacing w:after="0"/>
+      </w:pPr>
+    </w:p>
+    <w:p>
+      <w:pPr>
+        <w:tabs>
+          <w:tab w:val="left" w:pos="990"/>
+          <w:tab w:val="left" w:pos="1710"/>
+          <w:tab w:val="left" w:pos="2430"/>
+          <w:tab w:val="left" w:pos="2520"/>
+        </w:tabs>
+        <w:spacing w:after="0"/>
+      </w:pPr>
+      <w:r>
+        <w:rPr>
+          <w:b/>
+          <w:bCs/>
+        </w:rPr>
+        <w:t>Osztrák Magyar Monarchia</w:t>
+      </w:r>
+      <w:r>
+        <w:t xml:space="preserve"> </w:t>
+      </w:r>
+      <w:r>
+        <w:sym w:font="Wingdings" w:char="F0E0"/>
+      </w:r>
+      <w:r>
+        <w:t xml:space="preserve"> 1916 Ferenc József meghal </w:t>
+      </w:r>
+      <w:r>
+        <w:sym w:font="Wingdings" w:char="F0E0"/>
+      </w:r>
+      <w:r>
+        <w:t xml:space="preserve"> utódja: IV. Károly </w:t>
+      </w:r>
+    </w:p>
+    <w:p>
+      <w:pPr>
+        <w:tabs>
+          <w:tab w:val="left" w:pos="990"/>
+          <w:tab w:val="left" w:pos="2340"/>
+          <w:tab w:val="left" w:pos="2610"/>
+        </w:tabs>
+        <w:spacing w:after="0"/>
+      </w:pPr>
+      <w:r>
+        <w:tab/>
       </w:r>
     </w:p>
     <w:sectPr>
@@ -7721,15 +9833,16 @@
     </w:lvl>
   </w:abstractNum>
   <w:abstractNum w:abstractNumId="3" w15:restartNumberingAfterBreak="0">
-    <w:nsid w:val="31C7673E"/>
+    <w:nsid w:val="2A4431B8"/>
     <w:multiLevelType w:val="hybridMultilevel"/>
-    <w:tmpl w:val="ADC6F256"/>
-    <w:lvl w:ilvl="0" w:tplc="E3525B08">
+    <w:tmpl w:val="839464C8"/>
+    <w:lvl w:ilvl="0" w:tplc="5A003A1A">
+      <w:start w:val="1916"/>
       <w:numFmt w:val="bullet"/>
       <w:lvlText w:val="-"/>
       <w:lvlJc w:val="left"/>
       <w:pPr>
-        <w:ind w:left="1260" w:hanging="360"/>
+        <w:ind w:left="1065" w:hanging="360"/>
       </w:pPr>
       <w:rPr>
         <w:rFonts w:ascii="Calibri" w:eastAsiaTheme="minorHAnsi" w:hAnsi="Calibri" w:cs="Calibri" w:hint="default"/>
@@ -7741,7 +9854,7 @@
       <w:lvlText w:val="o"/>
       <w:lvlJc w:val="left"/>
       <w:pPr>
-        <w:ind w:left="1980" w:hanging="360"/>
+        <w:ind w:left="1785" w:hanging="360"/>
       </w:pPr>
       <w:rPr>
         <w:rFonts w:ascii="Courier New" w:hAnsi="Courier New" w:cs="Courier New" w:hint="default"/>
@@ -7753,7 +9866,7 @@
       <w:lvlText w:val=""/>
       <w:lvlJc w:val="left"/>
       <w:pPr>
-        <w:ind w:left="2700" w:hanging="360"/>
+        <w:ind w:left="2505" w:hanging="360"/>
       </w:pPr>
       <w:rPr>
         <w:rFonts w:ascii="Wingdings" w:hAnsi="Wingdings" w:hint="default"/>
@@ -7765,7 +9878,7 @@
       <w:lvlText w:val=""/>
       <w:lvlJc w:val="left"/>
       <w:pPr>
-        <w:ind w:left="3420" w:hanging="360"/>
+        <w:ind w:left="3225" w:hanging="360"/>
       </w:pPr>
       <w:rPr>
         <w:rFonts w:ascii="Symbol" w:hAnsi="Symbol" w:hint="default"/>
@@ -7777,7 +9890,7 @@
       <w:lvlText w:val="o"/>
       <w:lvlJc w:val="left"/>
       <w:pPr>
-        <w:ind w:left="4140" w:hanging="360"/>
+        <w:ind w:left="3945" w:hanging="360"/>
       </w:pPr>
       <w:rPr>
         <w:rFonts w:ascii="Courier New" w:hAnsi="Courier New" w:cs="Courier New" w:hint="default"/>
@@ -7789,7 +9902,7 @@
       <w:lvlText w:val=""/>
       <w:lvlJc w:val="left"/>
       <w:pPr>
-        <w:ind w:left="4860" w:hanging="360"/>
+        <w:ind w:left="4665" w:hanging="360"/>
       </w:pPr>
       <w:rPr>
         <w:rFonts w:ascii="Wingdings" w:hAnsi="Wingdings" w:hint="default"/>
@@ -7801,7 +9914,7 @@
       <w:lvlText w:val=""/>
       <w:lvlJc w:val="left"/>
       <w:pPr>
-        <w:ind w:left="5580" w:hanging="360"/>
+        <w:ind w:left="5385" w:hanging="360"/>
       </w:pPr>
       <w:rPr>
         <w:rFonts w:ascii="Symbol" w:hAnsi="Symbol" w:hint="default"/>
@@ -7813,7 +9926,7 @@
       <w:lvlText w:val="o"/>
       <w:lvlJc w:val="left"/>
       <w:pPr>
-        <w:ind w:left="6300" w:hanging="360"/>
+        <w:ind w:left="6105" w:hanging="360"/>
       </w:pPr>
       <w:rPr>
         <w:rFonts w:ascii="Courier New" w:hAnsi="Courier New" w:cs="Courier New" w:hint="default"/>
@@ -7825,7 +9938,7 @@
       <w:lvlText w:val=""/>
       <w:lvlJc w:val="left"/>
       <w:pPr>
-        <w:ind w:left="7020" w:hanging="360"/>
+        <w:ind w:left="6825" w:hanging="360"/>
       </w:pPr>
       <w:rPr>
         <w:rFonts w:ascii="Wingdings" w:hAnsi="Wingdings" w:hint="default"/>
@@ -7833,16 +9946,15 @@
     </w:lvl>
   </w:abstractNum>
   <w:abstractNum w:abstractNumId="4" w15:restartNumberingAfterBreak="0">
-    <w:nsid w:val="344451F7"/>
+    <w:nsid w:val="31C7673E"/>
     <w:multiLevelType w:val="hybridMultilevel"/>
-    <w:tmpl w:val="6F7A05CA"/>
-    <w:lvl w:ilvl="0" w:tplc="EB5A7CAC">
-      <w:start w:val="1"/>
+    <w:tmpl w:val="ADC6F256"/>
+    <w:lvl w:ilvl="0" w:tplc="E3525B08">
       <w:numFmt w:val="bullet"/>
       <w:lvlText w:val="-"/>
       <w:lvlJc w:val="left"/>
       <w:pPr>
-        <w:ind w:left="1065" w:hanging="360"/>
+        <w:ind w:left="1260" w:hanging="360"/>
       </w:pPr>
       <w:rPr>
         <w:rFonts w:ascii="Calibri" w:eastAsiaTheme="minorHAnsi" w:hAnsi="Calibri" w:cs="Calibri" w:hint="default"/>
@@ -7854,7 +9966,7 @@
       <w:lvlText w:val="o"/>
       <w:lvlJc w:val="left"/>
       <w:pPr>
-        <w:ind w:left="1785" w:hanging="360"/>
+        <w:ind w:left="1980" w:hanging="360"/>
       </w:pPr>
       <w:rPr>
         <w:rFonts w:ascii="Courier New" w:hAnsi="Courier New" w:cs="Courier New" w:hint="default"/>
@@ -7866,7 +9978,7 @@
       <w:lvlText w:val=""/>
       <w:lvlJc w:val="left"/>
       <w:pPr>
-        <w:ind w:left="2505" w:hanging="360"/>
+        <w:ind w:left="2700" w:hanging="360"/>
       </w:pPr>
       <w:rPr>
         <w:rFonts w:ascii="Wingdings" w:hAnsi="Wingdings" w:hint="default"/>
@@ -7878,7 +9990,7 @@
       <w:lvlText w:val=""/>
       <w:lvlJc w:val="left"/>
       <w:pPr>
-        <w:ind w:left="3225" w:hanging="360"/>
+        <w:ind w:left="3420" w:hanging="360"/>
       </w:pPr>
       <w:rPr>
         <w:rFonts w:ascii="Symbol" w:hAnsi="Symbol" w:hint="default"/>
@@ -7890,7 +10002,7 @@
       <w:lvlText w:val="o"/>
       <w:lvlJc w:val="left"/>
       <w:pPr>
-        <w:ind w:left="3945" w:hanging="360"/>
+        <w:ind w:left="4140" w:hanging="360"/>
       </w:pPr>
       <w:rPr>
         <w:rFonts w:ascii="Courier New" w:hAnsi="Courier New" w:cs="Courier New" w:hint="default"/>
@@ -7902,7 +10014,7 @@
       <w:lvlText w:val=""/>
       <w:lvlJc w:val="left"/>
       <w:pPr>
-        <w:ind w:left="4665" w:hanging="360"/>
+        <w:ind w:left="4860" w:hanging="360"/>
       </w:pPr>
       <w:rPr>
         <w:rFonts w:ascii="Wingdings" w:hAnsi="Wingdings" w:hint="default"/>
@@ -7914,7 +10026,7 @@
       <w:lvlText w:val=""/>
       <w:lvlJc w:val="left"/>
       <w:pPr>
-        <w:ind w:left="5385" w:hanging="360"/>
+        <w:ind w:left="5580" w:hanging="360"/>
       </w:pPr>
       <w:rPr>
         <w:rFonts w:ascii="Symbol" w:hAnsi="Symbol" w:hint="default"/>
@@ -7926,7 +10038,7 @@
       <w:lvlText w:val="o"/>
       <w:lvlJc w:val="left"/>
       <w:pPr>
-        <w:ind w:left="6105" w:hanging="360"/>
+        <w:ind w:left="6300" w:hanging="360"/>
       </w:pPr>
       <w:rPr>
         <w:rFonts w:ascii="Courier New" w:hAnsi="Courier New" w:cs="Courier New" w:hint="default"/>
@@ -7938,7 +10050,7 @@
       <w:lvlText w:val=""/>
       <w:lvlJc w:val="left"/>
       <w:pPr>
-        <w:ind w:left="6825" w:hanging="360"/>
+        <w:ind w:left="7020" w:hanging="360"/>
       </w:pPr>
       <w:rPr>
         <w:rFonts w:ascii="Wingdings" w:hAnsi="Wingdings" w:hint="default"/>
@@ -7946,6 +10058,119 @@
     </w:lvl>
   </w:abstractNum>
   <w:abstractNum w:abstractNumId="5" w15:restartNumberingAfterBreak="0">
+    <w:nsid w:val="344451F7"/>
+    <w:multiLevelType w:val="hybridMultilevel"/>
+    <w:tmpl w:val="6F7A05CA"/>
+    <w:lvl w:ilvl="0" w:tplc="EB5A7CAC">
+      <w:start w:val="1"/>
+      <w:numFmt w:val="bullet"/>
+      <w:lvlText w:val="-"/>
+      <w:lvlJc w:val="left"/>
+      <w:pPr>
+        <w:ind w:left="1065" w:hanging="360"/>
+      </w:pPr>
+      <w:rPr>
+        <w:rFonts w:ascii="Calibri" w:eastAsiaTheme="minorHAnsi" w:hAnsi="Calibri" w:cs="Calibri" w:hint="default"/>
+      </w:rPr>
+    </w:lvl>
+    <w:lvl w:ilvl="1" w:tplc="040E0003" w:tentative="1">
+      <w:start w:val="1"/>
+      <w:numFmt w:val="bullet"/>
+      <w:lvlText w:val="o"/>
+      <w:lvlJc w:val="left"/>
+      <w:pPr>
+        <w:ind w:left="1785" w:hanging="360"/>
+      </w:pPr>
+      <w:rPr>
+        <w:rFonts w:ascii="Courier New" w:hAnsi="Courier New" w:cs="Courier New" w:hint="default"/>
+      </w:rPr>
+    </w:lvl>
+    <w:lvl w:ilvl="2" w:tplc="040E0005" w:tentative="1">
+      <w:start w:val="1"/>
+      <w:numFmt w:val="bullet"/>
+      <w:lvlText w:val=""/>
+      <w:lvlJc w:val="left"/>
+      <w:pPr>
+        <w:ind w:left="2505" w:hanging="360"/>
+      </w:pPr>
+      <w:rPr>
+        <w:rFonts w:ascii="Wingdings" w:hAnsi="Wingdings" w:hint="default"/>
+      </w:rPr>
+    </w:lvl>
+    <w:lvl w:ilvl="3" w:tplc="040E0001" w:tentative="1">
+      <w:start w:val="1"/>
+      <w:numFmt w:val="bullet"/>
+      <w:lvlText w:val=""/>
+      <w:lvlJc w:val="left"/>
+      <w:pPr>
+        <w:ind w:left="3225" w:hanging="360"/>
+      </w:pPr>
+      <w:rPr>
+        <w:rFonts w:ascii="Symbol" w:hAnsi="Symbol" w:hint="default"/>
+      </w:rPr>
+    </w:lvl>
+    <w:lvl w:ilvl="4" w:tplc="040E0003" w:tentative="1">
+      <w:start w:val="1"/>
+      <w:numFmt w:val="bullet"/>
+      <w:lvlText w:val="o"/>
+      <w:lvlJc w:val="left"/>
+      <w:pPr>
+        <w:ind w:left="3945" w:hanging="360"/>
+      </w:pPr>
+      <w:rPr>
+        <w:rFonts w:ascii="Courier New" w:hAnsi="Courier New" w:cs="Courier New" w:hint="default"/>
+      </w:rPr>
+    </w:lvl>
+    <w:lvl w:ilvl="5" w:tplc="040E0005" w:tentative="1">
+      <w:start w:val="1"/>
+      <w:numFmt w:val="bullet"/>
+      <w:lvlText w:val=""/>
+      <w:lvlJc w:val="left"/>
+      <w:pPr>
+        <w:ind w:left="4665" w:hanging="360"/>
+      </w:pPr>
+      <w:rPr>
+        <w:rFonts w:ascii="Wingdings" w:hAnsi="Wingdings" w:hint="default"/>
+      </w:rPr>
+    </w:lvl>
+    <w:lvl w:ilvl="6" w:tplc="040E0001" w:tentative="1">
+      <w:start w:val="1"/>
+      <w:numFmt w:val="bullet"/>
+      <w:lvlText w:val=""/>
+      <w:lvlJc w:val="left"/>
+      <w:pPr>
+        <w:ind w:left="5385" w:hanging="360"/>
+      </w:pPr>
+      <w:rPr>
+        <w:rFonts w:ascii="Symbol" w:hAnsi="Symbol" w:hint="default"/>
+      </w:rPr>
+    </w:lvl>
+    <w:lvl w:ilvl="7" w:tplc="040E0003" w:tentative="1">
+      <w:start w:val="1"/>
+      <w:numFmt w:val="bullet"/>
+      <w:lvlText w:val="o"/>
+      <w:lvlJc w:val="left"/>
+      <w:pPr>
+        <w:ind w:left="6105" w:hanging="360"/>
+      </w:pPr>
+      <w:rPr>
+        <w:rFonts w:ascii="Courier New" w:hAnsi="Courier New" w:cs="Courier New" w:hint="default"/>
+      </w:rPr>
+    </w:lvl>
+    <w:lvl w:ilvl="8" w:tplc="040E0005" w:tentative="1">
+      <w:start w:val="1"/>
+      <w:numFmt w:val="bullet"/>
+      <w:lvlText w:val=""/>
+      <w:lvlJc w:val="left"/>
+      <w:pPr>
+        <w:ind w:left="6825" w:hanging="360"/>
+      </w:pPr>
+      <w:rPr>
+        <w:rFonts w:ascii="Wingdings" w:hAnsi="Wingdings" w:hint="default"/>
+      </w:rPr>
+    </w:lvl>
+  </w:abstractNum>
+  <w:abstractNum w:abstractNumId="6" w15:restartNumberingAfterBreak="0">
     <w:nsid w:val="372A1434"/>
     <w:multiLevelType w:val="hybridMultilevel"/>
     <w:tmpl w:val="D27A3410"/>
@@ -8034,7 +10259,7 @@
       </w:pPr>
     </w:lvl>
   </w:abstractNum>
-  <w:abstractNum w:abstractNumId="6" w15:restartNumberingAfterBreak="0">
+  <w:abstractNum w:abstractNumId="7" w15:restartNumberingAfterBreak="0">
     <w:nsid w:val="373A699E"/>
     <w:multiLevelType w:val="hybridMultilevel"/>
     <w:tmpl w:val="3ABEEF1E"/>
@@ -8123,7 +10348,7 @@
       </w:pPr>
     </w:lvl>
   </w:abstractNum>
-  <w:abstractNum w:abstractNumId="7" w15:restartNumberingAfterBreak="0">
+  <w:abstractNum w:abstractNumId="8" w15:restartNumberingAfterBreak="0">
     <w:nsid w:val="38485249"/>
     <w:multiLevelType w:val="hybridMultilevel"/>
     <w:tmpl w:val="4C90BBF6"/>
@@ -8212,7 +10437,7 @@
       </w:pPr>
     </w:lvl>
   </w:abstractNum>
-  <w:abstractNum w:abstractNumId="8" w15:restartNumberingAfterBreak="0">
+  <w:abstractNum w:abstractNumId="9" w15:restartNumberingAfterBreak="0">
     <w:nsid w:val="3F670706"/>
     <w:multiLevelType w:val="hybridMultilevel"/>
     <w:tmpl w:val="ABF42BBE"/>
@@ -8301,7 +10526,7 @@
       </w:pPr>
     </w:lvl>
   </w:abstractNum>
-  <w:abstractNum w:abstractNumId="9" w15:restartNumberingAfterBreak="0">
+  <w:abstractNum w:abstractNumId="10" w15:restartNumberingAfterBreak="0">
     <w:nsid w:val="4EAC72BC"/>
     <w:multiLevelType w:val="hybridMultilevel"/>
     <w:tmpl w:val="4596172A"/>
@@ -8414,7 +10639,7 @@
       </w:rPr>
     </w:lvl>
   </w:abstractNum>
-  <w:abstractNum w:abstractNumId="10" w15:restartNumberingAfterBreak="0">
+  <w:abstractNum w:abstractNumId="11" w15:restartNumberingAfterBreak="0">
     <w:nsid w:val="716A31BF"/>
     <w:multiLevelType w:val="hybridMultilevel"/>
     <w:tmpl w:val="DE4CA62A"/>
@@ -8526,7 +10751,7 @@
       </w:rPr>
     </w:lvl>
   </w:abstractNum>
-  <w:abstractNum w:abstractNumId="11" w15:restartNumberingAfterBreak="0">
+  <w:abstractNum w:abstractNumId="12" w15:restartNumberingAfterBreak="0">
     <w:nsid w:val="789821B5"/>
     <w:multiLevelType w:val="hybridMultilevel"/>
     <w:tmpl w:val="8FD8E832"/>
@@ -8640,10 +10865,10 @@
     </w:lvl>
   </w:abstractNum>
   <w:num w:numId="1" w16cid:durableId="1206600514">
-    <w:abstractNumId w:val="6"/>
+    <w:abstractNumId w:val="7"/>
   </w:num>
   <w:num w:numId="2" w16cid:durableId="1295406076">
-    <w:abstractNumId w:val="5"/>
+    <w:abstractNumId w:val="6"/>
   </w:num>
   <w:num w:numId="3" w16cid:durableId="1706172424">
     <w:abstractNumId w:val="0"/>
@@ -8652,28 +10877,31 @@
     <w:abstractNumId w:val="1"/>
   </w:num>
   <w:num w:numId="5" w16cid:durableId="1901359244">
+    <w:abstractNumId w:val="12"/>
+  </w:num>
+  <w:num w:numId="6" w16cid:durableId="1255670644">
     <w:abstractNumId w:val="11"/>
   </w:num>
-  <w:num w:numId="6" w16cid:durableId="1255670644">
+  <w:num w:numId="7" w16cid:durableId="1034379596">
+    <w:abstractNumId w:val="4"/>
+  </w:num>
+  <w:num w:numId="8" w16cid:durableId="261182552">
     <w:abstractNumId w:val="10"/>
   </w:num>
-  <w:num w:numId="7" w16cid:durableId="1034379596">
-    <w:abstractNumId w:val="3"/>
-  </w:num>
-  <w:num w:numId="8" w16cid:durableId="261182552">
+  <w:num w:numId="9" w16cid:durableId="1840077181">
     <w:abstractNumId w:val="9"/>
   </w:num>
-  <w:num w:numId="9" w16cid:durableId="1840077181">
+  <w:num w:numId="10" w16cid:durableId="2035812384">
     <w:abstractNumId w:val="8"/>
-  </w:num>
-  <w:num w:numId="10" w16cid:durableId="2035812384">
-    <w:abstractNumId w:val="7"/>
   </w:num>
   <w:num w:numId="11" w16cid:durableId="600455321">
     <w:abstractNumId w:val="2"/>
   </w:num>
   <w:num w:numId="12" w16cid:durableId="73867128">
-    <w:abstractNumId w:val="4"/>
+    <w:abstractNumId w:val="5"/>
+  </w:num>
+  <w:num w:numId="13" w16cid:durableId="176580162">
+    <w:abstractNumId w:val="3"/>
   </w:num>
 </w:numbering>
 </file>
@@ -9652,6 +11880,34 @@
 </inkml:ink>
 </file>
 
+<file path=word/ink/ink3.xml><?xml version="1.0" encoding="utf-8"?>
+<inkml:ink xmlns:inkml="http://www.w3.org/2003/InkML">
+  <inkml:definitions>
+    <inkml:context xml:id="ctx0">
+      <inkml:inkSource xml:id="inkSrc0">
+        <inkml:traceFormat>
+          <inkml:channel name="X" type="integer" min="-2.14748E9" max="2.14748E9" units="cm"/>
+          <inkml:channel name="Y" type="integer" min="-2.14748E9" max="2.14748E9" units="cm"/>
+          <inkml:channel name="F" type="integer" max="32767" units="dev"/>
+        </inkml:traceFormat>
+        <inkml:channelProperties>
+          <inkml:channelProperty channel="X" name="resolution" value="1000" units="1/cm"/>
+          <inkml:channelProperty channel="Y" name="resolution" value="1000" units="1/cm"/>
+          <inkml:channelProperty channel="F" name="resolution" value="0" units="1/dev"/>
+        </inkml:channelProperties>
+      </inkml:inkSource>
+      <inkml:timestamp xml:id="ts0" timeString="2024-10-01T16:04:31.584"/>
+    </inkml:context>
+    <inkml:brush xml:id="br0">
+      <inkml:brushProperty name="width" value="0.035" units="cm"/>
+      <inkml:brushProperty name="height" value="0.035" units="cm"/>
+    </inkml:brush>
+  </inkml:definitions>
+  <inkml:trace contextRef="#ctx0" brushRef="#br0">547 0 24575,'-7'0'0,"1"1"0,0-1 0,0 1 0,0 0 0,0 0 0,0 1 0,0-1 0,0 1 0,0 1 0,1-1 0,-1 1 0,1 0 0,-1 0 0,1 1 0,-7 6 0,1 1 0,1 1 0,0 0 0,1 1 0,-12 21 0,-28 35 0,30-47 0,0 0 0,2 1 0,0 1 0,-20 41 0,-22 22 0,56-80 0,-9 17 0,2 0 0,0 0 0,1 1 0,-5 28 0,9-32 0,-2 0 0,-11 27 0,11-31 0,1-1 0,0 1 0,2 1 0,-6 29 0,-6 22 0,1-6 0,13-50 0,-10 151 0,12-121 0,-2-28 0,2 1 0,0-1 0,1 0 0,0 0 0,1 0 0,1 0 0,0 0 0,7 16 0,2 2 0,11 41 0,-14-42 0,23 55 0,-14-36 0,-15-40 0,1-1 0,0 0 0,0 1 0,1-2 0,0 1 0,9 12 0,10 11 0,-18-22 0,1-1 0,0-1 0,0 0 0,1 0 0,0 0 0,0-1 0,1 0 0,1-1 0,15 11 0,-13-11 0,0 1 0,0 1 0,0 0 0,-1 0 0,12 14 0,31 25 0,-13-16-1365,-32-29-5461</inkml:trace>
+  <inkml:trace contextRef="#ctx0" brushRef="#br0" timeOffset="931.29">444 1672 24575,'1'0'0,"1"1"0,-1-1 0,1 1 0,-1-1 0,1 1 0,-1 0 0,1 0 0,-1-1 0,0 1 0,0 0 0,1 0 0,-1 0 0,0 1 0,0-1 0,0 0 0,0 0 0,0 0 0,0 1 0,-1-1 0,2 3 0,16 35 0,-12-26 0,1 6 0,0 0 0,-1 0 0,-1 1 0,-1 0 0,-1 0 0,0 0 0,-1 21 0,0-14 0,4 2 0,1 17 0,-7-45 0,0 1 0,-1-1 0,1 0 0,0 1 0,-1-1 0,1 0 0,0 0 0,-1 1 0,0-1 0,1 0 0,-1 0 0,0 0 0,1 0 0,-1 0 0,0 0 0,0 0 0,0 0 0,0 0 0,0 0 0,0-1 0,0 1 0,0 0 0,-1-1 0,1 1 0,0-1 0,0 1 0,0-1 0,-1 1 0,1-1 0,0 0 0,-2 0 0,-21 5 0,-5 0 0,0 0 0,0 3 0,-48 18 0,61-20-273,-1-1 0,1-1 0,-1-1 0,-25 3 0,31-5-6553</inkml:trace>
+</inkml:ink>
+</file>
+
 <file path=word/theme/theme1.xml><?xml version="1.0" encoding="utf-8"?>
 <a:theme xmlns:a="http://schemas.openxmlformats.org/drawingml/2006/main" name="Office Theme">
   <a:themeElements>
@@ -9945,4 +12201,16 @@
     </a:ext>
   </a:extLst>
 </a:theme>
+</file>
+
+<file path=customXml/item1.xml><?xml version="1.0" encoding="utf-8"?>
+<b:Sources xmlns:b="http://schemas.openxmlformats.org/officeDocument/2006/bibliography" xmlns="http://schemas.openxmlformats.org/officeDocument/2006/bibliography" SelectedStyle="\APASixthEditionOfficeOnline.xsl" StyleName="APA" Version="6"/>
+</file>
+
+<file path=customXml/itemProps1.xml><?xml version="1.0" encoding="utf-8"?>
+<ds:datastoreItem xmlns:ds="http://schemas.openxmlformats.org/officeDocument/2006/customXml" ds:itemID="{6A8D5B43-64EA-4D3D-94F8-C12C3705C4D2}">
+  <ds:schemaRefs>
+    <ds:schemaRef ds:uri="http://schemas.openxmlformats.org/officeDocument/2006/bibliography"/>
+  </ds:schemaRefs>
+</ds:datastoreItem>
 </file>